--- a/03_webapp/docs/01_基本・外部設計.docx
+++ b/03_webapp/docs/01_基本・外部設計.docx
@@ -57,7 +57,7 @@
         <w:rPr>
           <w:noProof/>
         </w:rPr>
-        <w:t>2023年3月28日</w:t>
+        <w:t>2023年3月30日</w:t>
       </w:r>
       <w:r>
         <w:fldChar w:fldCharType="end"/>
@@ -4565,10 +4565,10 @@
           <w:noProof/>
         </w:rPr>
         <w:drawing>
-          <wp:inline distT="0" distB="0" distL="0" distR="0" wp14:anchorId="54922167" wp14:editId="1BFD29A9">
-            <wp:extent cx="5267325" cy="3629025"/>
+          <wp:inline distT="0" distB="0" distL="0" distR="0" wp14:anchorId="23421829" wp14:editId="1139A9D6">
+            <wp:extent cx="5267325" cy="3724275"/>
             <wp:effectExtent l="0" t="0" r="9525" b="9525"/>
-            <wp:docPr id="1" name="グラフィックス 1"/>
+            <wp:docPr id="2" name="グラフィックス 2"/>
             <wp:cNvGraphicFramePr>
               <a:graphicFrameLocks xmlns:a="http://schemas.openxmlformats.org/drawingml/2006/main" noChangeAspect="1"/>
             </wp:cNvGraphicFramePr>
@@ -4576,7 +4576,7 @@
               <a:graphicData uri="http://schemas.openxmlformats.org/drawingml/2006/picture">
                 <pic:pic xmlns:pic="http://schemas.openxmlformats.org/drawingml/2006/picture">
                   <pic:nvPicPr>
-                    <pic:cNvPr id="1" name="グラフィックス 1"/>
+                    <pic:cNvPr id="2" name="グラフィックス 2"/>
                     <pic:cNvPicPr/>
                   </pic:nvPicPr>
                   <pic:blipFill>
@@ -4597,7 +4597,7 @@
                   <pic:spPr>
                     <a:xfrm>
                       <a:off x="0" y="0"/>
-                      <a:ext cx="5267325" cy="3629025"/>
+                      <a:ext cx="5267325" cy="3724275"/>
                     </a:xfrm>
                     <a:prstGeom prst="rect">
                       <a:avLst/>
@@ -5602,10 +5602,10 @@
           <w:noProof/>
         </w:rPr>
         <w:drawing>
-          <wp:inline distT="0" distB="0" distL="0" distR="0" wp14:anchorId="730ECE5C" wp14:editId="65BF9BC7">
-            <wp:extent cx="4098925" cy="1164511"/>
+          <wp:inline distT="0" distB="0" distL="0" distR="0" wp14:anchorId="57FE73E9" wp14:editId="5F767A8F">
+            <wp:extent cx="5400040" cy="1534160"/>
             <wp:effectExtent l="0" t="0" r="0" b="0"/>
-            <wp:docPr id="16" name="グラフィックス 16"/>
+            <wp:docPr id="13" name="グラフィックス 13"/>
             <wp:cNvGraphicFramePr>
               <a:graphicFrameLocks xmlns:a="http://schemas.openxmlformats.org/drawingml/2006/main" noChangeAspect="1"/>
             </wp:cNvGraphicFramePr>
@@ -5613,7 +5613,7 @@
               <a:graphicData uri="http://schemas.openxmlformats.org/drawingml/2006/picture">
                 <pic:pic xmlns:pic="http://schemas.openxmlformats.org/drawingml/2006/picture">
                   <pic:nvPicPr>
-                    <pic:cNvPr id="16" name="グラフィックス 16"/>
+                    <pic:cNvPr id="13" name="グラフィックス 13"/>
                     <pic:cNvPicPr/>
                   </pic:nvPicPr>
                   <pic:blipFill>
@@ -5634,7 +5634,7 @@
                   <pic:spPr>
                     <a:xfrm>
                       <a:off x="0" y="0"/>
-                      <a:ext cx="4169279" cy="1184499"/>
+                      <a:ext cx="5404328" cy="1535378"/>
                     </a:xfrm>
                     <a:prstGeom prst="rect">
                       <a:avLst/>
@@ -5672,19 +5672,25 @@
         <w:rPr>
           <w:rFonts w:hint="eastAsia"/>
         </w:rPr>
-        <w:t>たい項目が、項目名と入力欄</w:t>
+        <w:t>たい項目</w:t>
       </w:r>
       <w:r>
         <w:rPr>
           <w:rFonts w:hint="eastAsia"/>
         </w:rPr>
-        <w:t>の</w:t>
+        <w:t>を</w:t>
       </w:r>
       <w:r>
         <w:rPr>
           <w:rFonts w:hint="eastAsia"/>
         </w:rPr>
-        <w:t>セットで、</w:t>
+        <w:t>、項目名と入力欄</w:t>
+      </w:r>
+      <w:r>
+        <w:rPr>
+          <w:rFonts w:hint="eastAsia"/>
+        </w:rPr>
+        <w:t>でセットとして、</w:t>
       </w:r>
       <w:r>
         <w:rPr>
@@ -5756,14 +5762,13 @@
       </w:pPr>
       <w:r>
         <w:rPr>
-          <w:rFonts w:hint="eastAsia"/>
           <w:noProof/>
         </w:rPr>
         <w:drawing>
-          <wp:inline distT="0" distB="0" distL="0" distR="0" wp14:anchorId="5C429EE3" wp14:editId="458B1579">
-            <wp:extent cx="5302332" cy="3023402"/>
+          <wp:inline distT="0" distB="0" distL="0" distR="0" wp14:anchorId="768B5981" wp14:editId="6B338CCC">
+            <wp:extent cx="5400040" cy="3013075"/>
             <wp:effectExtent l="0" t="0" r="0" b="0"/>
-            <wp:docPr id="14" name="グラフィックス 14"/>
+            <wp:docPr id="12" name="グラフィックス 12"/>
             <wp:cNvGraphicFramePr>
               <a:graphicFrameLocks xmlns:a="http://schemas.openxmlformats.org/drawingml/2006/main" noChangeAspect="1"/>
             </wp:cNvGraphicFramePr>
@@ -5771,11 +5776,11 @@
               <a:graphicData uri="http://schemas.openxmlformats.org/drawingml/2006/picture">
                 <pic:pic xmlns:pic="http://schemas.openxmlformats.org/drawingml/2006/picture">
                   <pic:nvPicPr>
-                    <pic:cNvPr id="14" name="グラフィックス 14"/>
+                    <pic:cNvPr id="12" name="グラフィックス 12"/>
                     <pic:cNvPicPr/>
                   </pic:nvPicPr>
                   <pic:blipFill>
-                    <a:blip r:embed="rId23">
+                    <a:blip r:embed="rId23" cstate="print">
                       <a:extLst>
                         <a:ext uri="{28A0092B-C50C-407E-A947-70E740481C1C}">
                           <a14:useLocalDpi xmlns:a14="http://schemas.microsoft.com/office/drawing/2010/main" val="0"/>
@@ -5792,7 +5797,7 @@
                   <pic:spPr>
                     <a:xfrm>
                       <a:off x="0" y="0"/>
-                      <a:ext cx="5347743" cy="3049295"/>
+                      <a:ext cx="5400040" cy="3013075"/>
                     </a:xfrm>
                     <a:prstGeom prst="rect">
                       <a:avLst/>
@@ -5942,10 +5947,10 @@
           <w:noProof/>
         </w:rPr>
         <w:drawing>
-          <wp:inline distT="0" distB="0" distL="0" distR="0" wp14:anchorId="516E0A43" wp14:editId="07ED68E3">
-            <wp:extent cx="4030345" cy="2238870"/>
+          <wp:inline distT="0" distB="0" distL="0" distR="0" wp14:anchorId="5C9D05E0" wp14:editId="3909D0CF">
+            <wp:extent cx="5400040" cy="3226435"/>
             <wp:effectExtent l="0" t="0" r="0" b="0"/>
-            <wp:docPr id="15" name="グラフィックス 15"/>
+            <wp:docPr id="17" name="グラフィックス 17"/>
             <wp:cNvGraphicFramePr>
               <a:graphicFrameLocks xmlns:a="http://schemas.openxmlformats.org/drawingml/2006/main" noChangeAspect="1"/>
             </wp:cNvGraphicFramePr>
@@ -5953,11 +5958,11 @@
               <a:graphicData uri="http://schemas.openxmlformats.org/drawingml/2006/picture">
                 <pic:pic xmlns:pic="http://schemas.openxmlformats.org/drawingml/2006/picture">
                   <pic:nvPicPr>
-                    <pic:cNvPr id="15" name="グラフィックス 15"/>
+                    <pic:cNvPr id="17" name="グラフィックス 17"/>
                     <pic:cNvPicPr/>
                   </pic:nvPicPr>
                   <pic:blipFill>
-                    <a:blip r:embed="rId25">
+                    <a:blip r:embed="rId25" cstate="print">
                       <a:extLst>
                         <a:ext uri="{28A0092B-C50C-407E-A947-70E740481C1C}">
                           <a14:useLocalDpi xmlns:a14="http://schemas.microsoft.com/office/drawing/2010/main" val="0"/>
@@ -5974,7 +5979,7 @@
                   <pic:spPr>
                     <a:xfrm>
                       <a:off x="0" y="0"/>
-                      <a:ext cx="4050128" cy="2249859"/>
+                      <a:ext cx="5400040" cy="3226435"/>
                     </a:xfrm>
                     <a:prstGeom prst="rect">
                       <a:avLst/>
@@ -6117,15 +6122,15 @@
         <w:tblLook w:val="0680" w:firstRow="0" w:lastRow="0" w:firstColumn="1" w:lastColumn="0" w:noHBand="1" w:noVBand="1"/>
       </w:tblPr>
       <w:tblGrid>
-        <w:gridCol w:w="1555"/>
-        <w:gridCol w:w="850"/>
+        <w:gridCol w:w="1696"/>
+        <w:gridCol w:w="709"/>
         <w:gridCol w:w="6095"/>
       </w:tblGrid>
       <w:tr>
         <w:tc>
           <w:tcPr>
             <w:cnfStyle w:val="001000000000" w:firstRow="0" w:lastRow="0" w:firstColumn="1" w:lastColumn="0" w:oddVBand="0" w:evenVBand="0" w:oddHBand="0" w:evenHBand="0" w:firstRowFirstColumn="0" w:firstRowLastColumn="0" w:lastRowFirstColumn="0" w:lastRowLastColumn="0"/>
-            <w:tcW w:w="1555" w:type="dxa"/>
+            <w:tcW w:w="1696" w:type="dxa"/>
             <w:vMerge w:val="restart"/>
           </w:tcPr>
           <w:p>
@@ -6142,7 +6147,7 @@
         </w:tc>
         <w:tc>
           <w:tcPr>
-            <w:tcW w:w="850" w:type="dxa"/>
+            <w:tcW w:w="709" w:type="dxa"/>
           </w:tcPr>
           <w:p>
             <w:pPr>
@@ -6182,7 +6187,7 @@
         <w:tc>
           <w:tcPr>
             <w:cnfStyle w:val="001000000000" w:firstRow="0" w:lastRow="0" w:firstColumn="1" w:lastColumn="0" w:oddVBand="0" w:evenVBand="0" w:oddHBand="0" w:evenHBand="0" w:firstRowFirstColumn="0" w:firstRowLastColumn="0" w:lastRowFirstColumn="0" w:lastRowLastColumn="0"/>
-            <w:tcW w:w="1555" w:type="dxa"/>
+            <w:tcW w:w="1696" w:type="dxa"/>
             <w:vMerge/>
           </w:tcPr>
           <w:p>
@@ -6193,7 +6198,7 @@
         </w:tc>
         <w:tc>
           <w:tcPr>
-            <w:tcW w:w="850" w:type="dxa"/>
+            <w:tcW w:w="709" w:type="dxa"/>
           </w:tcPr>
           <w:p>
             <w:pPr>
@@ -6242,7 +6247,7 @@
         <w:tc>
           <w:tcPr>
             <w:cnfStyle w:val="001000000000" w:firstRow="0" w:lastRow="0" w:firstColumn="1" w:lastColumn="0" w:oddVBand="0" w:evenVBand="0" w:oddHBand="0" w:evenHBand="0" w:firstRowFirstColumn="0" w:firstRowLastColumn="0" w:lastRowFirstColumn="0" w:lastRowLastColumn="0"/>
-            <w:tcW w:w="1555" w:type="dxa"/>
+            <w:tcW w:w="1696" w:type="dxa"/>
             <w:vMerge w:val="restart"/>
           </w:tcPr>
           <w:p>
@@ -6253,18 +6258,21 @@
               <w:rPr>
                 <w:rFonts w:hint="eastAsia"/>
               </w:rPr>
-              <w:t>氏名</w:t>
-            </w:r>
-          </w:p>
-        </w:tc>
-        <w:tc>
-          <w:tcPr>
-            <w:tcW w:w="850" w:type="dxa"/>
+              <w:t>メールアドレス</w:t>
+            </w:r>
+          </w:p>
+        </w:tc>
+        <w:tc>
+          <w:tcPr>
+            <w:tcW w:w="709" w:type="dxa"/>
           </w:tcPr>
           <w:p>
             <w:pPr>
               <w:pStyle w:val="af1"/>
               <w:cnfStyle w:val="000000000000" w:firstRow="0" w:lastRow="0" w:firstColumn="0" w:lastColumn="0" w:oddVBand="0" w:evenVBand="0" w:oddHBand="0" w:evenHBand="0" w:firstRowFirstColumn="0" w:firstRowLastColumn="0" w:lastRowFirstColumn="0" w:lastRowLastColumn="0"/>
+              <w:rPr>
+                <w:rFonts w:hint="eastAsia"/>
+              </w:rPr>
             </w:pPr>
             <w:r>
               <w:rPr>
@@ -6282,6 +6290,9 @@
             <w:pPr>
               <w:pStyle w:val="af1"/>
               <w:cnfStyle w:val="000000000000" w:firstRow="0" w:lastRow="0" w:firstColumn="0" w:lastColumn="0" w:oddVBand="0" w:evenVBand="0" w:oddHBand="0" w:evenHBand="0" w:firstRowFirstColumn="0" w:firstRowLastColumn="0" w:lastRowFirstColumn="0" w:lastRowLastColumn="0"/>
+              <w:rPr>
+                <w:rFonts w:hint="eastAsia"/>
+              </w:rPr>
             </w:pPr>
             <w:r>
               <w:rPr>
@@ -6290,9 +6301,6 @@
               <w:t>テキストで</w:t>
             </w:r>
             <w:r>
-              <w:rPr>
-                <w:rFonts w:hint="eastAsia"/>
-              </w:rPr>
               <w:t>入力する</w:t>
             </w:r>
           </w:p>
@@ -6302,7 +6310,7 @@
         <w:tc>
           <w:tcPr>
             <w:cnfStyle w:val="001000000000" w:firstRow="0" w:lastRow="0" w:firstColumn="1" w:lastColumn="0" w:oddVBand="0" w:evenVBand="0" w:oddHBand="0" w:evenHBand="0" w:firstRowFirstColumn="0" w:firstRowLastColumn="0" w:lastRowFirstColumn="0" w:lastRowLastColumn="0"/>
-            <w:tcW w:w="1555" w:type="dxa"/>
+            <w:tcW w:w="1696" w:type="dxa"/>
             <w:vMerge/>
           </w:tcPr>
           <w:p>
@@ -6313,12 +6321,15 @@
         </w:tc>
         <w:tc>
           <w:tcPr>
-            <w:tcW w:w="850" w:type="dxa"/>
+            <w:tcW w:w="709" w:type="dxa"/>
           </w:tcPr>
           <w:p>
             <w:pPr>
               <w:pStyle w:val="af1"/>
               <w:cnfStyle w:val="000000000000" w:firstRow="0" w:lastRow="0" w:firstColumn="0" w:lastColumn="0" w:oddVBand="0" w:evenVBand="0" w:oddHBand="0" w:evenHBand="0" w:firstRowFirstColumn="0" w:firstRowLastColumn="0" w:lastRowFirstColumn="0" w:lastRowLastColumn="0"/>
+              <w:rPr>
+                <w:rFonts w:hint="eastAsia"/>
+              </w:rPr>
             </w:pPr>
             <w:r>
               <w:rPr>
@@ -6336,18 +6347,15 @@
             <w:pPr>
               <w:pStyle w:val="af1"/>
               <w:cnfStyle w:val="000000000000" w:firstRow="0" w:lastRow="0" w:firstColumn="0" w:lastColumn="0" w:oddVBand="0" w:evenVBand="0" w:oddHBand="0" w:evenHBand="0" w:firstRowFirstColumn="0" w:firstRowLastColumn="0" w:lastRowFirstColumn="0" w:lastRowLastColumn="0"/>
-            </w:pPr>
-            <w:r>
-              <w:rPr>
-                <w:rFonts w:hint="eastAsia"/>
-              </w:rPr>
-              <w:t>テキストで</w:t>
-            </w:r>
-            <w:r>
-              <w:rPr>
-                <w:rFonts w:hint="eastAsia"/>
-              </w:rPr>
-              <w:t>表示する</w:t>
+              <w:rPr>
+                <w:rFonts w:hint="eastAsia"/>
+              </w:rPr>
+            </w:pPr>
+            <w:r>
+              <w:rPr>
+                <w:rFonts w:hint="eastAsia"/>
+              </w:rPr>
+              <w:t>テキストで表示する</w:t>
             </w:r>
           </w:p>
         </w:tc>
@@ -6356,7 +6364,7 @@
         <w:tc>
           <w:tcPr>
             <w:cnfStyle w:val="001000000000" w:firstRow="0" w:lastRow="0" w:firstColumn="1" w:lastColumn="0" w:oddVBand="0" w:evenVBand="0" w:oddHBand="0" w:evenHBand="0" w:firstRowFirstColumn="0" w:firstRowLastColumn="0" w:lastRowFirstColumn="0" w:lastRowLastColumn="0"/>
-            <w:tcW w:w="1555" w:type="dxa"/>
+            <w:tcW w:w="1696" w:type="dxa"/>
             <w:vMerge w:val="restart"/>
           </w:tcPr>
           <w:p>
@@ -6367,13 +6375,13 @@
               <w:rPr>
                 <w:rFonts w:hint="eastAsia"/>
               </w:rPr>
-              <w:t>住所</w:t>
-            </w:r>
-          </w:p>
-        </w:tc>
-        <w:tc>
-          <w:tcPr>
-            <w:tcW w:w="850" w:type="dxa"/>
+              <w:t>氏名</w:t>
+            </w:r>
+          </w:p>
+        </w:tc>
+        <w:tc>
+          <w:tcPr>
+            <w:tcW w:w="709" w:type="dxa"/>
           </w:tcPr>
           <w:p>
             <w:pPr>
@@ -6401,13 +6409,7 @@
               <w:rPr>
                 <w:rFonts w:hint="eastAsia"/>
               </w:rPr>
-              <w:t>都道府県</w:t>
-            </w:r>
-            <w:r>
-              <w:rPr>
-                <w:rFonts w:hint="eastAsia"/>
-              </w:rPr>
-              <w:t>、市町村、番地、建物等をまとめてテキストで入力する</w:t>
+              <w:t>テキストで入力する</w:t>
             </w:r>
           </w:p>
         </w:tc>
@@ -6416,7 +6418,7 @@
         <w:tc>
           <w:tcPr>
             <w:cnfStyle w:val="001000000000" w:firstRow="0" w:lastRow="0" w:firstColumn="1" w:lastColumn="0" w:oddVBand="0" w:evenVBand="0" w:oddHBand="0" w:evenHBand="0" w:firstRowFirstColumn="0" w:firstRowLastColumn="0" w:lastRowFirstColumn="0" w:lastRowLastColumn="0"/>
-            <w:tcW w:w="1555" w:type="dxa"/>
+            <w:tcW w:w="1696" w:type="dxa"/>
             <w:vMerge/>
           </w:tcPr>
           <w:p>
@@ -6427,7 +6429,7 @@
         </w:tc>
         <w:tc>
           <w:tcPr>
-            <w:tcW w:w="850" w:type="dxa"/>
+            <w:tcW w:w="709" w:type="dxa"/>
           </w:tcPr>
           <w:p>
             <w:pPr>
@@ -6455,7 +6457,7 @@
               <w:rPr>
                 <w:rFonts w:hint="eastAsia"/>
               </w:rPr>
-              <w:t>テキストで入力する</w:t>
+              <w:t>テキストで表示する</w:t>
             </w:r>
           </w:p>
         </w:tc>
@@ -6464,7 +6466,7 @@
         <w:tc>
           <w:tcPr>
             <w:cnfStyle w:val="001000000000" w:firstRow="0" w:lastRow="0" w:firstColumn="1" w:lastColumn="0" w:oddVBand="0" w:evenVBand="0" w:oddHBand="0" w:evenHBand="0" w:firstRowFirstColumn="0" w:firstRowLastColumn="0" w:lastRowFirstColumn="0" w:lastRowLastColumn="0"/>
-            <w:tcW w:w="1555" w:type="dxa"/>
+            <w:tcW w:w="1696" w:type="dxa"/>
             <w:vMerge w:val="restart"/>
           </w:tcPr>
           <w:p>
@@ -6475,13 +6477,13 @@
               <w:rPr>
                 <w:rFonts w:hint="eastAsia"/>
               </w:rPr>
-              <w:t>加入日</w:t>
-            </w:r>
-          </w:p>
-        </w:tc>
-        <w:tc>
-          <w:tcPr>
-            <w:tcW w:w="850" w:type="dxa"/>
+              <w:t>住所</w:t>
+            </w:r>
+          </w:p>
+        </w:tc>
+        <w:tc>
+          <w:tcPr>
+            <w:tcW w:w="709" w:type="dxa"/>
           </w:tcPr>
           <w:p>
             <w:pPr>
@@ -6509,19 +6511,7 @@
               <w:rPr>
                 <w:rFonts w:hint="eastAsia"/>
               </w:rPr>
-              <w:t>テキスト入力または、カレンダーピッ</w:t>
-            </w:r>
-            <w:r>
-              <w:rPr>
-                <w:rFonts w:hint="eastAsia"/>
-              </w:rPr>
-              <w:t>クで</w:t>
-            </w:r>
-            <w:r>
-              <w:rPr>
-                <w:rFonts w:hint="eastAsia"/>
-              </w:rPr>
-              <w:t>入力する</w:t>
+              <w:t>都道府県、市町村、番地、建物等をまとめてテキストで入力する</w:t>
             </w:r>
           </w:p>
         </w:tc>
@@ -6530,7 +6520,7 @@
         <w:tc>
           <w:tcPr>
             <w:cnfStyle w:val="001000000000" w:firstRow="0" w:lastRow="0" w:firstColumn="1" w:lastColumn="0" w:oddVBand="0" w:evenVBand="0" w:oddHBand="0" w:evenHBand="0" w:firstRowFirstColumn="0" w:firstRowLastColumn="0" w:lastRowFirstColumn="0" w:lastRowLastColumn="0"/>
-            <w:tcW w:w="1555" w:type="dxa"/>
+            <w:tcW w:w="1696" w:type="dxa"/>
             <w:vMerge/>
           </w:tcPr>
           <w:p>
@@ -6541,7 +6531,7 @@
         </w:tc>
         <w:tc>
           <w:tcPr>
-            <w:tcW w:w="850" w:type="dxa"/>
+            <w:tcW w:w="709" w:type="dxa"/>
           </w:tcPr>
           <w:p>
             <w:pPr>
@@ -6569,7 +6559,7 @@
               <w:rPr>
                 <w:rFonts w:hint="eastAsia"/>
               </w:rPr>
-              <w:t>テキストで表示する</w:t>
+              <w:t>テキストで入力する</w:t>
             </w:r>
           </w:p>
         </w:tc>
@@ -6578,7 +6568,7 @@
         <w:tc>
           <w:tcPr>
             <w:cnfStyle w:val="001000000000" w:firstRow="0" w:lastRow="0" w:firstColumn="1" w:lastColumn="0" w:oddVBand="0" w:evenVBand="0" w:oddHBand="0" w:evenHBand="0" w:firstRowFirstColumn="0" w:firstRowLastColumn="0" w:lastRowFirstColumn="0" w:lastRowLastColumn="0"/>
-            <w:tcW w:w="1555" w:type="dxa"/>
+            <w:tcW w:w="1696" w:type="dxa"/>
             <w:vMerge w:val="restart"/>
           </w:tcPr>
           <w:p>
@@ -6589,13 +6579,13 @@
               <w:rPr>
                 <w:rFonts w:hint="eastAsia"/>
               </w:rPr>
-              <w:t>解約日</w:t>
-            </w:r>
-          </w:p>
-        </w:tc>
-        <w:tc>
-          <w:tcPr>
-            <w:tcW w:w="850" w:type="dxa"/>
+              <w:t>加入日</w:t>
+            </w:r>
+          </w:p>
+        </w:tc>
+        <w:tc>
+          <w:tcPr>
+            <w:tcW w:w="709" w:type="dxa"/>
           </w:tcPr>
           <w:p>
             <w:pPr>
@@ -6632,7 +6622,7 @@
         <w:tc>
           <w:tcPr>
             <w:cnfStyle w:val="001000000000" w:firstRow="0" w:lastRow="0" w:firstColumn="1" w:lastColumn="0" w:oddVBand="0" w:evenVBand="0" w:oddHBand="0" w:evenHBand="0" w:firstRowFirstColumn="0" w:firstRowLastColumn="0" w:lastRowFirstColumn="0" w:lastRowLastColumn="0"/>
-            <w:tcW w:w="1555" w:type="dxa"/>
+            <w:tcW w:w="1696" w:type="dxa"/>
             <w:vMerge/>
           </w:tcPr>
           <w:p>
@@ -6643,7 +6633,7 @@
         </w:tc>
         <w:tc>
           <w:tcPr>
-            <w:tcW w:w="850" w:type="dxa"/>
+            <w:tcW w:w="709" w:type="dxa"/>
           </w:tcPr>
           <w:p>
             <w:pPr>
@@ -6667,21 +6657,6 @@
               <w:pStyle w:val="af1"/>
               <w:cnfStyle w:val="000000000000" w:firstRow="0" w:lastRow="0" w:firstColumn="0" w:lastColumn="0" w:oddVBand="0" w:evenVBand="0" w:oddHBand="0" w:evenHBand="0" w:firstRowFirstColumn="0" w:firstRowLastColumn="0" w:lastRowFirstColumn="0" w:lastRowLastColumn="0"/>
             </w:pPr>
-            <w:r>
-              <w:rPr>
-                <w:rFonts w:hint="eastAsia"/>
-              </w:rPr>
-              <w:t>Y</w:t>
-            </w:r>
-            <w:r>
-              <w:t>YYY/MM/DD</w:t>
-            </w:r>
-            <w:r>
-              <w:rPr>
-                <w:rFonts w:hint="eastAsia"/>
-              </w:rPr>
-              <w:t>形式の</w:t>
-            </w:r>
             <w:r>
               <w:rPr>
                 <w:rFonts w:hint="eastAsia"/>
@@ -6695,7 +6670,7 @@
         <w:tc>
           <w:tcPr>
             <w:cnfStyle w:val="001000000000" w:firstRow="0" w:lastRow="0" w:firstColumn="1" w:lastColumn="0" w:oddVBand="0" w:evenVBand="0" w:oddHBand="0" w:evenHBand="0" w:firstRowFirstColumn="0" w:firstRowLastColumn="0" w:lastRowFirstColumn="0" w:lastRowLastColumn="0"/>
-            <w:tcW w:w="1555" w:type="dxa"/>
+            <w:tcW w:w="1696" w:type="dxa"/>
             <w:vMerge w:val="restart"/>
           </w:tcPr>
           <w:p>
@@ -6706,13 +6681,124 @@
               <w:rPr>
                 <w:rFonts w:hint="eastAsia"/>
               </w:rPr>
+              <w:t>解約日</w:t>
+            </w:r>
+          </w:p>
+        </w:tc>
+        <w:tc>
+          <w:tcPr>
+            <w:tcW w:w="709" w:type="dxa"/>
+          </w:tcPr>
+          <w:p>
+            <w:pPr>
+              <w:pStyle w:val="af1"/>
+              <w:cnfStyle w:val="000000000000" w:firstRow="0" w:lastRow="0" w:firstColumn="0" w:lastColumn="0" w:oddVBand="0" w:evenVBand="0" w:oddHBand="0" w:evenHBand="0" w:firstRowFirstColumn="0" w:firstRowLastColumn="0" w:lastRowFirstColumn="0" w:lastRowLastColumn="0"/>
+            </w:pPr>
+            <w:r>
+              <w:rPr>
+                <w:rFonts w:hint="eastAsia"/>
+              </w:rPr>
+              <w:t>入力</w:t>
+            </w:r>
+          </w:p>
+        </w:tc>
+        <w:tc>
+          <w:tcPr>
+            <w:tcW w:w="6095" w:type="dxa"/>
+          </w:tcPr>
+          <w:p>
+            <w:pPr>
+              <w:pStyle w:val="af1"/>
+              <w:cnfStyle w:val="000000000000" w:firstRow="0" w:lastRow="0" w:firstColumn="0" w:lastColumn="0" w:oddVBand="0" w:evenVBand="0" w:oddHBand="0" w:evenHBand="0" w:firstRowFirstColumn="0" w:firstRowLastColumn="0" w:lastRowFirstColumn="0" w:lastRowLastColumn="0"/>
+            </w:pPr>
+            <w:r>
+              <w:rPr>
+                <w:rFonts w:hint="eastAsia"/>
+              </w:rPr>
+              <w:t>テキスト入力または、カレンダーピックで入力する</w:t>
+            </w:r>
+          </w:p>
+        </w:tc>
+      </w:tr>
+      <w:tr>
+        <w:tc>
+          <w:tcPr>
+            <w:cnfStyle w:val="001000000000" w:firstRow="0" w:lastRow="0" w:firstColumn="1" w:lastColumn="0" w:oddVBand="0" w:evenVBand="0" w:oddHBand="0" w:evenHBand="0" w:firstRowFirstColumn="0" w:firstRowLastColumn="0" w:lastRowFirstColumn="0" w:lastRowLastColumn="0"/>
+            <w:tcW w:w="1696" w:type="dxa"/>
+            <w:vMerge/>
+          </w:tcPr>
+          <w:p>
+            <w:pPr>
+              <w:pStyle w:val="af1"/>
+            </w:pPr>
+          </w:p>
+        </w:tc>
+        <w:tc>
+          <w:tcPr>
+            <w:tcW w:w="709" w:type="dxa"/>
+          </w:tcPr>
+          <w:p>
+            <w:pPr>
+              <w:pStyle w:val="af1"/>
+              <w:cnfStyle w:val="000000000000" w:firstRow="0" w:lastRow="0" w:firstColumn="0" w:lastColumn="0" w:oddVBand="0" w:evenVBand="0" w:oddHBand="0" w:evenHBand="0" w:firstRowFirstColumn="0" w:firstRowLastColumn="0" w:lastRowFirstColumn="0" w:lastRowLastColumn="0"/>
+            </w:pPr>
+            <w:r>
+              <w:rPr>
+                <w:rFonts w:hint="eastAsia"/>
+              </w:rPr>
+              <w:t>表示</w:t>
+            </w:r>
+          </w:p>
+        </w:tc>
+        <w:tc>
+          <w:tcPr>
+            <w:tcW w:w="6095" w:type="dxa"/>
+          </w:tcPr>
+          <w:p>
+            <w:pPr>
+              <w:pStyle w:val="af1"/>
+              <w:cnfStyle w:val="000000000000" w:firstRow="0" w:lastRow="0" w:firstColumn="0" w:lastColumn="0" w:oddVBand="0" w:evenVBand="0" w:oddHBand="0" w:evenHBand="0" w:firstRowFirstColumn="0" w:firstRowLastColumn="0" w:lastRowFirstColumn="0" w:lastRowLastColumn="0"/>
+            </w:pPr>
+            <w:r>
+              <w:rPr>
+                <w:rFonts w:hint="eastAsia"/>
+              </w:rPr>
+              <w:t>Y</w:t>
+            </w:r>
+            <w:r>
+              <w:t>YYY/MM/DD</w:t>
+            </w:r>
+            <w:r>
+              <w:rPr>
+                <w:rFonts w:hint="eastAsia"/>
+              </w:rPr>
+              <w:t>形式のテキストで表示する</w:t>
+            </w:r>
+          </w:p>
+        </w:tc>
+      </w:tr>
+      <w:tr>
+        <w:tc>
+          <w:tcPr>
+            <w:cnfStyle w:val="001000000000" w:firstRow="0" w:lastRow="0" w:firstColumn="1" w:lastColumn="0" w:oddVBand="0" w:evenVBand="0" w:oddHBand="0" w:evenHBand="0" w:firstRowFirstColumn="0" w:firstRowLastColumn="0" w:lastRowFirstColumn="0" w:lastRowLastColumn="0"/>
+            <w:tcW w:w="1696" w:type="dxa"/>
+            <w:vMerge w:val="restart"/>
+          </w:tcPr>
+          <w:p>
+            <w:pPr>
+              <w:pStyle w:val="af1"/>
+            </w:pPr>
+            <w:r>
+              <w:rPr>
+                <w:rFonts w:hint="eastAsia"/>
+              </w:rPr>
               <w:t>決済方法</w:t>
             </w:r>
           </w:p>
         </w:tc>
         <w:tc>
           <w:tcPr>
-            <w:tcW w:w="850" w:type="dxa"/>
+            <w:tcW w:w="709" w:type="dxa"/>
           </w:tcPr>
           <w:p>
             <w:pPr>
@@ -6740,19 +6826,7 @@
               <w:rPr>
                 <w:rFonts w:hint="eastAsia"/>
               </w:rPr>
-              <w:t>チェックボックスのリスト</w:t>
-            </w:r>
-            <w:r>
-              <w:rPr>
-                <w:rFonts w:hint="eastAsia"/>
-              </w:rPr>
-              <w:t>で入力する</w:t>
-            </w:r>
-            <w:r>
-              <w:rPr>
-                <w:rFonts w:hint="eastAsia"/>
-              </w:rPr>
-              <w:t>。</w:t>
+              <w:t>チェックボックスのリストで入力する。</w:t>
             </w:r>
           </w:p>
           <w:p>
@@ -6764,37 +6838,7 @@
               <w:rPr>
                 <w:rFonts w:hint="eastAsia"/>
               </w:rPr>
-              <w:t>オプション料金</w:t>
-            </w:r>
-            <w:r>
-              <w:rPr>
-                <w:rFonts w:hint="eastAsia"/>
-              </w:rPr>
-              <w:t>は併せて、</w:t>
-            </w:r>
-            <w:r>
-              <w:rPr>
-                <w:rFonts w:hint="eastAsia"/>
-              </w:rPr>
-              <w:t>適用開始日と適用終了日を</w:t>
-            </w:r>
-            <w:r>
-              <w:rPr>
-                <w:rFonts w:hint="eastAsia"/>
-              </w:rPr>
-              <w:t>テキストまたは、カレンダーピック</w:t>
-            </w:r>
-            <w:r>
-              <w:rPr>
-                <w:rFonts w:hint="eastAsia"/>
-              </w:rPr>
-              <w:t>で入力する</w:t>
-            </w:r>
-            <w:r>
-              <w:rPr>
-                <w:rFonts w:hint="eastAsia"/>
-              </w:rPr>
-              <w:t>。</w:t>
+              <w:t>オプション料金は併せて、適用開始日と適用終了日をテキストまたは、カレンダーピックで入力する。</w:t>
             </w:r>
           </w:p>
           <w:p>
@@ -6859,7 +6903,7 @@
         <w:tc>
           <w:tcPr>
             <w:cnfStyle w:val="001000000000" w:firstRow="0" w:lastRow="0" w:firstColumn="1" w:lastColumn="0" w:oddVBand="0" w:evenVBand="0" w:oddHBand="0" w:evenHBand="0" w:firstRowFirstColumn="0" w:firstRowLastColumn="0" w:lastRowFirstColumn="0" w:lastRowLastColumn="0"/>
-            <w:tcW w:w="1555" w:type="dxa"/>
+            <w:tcW w:w="1696" w:type="dxa"/>
             <w:vMerge/>
           </w:tcPr>
           <w:p>
@@ -6870,7 +6914,7 @@
         </w:tc>
         <w:tc>
           <w:tcPr>
-            <w:tcW w:w="850" w:type="dxa"/>
+            <w:tcW w:w="709" w:type="dxa"/>
           </w:tcPr>
           <w:p>
             <w:pPr>
@@ -6907,7 +6951,7 @@
         <w:tc>
           <w:tcPr>
             <w:cnfStyle w:val="001000000000" w:firstRow="0" w:lastRow="0" w:firstColumn="1" w:lastColumn="0" w:oddVBand="0" w:evenVBand="0" w:oddHBand="0" w:evenHBand="0" w:firstRowFirstColumn="0" w:firstRowLastColumn="0" w:lastRowFirstColumn="0" w:lastRowLastColumn="0"/>
-            <w:tcW w:w="1555" w:type="dxa"/>
+            <w:tcW w:w="1696" w:type="dxa"/>
             <w:vMerge w:val="restart"/>
           </w:tcPr>
           <w:p>
@@ -6924,7 +6968,7 @@
         </w:tc>
         <w:tc>
           <w:tcPr>
-            <w:tcW w:w="850" w:type="dxa"/>
+            <w:tcW w:w="709" w:type="dxa"/>
           </w:tcPr>
           <w:p>
             <w:pPr>
@@ -6961,7 +7005,7 @@
         <w:tc>
           <w:tcPr>
             <w:cnfStyle w:val="001000000000" w:firstRow="0" w:lastRow="0" w:firstColumn="1" w:lastColumn="0" w:oddVBand="0" w:evenVBand="0" w:oddHBand="0" w:evenHBand="0" w:firstRowFirstColumn="0" w:firstRowLastColumn="0" w:lastRowFirstColumn="0" w:lastRowLastColumn="0"/>
-            <w:tcW w:w="1555" w:type="dxa"/>
+            <w:tcW w:w="1696" w:type="dxa"/>
             <w:vMerge/>
           </w:tcPr>
           <w:p>
@@ -6972,7 +7016,7 @@
         </w:tc>
         <w:tc>
           <w:tcPr>
-            <w:tcW w:w="850" w:type="dxa"/>
+            <w:tcW w:w="709" w:type="dxa"/>
           </w:tcPr>
           <w:p>
             <w:pPr>
@@ -7012,7 +7056,7 @@
         <w:tc>
           <w:tcPr>
             <w:cnfStyle w:val="001000000000" w:firstRow="0" w:lastRow="0" w:firstColumn="1" w:lastColumn="0" w:oddVBand="0" w:evenVBand="0" w:oddHBand="0" w:evenHBand="0" w:firstRowFirstColumn="0" w:firstRowLastColumn="0" w:lastRowFirstColumn="0" w:lastRowLastColumn="0"/>
-            <w:tcW w:w="1555" w:type="dxa"/>
+            <w:tcW w:w="1696" w:type="dxa"/>
             <w:vMerge w:val="restart"/>
           </w:tcPr>
           <w:p>
@@ -7029,7 +7073,7 @@
         </w:tc>
         <w:tc>
           <w:tcPr>
-            <w:tcW w:w="850" w:type="dxa"/>
+            <w:tcW w:w="709" w:type="dxa"/>
           </w:tcPr>
           <w:p>
             <w:pPr>
@@ -7066,7 +7110,7 @@
         <w:tc>
           <w:tcPr>
             <w:cnfStyle w:val="001000000000" w:firstRow="0" w:lastRow="0" w:firstColumn="1" w:lastColumn="0" w:oddVBand="0" w:evenVBand="0" w:oddHBand="0" w:evenHBand="0" w:firstRowFirstColumn="0" w:firstRowLastColumn="0" w:lastRowFirstColumn="0" w:lastRowLastColumn="0"/>
-            <w:tcW w:w="1555" w:type="dxa"/>
+            <w:tcW w:w="1696" w:type="dxa"/>
             <w:vMerge/>
           </w:tcPr>
           <w:p>
@@ -7077,7 +7121,7 @@
         </w:tc>
         <w:tc>
           <w:tcPr>
-            <w:tcW w:w="850" w:type="dxa"/>
+            <w:tcW w:w="709" w:type="dxa"/>
           </w:tcPr>
           <w:p>
             <w:pPr>
@@ -7108,7 +7152,7 @@
         <w:tc>
           <w:tcPr>
             <w:cnfStyle w:val="001000000000" w:firstRow="0" w:lastRow="0" w:firstColumn="1" w:lastColumn="0" w:oddVBand="0" w:evenVBand="0" w:oddHBand="0" w:evenHBand="0" w:firstRowFirstColumn="0" w:firstRowLastColumn="0" w:lastRowFirstColumn="0" w:lastRowLastColumn="0"/>
-            <w:tcW w:w="1555" w:type="dxa"/>
+            <w:tcW w:w="1696" w:type="dxa"/>
             <w:vMerge w:val="restart"/>
           </w:tcPr>
           <w:p>
@@ -7125,7 +7169,7 @@
         </w:tc>
         <w:tc>
           <w:tcPr>
-            <w:tcW w:w="850" w:type="dxa"/>
+            <w:tcW w:w="709" w:type="dxa"/>
           </w:tcPr>
           <w:p>
             <w:pPr>
@@ -7159,7 +7203,7 @@
         <w:tc>
           <w:tcPr>
             <w:cnfStyle w:val="001000000000" w:firstRow="0" w:lastRow="0" w:firstColumn="1" w:lastColumn="0" w:oddVBand="0" w:evenVBand="0" w:oddHBand="0" w:evenHBand="0" w:firstRowFirstColumn="0" w:firstRowLastColumn="0" w:lastRowFirstColumn="0" w:lastRowLastColumn="0"/>
-            <w:tcW w:w="1555" w:type="dxa"/>
+            <w:tcW w:w="1696" w:type="dxa"/>
             <w:vMerge/>
           </w:tcPr>
           <w:p>
@@ -7170,7 +7214,7 @@
         </w:tc>
         <w:tc>
           <w:tcPr>
-            <w:tcW w:w="850" w:type="dxa"/>
+            <w:tcW w:w="709" w:type="dxa"/>
           </w:tcPr>
           <w:p>
             <w:pPr>
@@ -7228,7 +7272,7 @@
         <w:tc>
           <w:tcPr>
             <w:cnfStyle w:val="001000000000" w:firstRow="0" w:lastRow="0" w:firstColumn="1" w:lastColumn="0" w:oddVBand="0" w:evenVBand="0" w:oddHBand="0" w:evenHBand="0" w:firstRowFirstColumn="0" w:firstRowLastColumn="0" w:lastRowFirstColumn="0" w:lastRowLastColumn="0"/>
-            <w:tcW w:w="1555" w:type="dxa"/>
+            <w:tcW w:w="1696" w:type="dxa"/>
             <w:vMerge w:val="restart"/>
           </w:tcPr>
           <w:p>
@@ -7245,7 +7289,7 @@
         </w:tc>
         <w:tc>
           <w:tcPr>
-            <w:tcW w:w="850" w:type="dxa"/>
+            <w:tcW w:w="709" w:type="dxa"/>
           </w:tcPr>
           <w:p>
             <w:pPr>
@@ -7279,7 +7323,7 @@
         <w:tc>
           <w:tcPr>
             <w:cnfStyle w:val="001000000000" w:firstRow="0" w:lastRow="0" w:firstColumn="1" w:lastColumn="0" w:oddVBand="0" w:evenVBand="0" w:oddHBand="0" w:evenHBand="0" w:firstRowFirstColumn="0" w:firstRowLastColumn="0" w:lastRowFirstColumn="0" w:lastRowLastColumn="0"/>
-            <w:tcW w:w="1555" w:type="dxa"/>
+            <w:tcW w:w="1696" w:type="dxa"/>
             <w:vMerge/>
           </w:tcPr>
           <w:p>
@@ -7290,7 +7334,7 @@
         </w:tc>
         <w:tc>
           <w:tcPr>
-            <w:tcW w:w="850" w:type="dxa"/>
+            <w:tcW w:w="709" w:type="dxa"/>
           </w:tcPr>
           <w:p>
             <w:pPr>
@@ -7333,7 +7377,7 @@
         <w:tc>
           <w:tcPr>
             <w:cnfStyle w:val="001000000000" w:firstRow="0" w:lastRow="0" w:firstColumn="1" w:lastColumn="0" w:oddVBand="0" w:evenVBand="0" w:oddHBand="0" w:evenHBand="0" w:firstRowFirstColumn="0" w:firstRowLastColumn="0" w:lastRowFirstColumn="0" w:lastRowLastColumn="0"/>
-            <w:tcW w:w="1555" w:type="dxa"/>
+            <w:tcW w:w="1696" w:type="dxa"/>
             <w:vMerge w:val="restart"/>
           </w:tcPr>
           <w:p>
@@ -7356,7 +7400,7 @@
         </w:tc>
         <w:tc>
           <w:tcPr>
-            <w:tcW w:w="850" w:type="dxa"/>
+            <w:tcW w:w="709" w:type="dxa"/>
           </w:tcPr>
           <w:p>
             <w:pPr>
@@ -7390,7 +7434,7 @@
         <w:tc>
           <w:tcPr>
             <w:cnfStyle w:val="001000000000" w:firstRow="0" w:lastRow="0" w:firstColumn="1" w:lastColumn="0" w:oddVBand="0" w:evenVBand="0" w:oddHBand="0" w:evenHBand="0" w:firstRowFirstColumn="0" w:firstRowLastColumn="0" w:lastRowFirstColumn="0" w:lastRowLastColumn="0"/>
-            <w:tcW w:w="1555" w:type="dxa"/>
+            <w:tcW w:w="1696" w:type="dxa"/>
             <w:vMerge/>
           </w:tcPr>
           <w:p>
@@ -7401,7 +7445,7 @@
         </w:tc>
         <w:tc>
           <w:tcPr>
-            <w:tcW w:w="850" w:type="dxa"/>
+            <w:tcW w:w="709" w:type="dxa"/>
           </w:tcPr>
           <w:p>
             <w:pPr>
@@ -7460,7 +7504,6 @@
         <w:rPr>
           <w:rFonts w:hint="eastAsia"/>
         </w:rPr>
-        <w:lastRenderedPageBreak/>
         <w:t>入力制限一覧</w:t>
       </w:r>
       <w:bookmarkEnd w:id="14"/>
@@ -7506,13 +7549,12 @@
     <w:tbl>
       <w:tblPr>
         <w:tblStyle w:val="41"/>
-        <w:tblW w:w="0" w:type="auto"/>
+        <w:tblW w:w="8509" w:type="dxa"/>
         <w:tblLook w:val="06A0" w:firstRow="1" w:lastRow="0" w:firstColumn="1" w:lastColumn="0" w:noHBand="1" w:noVBand="1"/>
       </w:tblPr>
       <w:tblGrid>
-        <w:gridCol w:w="1423"/>
-        <w:gridCol w:w="1423"/>
-        <w:gridCol w:w="693"/>
+        <w:gridCol w:w="2263"/>
+        <w:gridCol w:w="1291"/>
         <w:gridCol w:w="1134"/>
         <w:gridCol w:w="1276"/>
         <w:gridCol w:w="2545"/>
@@ -7524,7 +7566,7 @@
         <w:tc>
           <w:tcPr>
             <w:cnfStyle w:val="001000000000" w:firstRow="0" w:lastRow="0" w:firstColumn="1" w:lastColumn="0" w:oddVBand="0" w:evenVBand="0" w:oddHBand="0" w:evenHBand="0" w:firstRowFirstColumn="0" w:firstRowLastColumn="0" w:lastRowFirstColumn="0" w:lastRowLastColumn="0"/>
-            <w:tcW w:w="1423" w:type="dxa"/>
+            <w:tcW w:w="2263" w:type="dxa"/>
           </w:tcPr>
           <w:p>
             <w:pPr>
@@ -7546,7 +7588,7 @@
         </w:tc>
         <w:tc>
           <w:tcPr>
-            <w:tcW w:w="1423" w:type="dxa"/>
+            <w:tcW w:w="1291" w:type="dxa"/>
           </w:tcPr>
           <w:p>
             <w:pPr>
@@ -7563,13 +7605,13 @@
                 <w:sz w:val="18"/>
                 <w:szCs w:val="20"/>
               </w:rPr>
-              <w:t>デフォルト値</w:t>
-            </w:r>
-          </w:p>
-        </w:tc>
-        <w:tc>
-          <w:tcPr>
-            <w:tcW w:w="693" w:type="dxa"/>
+              <w:t>デフォルト</w:t>
+            </w:r>
+          </w:p>
+        </w:tc>
+        <w:tc>
+          <w:tcPr>
+            <w:tcW w:w="1134" w:type="dxa"/>
           </w:tcPr>
           <w:p>
             <w:pPr>
@@ -7586,13 +7628,13 @@
                 <w:sz w:val="18"/>
                 <w:szCs w:val="20"/>
               </w:rPr>
-              <w:t>必須</w:t>
-            </w:r>
-          </w:p>
-        </w:tc>
-        <w:tc>
-          <w:tcPr>
-            <w:tcW w:w="1134" w:type="dxa"/>
+              <w:t>最小文字数</w:t>
+            </w:r>
+          </w:p>
+        </w:tc>
+        <w:tc>
+          <w:tcPr>
+            <w:tcW w:w="1276" w:type="dxa"/>
           </w:tcPr>
           <w:p>
             <w:pPr>
@@ -7609,13 +7651,13 @@
                 <w:sz w:val="18"/>
                 <w:szCs w:val="20"/>
               </w:rPr>
-              <w:t>最小文字数</w:t>
-            </w:r>
-          </w:p>
-        </w:tc>
-        <w:tc>
-          <w:tcPr>
-            <w:tcW w:w="1276" w:type="dxa"/>
+              <w:t>最大文字数</w:t>
+            </w:r>
+          </w:p>
+        </w:tc>
+        <w:tc>
+          <w:tcPr>
+            <w:tcW w:w="2545" w:type="dxa"/>
           </w:tcPr>
           <w:p>
             <w:pPr>
@@ -7632,19 +7674,22 @@
                 <w:sz w:val="18"/>
                 <w:szCs w:val="20"/>
               </w:rPr>
-              <w:t>最大文字数</w:t>
-            </w:r>
-          </w:p>
-        </w:tc>
-        <w:tc>
-          <w:tcPr>
-            <w:tcW w:w="2545" w:type="dxa"/>
-          </w:tcPr>
-          <w:p>
-            <w:pPr>
-              <w:pStyle w:val="af1"/>
-              <w:cnfStyle w:val="100000000000" w:firstRow="1" w:lastRow="0" w:firstColumn="0" w:lastColumn="0" w:oddVBand="0" w:evenVBand="0" w:oddHBand="0" w:evenHBand="0" w:firstRowFirstColumn="0" w:firstRowLastColumn="0" w:lastRowFirstColumn="0" w:lastRowLastColumn="0"/>
-              <w:rPr>
+              <w:t>利用可能文字</w:t>
+            </w:r>
+          </w:p>
+        </w:tc>
+      </w:tr>
+      <w:tr>
+        <w:tc>
+          <w:tcPr>
+            <w:cnfStyle w:val="001000000000" w:firstRow="0" w:lastRow="0" w:firstColumn="1" w:lastColumn="0" w:oddVBand="0" w:evenVBand="0" w:oddHBand="0" w:evenHBand="0" w:firstRowFirstColumn="0" w:firstRowLastColumn="0" w:lastRowFirstColumn="0" w:lastRowLastColumn="0"/>
+            <w:tcW w:w="2263" w:type="dxa"/>
+          </w:tcPr>
+          <w:p>
+            <w:pPr>
+              <w:pStyle w:val="af1"/>
+              <w:rPr>
+                <w:rFonts w:hint="eastAsia"/>
                 <w:sz w:val="18"/>
                 <w:szCs w:val="20"/>
               </w:rPr>
@@ -7655,7 +7700,110 @@
                 <w:sz w:val="18"/>
                 <w:szCs w:val="20"/>
               </w:rPr>
-              <w:t>利用可能文字</w:t>
+              <w:t>メールアドレス</w:t>
+            </w:r>
+          </w:p>
+        </w:tc>
+        <w:tc>
+          <w:tcPr>
+            <w:tcW w:w="1291" w:type="dxa"/>
+          </w:tcPr>
+          <w:p>
+            <w:pPr>
+              <w:pStyle w:val="af1"/>
+              <w:cnfStyle w:val="000000000000" w:firstRow="0" w:lastRow="0" w:firstColumn="0" w:lastColumn="0" w:oddVBand="0" w:evenVBand="0" w:oddHBand="0" w:evenHBand="0" w:firstRowFirstColumn="0" w:firstRowLastColumn="0" w:lastRowFirstColumn="0" w:lastRowLastColumn="0"/>
+              <w:rPr>
+                <w:rFonts w:hint="eastAsia"/>
+                <w:sz w:val="18"/>
+                <w:szCs w:val="20"/>
+              </w:rPr>
+            </w:pPr>
+            <w:r>
+              <w:rPr>
+                <w:rFonts w:hint="eastAsia"/>
+                <w:sz w:val="18"/>
+                <w:szCs w:val="20"/>
+              </w:rPr>
+              <w:t>空欄</w:t>
+            </w:r>
+          </w:p>
+        </w:tc>
+        <w:tc>
+          <w:tcPr>
+            <w:tcW w:w="1134" w:type="dxa"/>
+          </w:tcPr>
+          <w:p>
+            <w:pPr>
+              <w:pStyle w:val="af1"/>
+              <w:cnfStyle w:val="000000000000" w:firstRow="0" w:lastRow="0" w:firstColumn="0" w:lastColumn="0" w:oddVBand="0" w:evenVBand="0" w:oddHBand="0" w:evenHBand="0" w:firstRowFirstColumn="0" w:firstRowLastColumn="0" w:lastRowFirstColumn="0" w:lastRowLastColumn="0"/>
+              <w:rPr>
+                <w:rFonts w:hint="eastAsia"/>
+                <w:sz w:val="18"/>
+                <w:szCs w:val="20"/>
+              </w:rPr>
+            </w:pPr>
+            <w:r>
+              <w:rPr>
+                <w:rFonts w:hint="eastAsia"/>
+                <w:sz w:val="18"/>
+                <w:szCs w:val="20"/>
+              </w:rPr>
+              <w:t>1</w:t>
+            </w:r>
+          </w:p>
+        </w:tc>
+        <w:tc>
+          <w:tcPr>
+            <w:tcW w:w="1276" w:type="dxa"/>
+          </w:tcPr>
+          <w:p>
+            <w:pPr>
+              <w:pStyle w:val="af1"/>
+              <w:cnfStyle w:val="000000000000" w:firstRow="0" w:lastRow="0" w:firstColumn="0" w:lastColumn="0" w:oddVBand="0" w:evenVBand="0" w:oddHBand="0" w:evenHBand="0" w:firstRowFirstColumn="0" w:firstRowLastColumn="0" w:lastRowFirstColumn="0" w:lastRowLastColumn="0"/>
+              <w:rPr>
+                <w:rFonts w:hint="eastAsia"/>
+                <w:sz w:val="18"/>
+                <w:szCs w:val="20"/>
+              </w:rPr>
+            </w:pPr>
+            <w:r>
+              <w:rPr>
+                <w:rFonts w:hint="eastAsia"/>
+                <w:sz w:val="18"/>
+                <w:szCs w:val="20"/>
+              </w:rPr>
+              <w:t>2</w:t>
+            </w:r>
+            <w:r>
+              <w:rPr>
+                <w:sz w:val="18"/>
+                <w:szCs w:val="20"/>
+              </w:rPr>
+              <w:t>56</w:t>
+            </w:r>
+          </w:p>
+        </w:tc>
+        <w:tc>
+          <w:tcPr>
+            <w:tcW w:w="2545" w:type="dxa"/>
+          </w:tcPr>
+          <w:p>
+            <w:pPr>
+              <w:pStyle w:val="af1"/>
+              <w:cnfStyle w:val="000000000000" w:firstRow="0" w:lastRow="0" w:firstColumn="0" w:lastColumn="0" w:oddVBand="0" w:evenVBand="0" w:oddHBand="0" w:evenHBand="0" w:firstRowFirstColumn="0" w:firstRowLastColumn="0" w:lastRowFirstColumn="0" w:lastRowLastColumn="0"/>
+              <w:rPr>
+                <w:rFonts w:hint="eastAsia"/>
+                <w:sz w:val="18"/>
+                <w:szCs w:val="20"/>
+              </w:rPr>
+            </w:pPr>
+            <w:r>
+              <w:rPr>
+                <w:rFonts w:hint="eastAsia"/>
+                <w:sz w:val="18"/>
+                <w:szCs w:val="20"/>
+              </w:rPr>
+              <w:t>メールアドレス</w:t>
             </w:r>
           </w:p>
         </w:tc>
@@ -7664,7 +7812,7 @@
         <w:tc>
           <w:tcPr>
             <w:cnfStyle w:val="001000000000" w:firstRow="0" w:lastRow="0" w:firstColumn="1" w:lastColumn="0" w:oddVBand="0" w:evenVBand="0" w:oddHBand="0" w:evenHBand="0" w:firstRowFirstColumn="0" w:firstRowLastColumn="0" w:lastRowFirstColumn="0" w:lastRowLastColumn="0"/>
-            <w:tcW w:w="1423" w:type="dxa"/>
+            <w:tcW w:w="2263" w:type="dxa"/>
           </w:tcPr>
           <w:p>
             <w:pPr>
@@ -7686,7 +7834,7 @@
         </w:tc>
         <w:tc>
           <w:tcPr>
-            <w:tcW w:w="1423" w:type="dxa"/>
+            <w:tcW w:w="1291" w:type="dxa"/>
           </w:tcPr>
           <w:p>
             <w:pPr>
@@ -7709,7 +7857,7 @@
         </w:tc>
         <w:tc>
           <w:tcPr>
-            <w:tcW w:w="693" w:type="dxa"/>
+            <w:tcW w:w="1134" w:type="dxa"/>
           </w:tcPr>
           <w:p>
             <w:pPr>
@@ -7726,13 +7874,13 @@
                 <w:sz w:val="18"/>
                 <w:szCs w:val="20"/>
               </w:rPr>
-              <w:t>〇</w:t>
-            </w:r>
-          </w:p>
-        </w:tc>
-        <w:tc>
-          <w:tcPr>
-            <w:tcW w:w="1134" w:type="dxa"/>
+              <w:t>1</w:t>
+            </w:r>
+          </w:p>
+        </w:tc>
+        <w:tc>
+          <w:tcPr>
+            <w:tcW w:w="1276" w:type="dxa"/>
           </w:tcPr>
           <w:p>
             <w:pPr>
@@ -7749,48 +7897,50 @@
                 <w:sz w:val="18"/>
                 <w:szCs w:val="20"/>
               </w:rPr>
-              <w:t>1</w:t>
-            </w:r>
-          </w:p>
-        </w:tc>
-        <w:tc>
-          <w:tcPr>
-            <w:tcW w:w="1276" w:type="dxa"/>
-          </w:tcPr>
-          <w:p>
-            <w:pPr>
-              <w:pStyle w:val="af1"/>
-              <w:cnfStyle w:val="000000000000" w:firstRow="0" w:lastRow="0" w:firstColumn="0" w:lastColumn="0" w:oddVBand="0" w:evenVBand="0" w:oddHBand="0" w:evenHBand="0" w:firstRowFirstColumn="0" w:firstRowLastColumn="0" w:lastRowFirstColumn="0" w:lastRowLastColumn="0"/>
+              <w:t>2</w:t>
+            </w:r>
+            <w:r>
               <w:rPr>
                 <w:sz w:val="18"/>
                 <w:szCs w:val="20"/>
               </w:rPr>
-            </w:pPr>
-            <w:r>
-              <w:rPr>
-                <w:rFonts w:hint="eastAsia"/>
+              <w:t>0</w:t>
+            </w:r>
+          </w:p>
+        </w:tc>
+        <w:tc>
+          <w:tcPr>
+            <w:tcW w:w="2545" w:type="dxa"/>
+          </w:tcPr>
+          <w:p>
+            <w:pPr>
+              <w:pStyle w:val="af1"/>
+              <w:cnfStyle w:val="000000000000" w:firstRow="0" w:lastRow="0" w:firstColumn="0" w:lastColumn="0" w:oddVBand="0" w:evenVBand="0" w:oddHBand="0" w:evenHBand="0" w:firstRowFirstColumn="0" w:firstRowLastColumn="0" w:lastRowFirstColumn="0" w:lastRowLastColumn="0"/>
+              <w:rPr>
                 <w:sz w:val="18"/>
                 <w:szCs w:val="20"/>
               </w:rPr>
-              <w:t>2</w:t>
-            </w:r>
-            <w:r>
-              <w:rPr>
+            </w:pPr>
+            <w:r>
+              <w:rPr>
+                <w:rFonts w:hint="eastAsia"/>
                 <w:sz w:val="18"/>
                 <w:szCs w:val="20"/>
               </w:rPr>
-              <w:t>0</w:t>
-            </w:r>
-          </w:p>
-        </w:tc>
-        <w:tc>
-          <w:tcPr>
-            <w:tcW w:w="2545" w:type="dxa"/>
-          </w:tcPr>
-          <w:p>
-            <w:pPr>
-              <w:pStyle w:val="af1"/>
-              <w:cnfStyle w:val="000000000000" w:firstRow="0" w:lastRow="0" w:firstColumn="0" w:lastColumn="0" w:oddVBand="0" w:evenVBand="0" w:oddHBand="0" w:evenHBand="0" w:firstRowFirstColumn="0" w:firstRowLastColumn="0" w:lastRowFirstColumn="0" w:lastRowLastColumn="0"/>
+              <w:t>半角英字、全角、スペース</w:t>
+            </w:r>
+          </w:p>
+        </w:tc>
+      </w:tr>
+      <w:tr>
+        <w:tc>
+          <w:tcPr>
+            <w:cnfStyle w:val="001000000000" w:firstRow="0" w:lastRow="0" w:firstColumn="1" w:lastColumn="0" w:oddVBand="0" w:evenVBand="0" w:oddHBand="0" w:evenHBand="0" w:firstRowFirstColumn="0" w:firstRowLastColumn="0" w:lastRowFirstColumn="0" w:lastRowLastColumn="0"/>
+            <w:tcW w:w="2263" w:type="dxa"/>
+          </w:tcPr>
+          <w:p>
+            <w:pPr>
+              <w:pStyle w:val="af1"/>
               <w:rPr>
                 <w:sz w:val="18"/>
                 <w:szCs w:val="20"/>
@@ -7802,6 +7952,105 @@
                 <w:sz w:val="18"/>
                 <w:szCs w:val="20"/>
               </w:rPr>
+              <w:t>住所</w:t>
+            </w:r>
+          </w:p>
+        </w:tc>
+        <w:tc>
+          <w:tcPr>
+            <w:tcW w:w="1291" w:type="dxa"/>
+          </w:tcPr>
+          <w:p>
+            <w:pPr>
+              <w:pStyle w:val="af1"/>
+              <w:cnfStyle w:val="000000000000" w:firstRow="0" w:lastRow="0" w:firstColumn="0" w:lastColumn="0" w:oddVBand="0" w:evenVBand="0" w:oddHBand="0" w:evenHBand="0" w:firstRowFirstColumn="0" w:firstRowLastColumn="0" w:lastRowFirstColumn="0" w:lastRowLastColumn="0"/>
+              <w:rPr>
+                <w:sz w:val="18"/>
+                <w:szCs w:val="20"/>
+              </w:rPr>
+            </w:pPr>
+            <w:r>
+              <w:rPr>
+                <w:rFonts w:hint="eastAsia"/>
+                <w:sz w:val="18"/>
+                <w:szCs w:val="20"/>
+              </w:rPr>
+              <w:t>空欄</w:t>
+            </w:r>
+          </w:p>
+        </w:tc>
+        <w:tc>
+          <w:tcPr>
+            <w:tcW w:w="1134" w:type="dxa"/>
+          </w:tcPr>
+          <w:p>
+            <w:pPr>
+              <w:pStyle w:val="af1"/>
+              <w:cnfStyle w:val="000000000000" w:firstRow="0" w:lastRow="0" w:firstColumn="0" w:lastColumn="0" w:oddVBand="0" w:evenVBand="0" w:oddHBand="0" w:evenHBand="0" w:firstRowFirstColumn="0" w:firstRowLastColumn="0" w:lastRowFirstColumn="0" w:lastRowLastColumn="0"/>
+              <w:rPr>
+                <w:sz w:val="18"/>
+                <w:szCs w:val="20"/>
+              </w:rPr>
+            </w:pPr>
+            <w:r>
+              <w:rPr>
+                <w:rFonts w:hint="eastAsia"/>
+                <w:sz w:val="18"/>
+                <w:szCs w:val="20"/>
+              </w:rPr>
+              <w:t>1</w:t>
+            </w:r>
+          </w:p>
+        </w:tc>
+        <w:tc>
+          <w:tcPr>
+            <w:tcW w:w="1276" w:type="dxa"/>
+          </w:tcPr>
+          <w:p>
+            <w:pPr>
+              <w:pStyle w:val="af1"/>
+              <w:cnfStyle w:val="000000000000" w:firstRow="0" w:lastRow="0" w:firstColumn="0" w:lastColumn="0" w:oddVBand="0" w:evenVBand="0" w:oddHBand="0" w:evenHBand="0" w:firstRowFirstColumn="0" w:firstRowLastColumn="0" w:lastRowFirstColumn="0" w:lastRowLastColumn="0"/>
+              <w:rPr>
+                <w:sz w:val="18"/>
+                <w:szCs w:val="20"/>
+              </w:rPr>
+            </w:pPr>
+            <w:r>
+              <w:rPr>
+                <w:rFonts w:hint="eastAsia"/>
+                <w:sz w:val="18"/>
+                <w:szCs w:val="20"/>
+              </w:rPr>
+              <w:t>1</w:t>
+            </w:r>
+            <w:r>
+              <w:rPr>
+                <w:sz w:val="18"/>
+                <w:szCs w:val="20"/>
+              </w:rPr>
+              <w:t>28</w:t>
+            </w:r>
+          </w:p>
+        </w:tc>
+        <w:tc>
+          <w:tcPr>
+            <w:tcW w:w="2545" w:type="dxa"/>
+          </w:tcPr>
+          <w:p>
+            <w:pPr>
+              <w:pStyle w:val="af1"/>
+              <w:cnfStyle w:val="000000000000" w:firstRow="0" w:lastRow="0" w:firstColumn="0" w:lastColumn="0" w:oddVBand="0" w:evenVBand="0" w:oddHBand="0" w:evenHBand="0" w:firstRowFirstColumn="0" w:firstRowLastColumn="0" w:lastRowFirstColumn="0" w:lastRowLastColumn="0"/>
+              <w:rPr>
+                <w:sz w:val="18"/>
+                <w:szCs w:val="20"/>
+              </w:rPr>
+            </w:pPr>
+            <w:r>
+              <w:rPr>
+                <w:rFonts w:hint="eastAsia"/>
+                <w:sz w:val="18"/>
+                <w:szCs w:val="20"/>
+              </w:rPr>
               <w:t>半角英字、全角、スペース</w:t>
             </w:r>
           </w:p>
@@ -7811,7 +8060,7 @@
         <w:tc>
           <w:tcPr>
             <w:cnfStyle w:val="001000000000" w:firstRow="0" w:lastRow="0" w:firstColumn="1" w:lastColumn="0" w:oddVBand="0" w:evenVBand="0" w:oddHBand="0" w:evenHBand="0" w:firstRowFirstColumn="0" w:firstRowLastColumn="0" w:lastRowFirstColumn="0" w:lastRowLastColumn="0"/>
-            <w:tcW w:w="1423" w:type="dxa"/>
+            <w:tcW w:w="2263" w:type="dxa"/>
           </w:tcPr>
           <w:p>
             <w:pPr>
@@ -7827,13 +8076,13 @@
                 <w:sz w:val="18"/>
                 <w:szCs w:val="20"/>
               </w:rPr>
-              <w:t>住所</w:t>
-            </w:r>
-          </w:p>
-        </w:tc>
-        <w:tc>
-          <w:tcPr>
-            <w:tcW w:w="1423" w:type="dxa"/>
+              <w:t>加入日</w:t>
+            </w:r>
+          </w:p>
+        </w:tc>
+        <w:tc>
+          <w:tcPr>
+            <w:tcW w:w="1291" w:type="dxa"/>
           </w:tcPr>
           <w:p>
             <w:pPr>
@@ -7856,7 +8105,7 @@
         </w:tc>
         <w:tc>
           <w:tcPr>
-            <w:tcW w:w="693" w:type="dxa"/>
+            <w:tcW w:w="1134" w:type="dxa"/>
           </w:tcPr>
           <w:p>
             <w:pPr>
@@ -7869,17 +8118,16 @@
             </w:pPr>
             <w:r>
               <w:rPr>
-                <w:rFonts w:hint="eastAsia"/>
                 <w:sz w:val="18"/>
                 <w:szCs w:val="20"/>
               </w:rPr>
-              <w:t>〇</w:t>
-            </w:r>
-          </w:p>
-        </w:tc>
-        <w:tc>
-          <w:tcPr>
-            <w:tcW w:w="1134" w:type="dxa"/>
+              <w:t>10</w:t>
+            </w:r>
+          </w:p>
+        </w:tc>
+        <w:tc>
+          <w:tcPr>
+            <w:tcW w:w="1276" w:type="dxa"/>
           </w:tcPr>
           <w:p>
             <w:pPr>
@@ -7898,46 +8146,48 @@
               </w:rPr>
               <w:t>1</w:t>
             </w:r>
-          </w:p>
-        </w:tc>
-        <w:tc>
-          <w:tcPr>
-            <w:tcW w:w="1276" w:type="dxa"/>
-          </w:tcPr>
-          <w:p>
-            <w:pPr>
-              <w:pStyle w:val="af1"/>
-              <w:cnfStyle w:val="000000000000" w:firstRow="0" w:lastRow="0" w:firstColumn="0" w:lastColumn="0" w:oddVBand="0" w:evenVBand="0" w:oddHBand="0" w:evenHBand="0" w:firstRowFirstColumn="0" w:firstRowLastColumn="0" w:lastRowFirstColumn="0" w:lastRowLastColumn="0"/>
+            <w:r>
               <w:rPr>
                 <w:sz w:val="18"/>
                 <w:szCs w:val="20"/>
               </w:rPr>
-            </w:pPr>
-            <w:r>
-              <w:rPr>
-                <w:rFonts w:hint="eastAsia"/>
+              <w:t>0</w:t>
+            </w:r>
+          </w:p>
+        </w:tc>
+        <w:tc>
+          <w:tcPr>
+            <w:tcW w:w="2545" w:type="dxa"/>
+          </w:tcPr>
+          <w:p>
+            <w:pPr>
+              <w:pStyle w:val="af1"/>
+              <w:cnfStyle w:val="000000000000" w:firstRow="0" w:lastRow="0" w:firstColumn="0" w:lastColumn="0" w:oddVBand="0" w:evenVBand="0" w:oddHBand="0" w:evenHBand="0" w:firstRowFirstColumn="0" w:firstRowLastColumn="0" w:lastRowFirstColumn="0" w:lastRowLastColumn="0"/>
+              <w:rPr>
                 <w:sz w:val="18"/>
                 <w:szCs w:val="20"/>
               </w:rPr>
-              <w:t>1</w:t>
-            </w:r>
-            <w:r>
-              <w:rPr>
+            </w:pPr>
+            <w:r>
+              <w:rPr>
+                <w:rFonts w:hint="eastAsia"/>
                 <w:sz w:val="18"/>
                 <w:szCs w:val="20"/>
               </w:rPr>
-              <w:t>28</w:t>
-            </w:r>
-          </w:p>
-        </w:tc>
-        <w:tc>
-          <w:tcPr>
-            <w:tcW w:w="2545" w:type="dxa"/>
-          </w:tcPr>
-          <w:p>
-            <w:pPr>
-              <w:pStyle w:val="af1"/>
-              <w:cnfStyle w:val="000000000000" w:firstRow="0" w:lastRow="0" w:firstColumn="0" w:lastColumn="0" w:oddVBand="0" w:evenVBand="0" w:oddHBand="0" w:evenHBand="0" w:firstRowFirstColumn="0" w:firstRowLastColumn="0" w:lastRowFirstColumn="0" w:lastRowLastColumn="0"/>
+              <w:t>半角数字、スラッシュ</w:t>
+            </w:r>
+          </w:p>
+        </w:tc>
+      </w:tr>
+      <w:tr>
+        <w:tc>
+          <w:tcPr>
+            <w:cnfStyle w:val="001000000000" w:firstRow="0" w:lastRow="0" w:firstColumn="1" w:lastColumn="0" w:oddVBand="0" w:evenVBand="0" w:oddHBand="0" w:evenHBand="0" w:firstRowFirstColumn="0" w:firstRowLastColumn="0" w:lastRowFirstColumn="0" w:lastRowLastColumn="0"/>
+            <w:tcW w:w="2263" w:type="dxa"/>
+          </w:tcPr>
+          <w:p>
+            <w:pPr>
+              <w:pStyle w:val="af1"/>
               <w:rPr>
                 <w:sz w:val="18"/>
                 <w:szCs w:val="20"/>
@@ -7949,7 +8199,105 @@
                 <w:sz w:val="18"/>
                 <w:szCs w:val="20"/>
               </w:rPr>
-              <w:t>半角英字、全角、スペース</w:t>
+              <w:t>解約日</w:t>
+            </w:r>
+          </w:p>
+        </w:tc>
+        <w:tc>
+          <w:tcPr>
+            <w:tcW w:w="1291" w:type="dxa"/>
+          </w:tcPr>
+          <w:p>
+            <w:pPr>
+              <w:pStyle w:val="af1"/>
+              <w:cnfStyle w:val="000000000000" w:firstRow="0" w:lastRow="0" w:firstColumn="0" w:lastColumn="0" w:oddVBand="0" w:evenVBand="0" w:oddHBand="0" w:evenHBand="0" w:firstRowFirstColumn="0" w:firstRowLastColumn="0" w:lastRowFirstColumn="0" w:lastRowLastColumn="0"/>
+              <w:rPr>
+                <w:sz w:val="18"/>
+                <w:szCs w:val="20"/>
+              </w:rPr>
+            </w:pPr>
+            <w:r>
+              <w:rPr>
+                <w:rFonts w:hint="eastAsia"/>
+                <w:sz w:val="18"/>
+                <w:szCs w:val="20"/>
+              </w:rPr>
+              <w:t>空欄</w:t>
+            </w:r>
+          </w:p>
+        </w:tc>
+        <w:tc>
+          <w:tcPr>
+            <w:tcW w:w="1134" w:type="dxa"/>
+          </w:tcPr>
+          <w:p>
+            <w:pPr>
+              <w:pStyle w:val="af1"/>
+              <w:cnfStyle w:val="000000000000" w:firstRow="0" w:lastRow="0" w:firstColumn="0" w:lastColumn="0" w:oddVBand="0" w:evenVBand="0" w:oddHBand="0" w:evenHBand="0" w:firstRowFirstColumn="0" w:firstRowLastColumn="0" w:lastRowFirstColumn="0" w:lastRowLastColumn="0"/>
+              <w:rPr>
+                <w:sz w:val="18"/>
+                <w:szCs w:val="20"/>
+              </w:rPr>
+            </w:pPr>
+            <w:r>
+              <w:rPr>
+                <w:sz w:val="18"/>
+                <w:szCs w:val="20"/>
+              </w:rPr>
+              <w:t>10</w:t>
+            </w:r>
+          </w:p>
+        </w:tc>
+        <w:tc>
+          <w:tcPr>
+            <w:tcW w:w="1276" w:type="dxa"/>
+          </w:tcPr>
+          <w:p>
+            <w:pPr>
+              <w:pStyle w:val="af1"/>
+              <w:cnfStyle w:val="000000000000" w:firstRow="0" w:lastRow="0" w:firstColumn="0" w:lastColumn="0" w:oddVBand="0" w:evenVBand="0" w:oddHBand="0" w:evenHBand="0" w:firstRowFirstColumn="0" w:firstRowLastColumn="0" w:lastRowFirstColumn="0" w:lastRowLastColumn="0"/>
+              <w:rPr>
+                <w:sz w:val="18"/>
+                <w:szCs w:val="20"/>
+              </w:rPr>
+            </w:pPr>
+            <w:r>
+              <w:rPr>
+                <w:rFonts w:hint="eastAsia"/>
+                <w:sz w:val="18"/>
+                <w:szCs w:val="20"/>
+              </w:rPr>
+              <w:t>1</w:t>
+            </w:r>
+            <w:r>
+              <w:rPr>
+                <w:sz w:val="18"/>
+                <w:szCs w:val="20"/>
+              </w:rPr>
+              <w:t>0</w:t>
+            </w:r>
+          </w:p>
+        </w:tc>
+        <w:tc>
+          <w:tcPr>
+            <w:tcW w:w="2545" w:type="dxa"/>
+          </w:tcPr>
+          <w:p>
+            <w:pPr>
+              <w:pStyle w:val="af1"/>
+              <w:cnfStyle w:val="000000000000" w:firstRow="0" w:lastRow="0" w:firstColumn="0" w:lastColumn="0" w:oddVBand="0" w:evenVBand="0" w:oddHBand="0" w:evenHBand="0" w:firstRowFirstColumn="0" w:firstRowLastColumn="0" w:lastRowFirstColumn="0" w:lastRowLastColumn="0"/>
+              <w:rPr>
+                <w:sz w:val="18"/>
+                <w:szCs w:val="20"/>
+              </w:rPr>
+            </w:pPr>
+            <w:r>
+              <w:rPr>
+                <w:rFonts w:hint="eastAsia"/>
+                <w:sz w:val="18"/>
+                <w:szCs w:val="20"/>
+              </w:rPr>
+              <w:t>半角数字、スラッシュ</w:t>
             </w:r>
           </w:p>
         </w:tc>
@@ -7958,7 +8306,7 @@
         <w:tc>
           <w:tcPr>
             <w:cnfStyle w:val="001000000000" w:firstRow="0" w:lastRow="0" w:firstColumn="1" w:lastColumn="0" w:oddVBand="0" w:evenVBand="0" w:oddHBand="0" w:evenHBand="0" w:firstRowFirstColumn="0" w:firstRowLastColumn="0" w:lastRowFirstColumn="0" w:lastRowLastColumn="0"/>
-            <w:tcW w:w="1423" w:type="dxa"/>
+            <w:tcW w:w="2263" w:type="dxa"/>
           </w:tcPr>
           <w:p>
             <w:pPr>
@@ -7974,13 +8322,13 @@
                 <w:sz w:val="18"/>
                 <w:szCs w:val="20"/>
               </w:rPr>
-              <w:t>加入日</w:t>
-            </w:r>
-          </w:p>
-        </w:tc>
-        <w:tc>
-          <w:tcPr>
-            <w:tcW w:w="1423" w:type="dxa"/>
+              <w:t>決済方法</w:t>
+            </w:r>
+          </w:p>
+        </w:tc>
+        <w:tc>
+          <w:tcPr>
+            <w:tcW w:w="1291" w:type="dxa"/>
           </w:tcPr>
           <w:p>
             <w:pPr>
@@ -8003,7 +8351,7 @@
         </w:tc>
         <w:tc>
           <w:tcPr>
-            <w:tcW w:w="693" w:type="dxa"/>
+            <w:tcW w:w="1134" w:type="dxa"/>
           </w:tcPr>
           <w:p>
             <w:pPr>
@@ -8020,13 +8368,13 @@
                 <w:sz w:val="18"/>
                 <w:szCs w:val="20"/>
               </w:rPr>
-              <w:t>〇</w:t>
-            </w:r>
-          </w:p>
-        </w:tc>
-        <w:tc>
-          <w:tcPr>
-            <w:tcW w:w="1134" w:type="dxa"/>
+              <w:t>―</w:t>
+            </w:r>
+          </w:p>
+        </w:tc>
+        <w:tc>
+          <w:tcPr>
+            <w:tcW w:w="1276" w:type="dxa"/>
           </w:tcPr>
           <w:p>
             <w:pPr>
@@ -8039,16 +8387,17 @@
             </w:pPr>
             <w:r>
               <w:rPr>
+                <w:rFonts w:hint="eastAsia"/>
                 <w:sz w:val="18"/>
                 <w:szCs w:val="20"/>
               </w:rPr>
-              <w:t>10</w:t>
-            </w:r>
-          </w:p>
-        </w:tc>
-        <w:tc>
-          <w:tcPr>
-            <w:tcW w:w="1276" w:type="dxa"/>
+              <w:t>―</w:t>
+            </w:r>
+          </w:p>
+        </w:tc>
+        <w:tc>
+          <w:tcPr>
+            <w:tcW w:w="2545" w:type="dxa"/>
           </w:tcPr>
           <w:p>
             <w:pPr>
@@ -8065,37 +8414,138 @@
                 <w:sz w:val="18"/>
                 <w:szCs w:val="20"/>
               </w:rPr>
-              <w:t>1</w:t>
-            </w:r>
-            <w:r>
+              <w:t>―</w:t>
+            </w:r>
+          </w:p>
+        </w:tc>
+      </w:tr>
+      <w:tr>
+        <w:tc>
+          <w:tcPr>
+            <w:cnfStyle w:val="001000000000" w:firstRow="0" w:lastRow="0" w:firstColumn="1" w:lastColumn="0" w:oddVBand="0" w:evenVBand="0" w:oddHBand="0" w:evenHBand="0" w:firstRowFirstColumn="0" w:firstRowLastColumn="0" w:lastRowFirstColumn="0" w:lastRowLastColumn="0"/>
+            <w:tcW w:w="2263" w:type="dxa"/>
+          </w:tcPr>
+          <w:p>
+            <w:pPr>
+              <w:pStyle w:val="af1"/>
               <w:rPr>
                 <w:sz w:val="18"/>
                 <w:szCs w:val="20"/>
               </w:rPr>
-              <w:t>0</w:t>
-            </w:r>
-          </w:p>
-        </w:tc>
-        <w:tc>
-          <w:tcPr>
-            <w:tcW w:w="2545" w:type="dxa"/>
-          </w:tcPr>
-          <w:p>
-            <w:pPr>
-              <w:pStyle w:val="af1"/>
-              <w:cnfStyle w:val="000000000000" w:firstRow="0" w:lastRow="0" w:firstColumn="0" w:lastColumn="0" w:oddVBand="0" w:evenVBand="0" w:oddHBand="0" w:evenHBand="0" w:firstRowFirstColumn="0" w:firstRowLastColumn="0" w:lastRowFirstColumn="0" w:lastRowLastColumn="0"/>
-              <w:rPr>
+            </w:pPr>
+            <w:r>
+              <w:rPr>
+                <w:rFonts w:hint="eastAsia"/>
                 <w:sz w:val="18"/>
                 <w:szCs w:val="20"/>
               </w:rPr>
-            </w:pPr>
-            <w:r>
-              <w:rPr>
-                <w:rFonts w:hint="eastAsia"/>
+              <w:t>料金名</w:t>
+            </w:r>
+          </w:p>
+        </w:tc>
+        <w:tc>
+          <w:tcPr>
+            <w:tcW w:w="1291" w:type="dxa"/>
+          </w:tcPr>
+          <w:p>
+            <w:pPr>
+              <w:pStyle w:val="af1"/>
+              <w:cnfStyle w:val="000000000000" w:firstRow="0" w:lastRow="0" w:firstColumn="0" w:lastColumn="0" w:oddVBand="0" w:evenVBand="0" w:oddHBand="0" w:evenHBand="0" w:firstRowFirstColumn="0" w:firstRowLastColumn="0" w:lastRowFirstColumn="0" w:lastRowLastColumn="0"/>
+              <w:rPr>
                 <w:sz w:val="18"/>
                 <w:szCs w:val="20"/>
               </w:rPr>
-              <w:t>半角数字、スラッシュ</w:t>
+            </w:pPr>
+            <w:r>
+              <w:rPr>
+                <w:rFonts w:hint="eastAsia"/>
+                <w:sz w:val="18"/>
+                <w:szCs w:val="20"/>
+              </w:rPr>
+              <w:t>空欄</w:t>
+            </w:r>
+          </w:p>
+        </w:tc>
+        <w:tc>
+          <w:tcPr>
+            <w:tcW w:w="1134" w:type="dxa"/>
+          </w:tcPr>
+          <w:p>
+            <w:pPr>
+              <w:pStyle w:val="af1"/>
+              <w:cnfStyle w:val="000000000000" w:firstRow="0" w:lastRow="0" w:firstColumn="0" w:lastColumn="0" w:oddVBand="0" w:evenVBand="0" w:oddHBand="0" w:evenHBand="0" w:firstRowFirstColumn="0" w:firstRowLastColumn="0" w:lastRowFirstColumn="0" w:lastRowLastColumn="0"/>
+              <w:rPr>
+                <w:sz w:val="18"/>
+                <w:szCs w:val="20"/>
+              </w:rPr>
+            </w:pPr>
+            <w:r>
+              <w:rPr>
+                <w:rFonts w:hint="eastAsia"/>
+                <w:sz w:val="18"/>
+                <w:szCs w:val="20"/>
+              </w:rPr>
+              <w:t>1</w:t>
+            </w:r>
+          </w:p>
+        </w:tc>
+        <w:tc>
+          <w:tcPr>
+            <w:tcW w:w="1276" w:type="dxa"/>
+          </w:tcPr>
+          <w:p>
+            <w:pPr>
+              <w:pStyle w:val="af1"/>
+              <w:cnfStyle w:val="000000000000" w:firstRow="0" w:lastRow="0" w:firstColumn="0" w:lastColumn="0" w:oddVBand="0" w:evenVBand="0" w:oddHBand="0" w:evenHBand="0" w:firstRowFirstColumn="0" w:firstRowLastColumn="0" w:lastRowFirstColumn="0" w:lastRowLastColumn="0"/>
+              <w:rPr>
+                <w:sz w:val="18"/>
+                <w:szCs w:val="20"/>
+              </w:rPr>
+            </w:pPr>
+            <w:r>
+              <w:rPr>
+                <w:rFonts w:hint="eastAsia"/>
+                <w:sz w:val="18"/>
+                <w:szCs w:val="20"/>
+              </w:rPr>
+              <w:t>6</w:t>
+            </w:r>
+            <w:r>
+              <w:rPr>
+                <w:sz w:val="18"/>
+                <w:szCs w:val="20"/>
+              </w:rPr>
+              <w:t>4</w:t>
+            </w:r>
+          </w:p>
+        </w:tc>
+        <w:tc>
+          <w:tcPr>
+            <w:tcW w:w="2545" w:type="dxa"/>
+          </w:tcPr>
+          <w:p>
+            <w:pPr>
+              <w:pStyle w:val="af1"/>
+              <w:cnfStyle w:val="000000000000" w:firstRow="0" w:lastRow="0" w:firstColumn="0" w:lastColumn="0" w:oddVBand="0" w:evenVBand="0" w:oddHBand="0" w:evenHBand="0" w:firstRowFirstColumn="0" w:firstRowLastColumn="0" w:lastRowFirstColumn="0" w:lastRowLastColumn="0"/>
+              <w:rPr>
+                <w:sz w:val="18"/>
+                <w:szCs w:val="20"/>
+              </w:rPr>
+            </w:pPr>
+            <w:r>
+              <w:rPr>
+                <w:sz w:val="18"/>
+                <w:szCs w:val="20"/>
+              </w:rPr>
+              <w:t>半角英</w:t>
+            </w:r>
+            <w:r>
+              <w:rPr>
+                <w:rFonts w:hint="eastAsia"/>
+                <w:sz w:val="18"/>
+                <w:szCs w:val="20"/>
+              </w:rPr>
+              <w:t>字、全角、スペース</w:t>
             </w:r>
           </w:p>
         </w:tc>
@@ -8104,7 +8554,7 @@
         <w:tc>
           <w:tcPr>
             <w:cnfStyle w:val="001000000000" w:firstRow="0" w:lastRow="0" w:firstColumn="1" w:lastColumn="0" w:oddVBand="0" w:evenVBand="0" w:oddHBand="0" w:evenHBand="0" w:firstRowFirstColumn="0" w:firstRowLastColumn="0" w:lastRowFirstColumn="0" w:lastRowLastColumn="0"/>
-            <w:tcW w:w="1423" w:type="dxa"/>
+            <w:tcW w:w="2263" w:type="dxa"/>
           </w:tcPr>
           <w:p>
             <w:pPr>
@@ -8120,13 +8570,13 @@
                 <w:sz w:val="18"/>
                 <w:szCs w:val="20"/>
               </w:rPr>
-              <w:t>解約日</w:t>
-            </w:r>
-          </w:p>
-        </w:tc>
-        <w:tc>
-          <w:tcPr>
-            <w:tcW w:w="1423" w:type="dxa"/>
+              <w:t>料金</w:t>
+            </w:r>
+          </w:p>
+        </w:tc>
+        <w:tc>
+          <w:tcPr>
+            <w:tcW w:w="1291" w:type="dxa"/>
           </w:tcPr>
           <w:p>
             <w:pPr>
@@ -8149,7 +8599,7 @@
         </w:tc>
         <w:tc>
           <w:tcPr>
-            <w:tcW w:w="693" w:type="dxa"/>
+            <w:tcW w:w="1134" w:type="dxa"/>
           </w:tcPr>
           <w:p>
             <w:pPr>
@@ -8160,80 +8610,73 @@
                 <w:szCs w:val="20"/>
               </w:rPr>
             </w:pPr>
-          </w:p>
-        </w:tc>
-        <w:tc>
-          <w:tcPr>
-            <w:tcW w:w="1134" w:type="dxa"/>
-          </w:tcPr>
-          <w:p>
-            <w:pPr>
-              <w:pStyle w:val="af1"/>
-              <w:cnfStyle w:val="000000000000" w:firstRow="0" w:lastRow="0" w:firstColumn="0" w:lastColumn="0" w:oddVBand="0" w:evenVBand="0" w:oddHBand="0" w:evenHBand="0" w:firstRowFirstColumn="0" w:firstRowLastColumn="0" w:lastRowFirstColumn="0" w:lastRowLastColumn="0"/>
-              <w:rPr>
+            <w:r>
+              <w:rPr>
+                <w:rFonts w:hint="eastAsia"/>
                 <w:sz w:val="18"/>
                 <w:szCs w:val="20"/>
               </w:rPr>
-            </w:pPr>
-            <w:r>
+              <w:t>1</w:t>
+            </w:r>
+          </w:p>
+        </w:tc>
+        <w:tc>
+          <w:tcPr>
+            <w:tcW w:w="1276" w:type="dxa"/>
+          </w:tcPr>
+          <w:p>
+            <w:pPr>
+              <w:pStyle w:val="af1"/>
+              <w:cnfStyle w:val="000000000000" w:firstRow="0" w:lastRow="0" w:firstColumn="0" w:lastColumn="0" w:oddVBand="0" w:evenVBand="0" w:oddHBand="0" w:evenHBand="0" w:firstRowFirstColumn="0" w:firstRowLastColumn="0" w:lastRowFirstColumn="0" w:lastRowLastColumn="0"/>
               <w:rPr>
                 <w:sz w:val="18"/>
                 <w:szCs w:val="20"/>
               </w:rPr>
-              <w:t>10</w:t>
-            </w:r>
-          </w:p>
-        </w:tc>
-        <w:tc>
-          <w:tcPr>
-            <w:tcW w:w="1276" w:type="dxa"/>
-          </w:tcPr>
-          <w:p>
-            <w:pPr>
-              <w:pStyle w:val="af1"/>
-              <w:cnfStyle w:val="000000000000" w:firstRow="0" w:lastRow="0" w:firstColumn="0" w:lastColumn="0" w:oddVBand="0" w:evenVBand="0" w:oddHBand="0" w:evenHBand="0" w:firstRowFirstColumn="0" w:firstRowLastColumn="0" w:lastRowFirstColumn="0" w:lastRowLastColumn="0"/>
-              <w:rPr>
+            </w:pPr>
+            <w:r>
+              <w:rPr>
+                <w:rFonts w:hint="eastAsia"/>
                 <w:sz w:val="18"/>
                 <w:szCs w:val="20"/>
               </w:rPr>
-            </w:pPr>
-            <w:r>
-              <w:rPr>
-                <w:rFonts w:hint="eastAsia"/>
+              <w:t>1</w:t>
+            </w:r>
+            <w:r>
+              <w:rPr>
                 <w:sz w:val="18"/>
                 <w:szCs w:val="20"/>
               </w:rPr>
-              <w:t>1</w:t>
-            </w:r>
-            <w:r>
+              <w:t>2</w:t>
+            </w:r>
+          </w:p>
+        </w:tc>
+        <w:tc>
+          <w:tcPr>
+            <w:tcW w:w="2545" w:type="dxa"/>
+          </w:tcPr>
+          <w:p>
+            <w:pPr>
+              <w:pStyle w:val="af1"/>
+              <w:cnfStyle w:val="000000000000" w:firstRow="0" w:lastRow="0" w:firstColumn="0" w:lastColumn="0" w:oddVBand="0" w:evenVBand="0" w:oddHBand="0" w:evenHBand="0" w:firstRowFirstColumn="0" w:firstRowLastColumn="0" w:lastRowFirstColumn="0" w:lastRowLastColumn="0"/>
               <w:rPr>
                 <w:sz w:val="18"/>
                 <w:szCs w:val="20"/>
               </w:rPr>
-              <w:t>0</w:t>
-            </w:r>
-          </w:p>
-        </w:tc>
-        <w:tc>
-          <w:tcPr>
-            <w:tcW w:w="2545" w:type="dxa"/>
-          </w:tcPr>
-          <w:p>
-            <w:pPr>
-              <w:pStyle w:val="af1"/>
-              <w:cnfStyle w:val="000000000000" w:firstRow="0" w:lastRow="0" w:firstColumn="0" w:lastColumn="0" w:oddVBand="0" w:evenVBand="0" w:oddHBand="0" w:evenHBand="0" w:firstRowFirstColumn="0" w:firstRowLastColumn="0" w:lastRowFirstColumn="0" w:lastRowLastColumn="0"/>
+            </w:pPr>
+            <w:r>
               <w:rPr>
                 <w:sz w:val="18"/>
                 <w:szCs w:val="20"/>
               </w:rPr>
-            </w:pPr>
+              <w:t>半角</w:t>
+            </w:r>
             <w:r>
               <w:rPr>
                 <w:rFonts w:hint="eastAsia"/>
                 <w:sz w:val="18"/>
                 <w:szCs w:val="20"/>
               </w:rPr>
-              <w:t>半角数字、スラッシュ</w:t>
+              <w:t>数字</w:t>
             </w:r>
           </w:p>
         </w:tc>
@@ -8242,7 +8685,7 @@
         <w:tc>
           <w:tcPr>
             <w:cnfStyle w:val="001000000000" w:firstRow="0" w:lastRow="0" w:firstColumn="1" w:lastColumn="0" w:oddVBand="0" w:evenVBand="0" w:oddHBand="0" w:evenHBand="0" w:firstRowFirstColumn="0" w:firstRowLastColumn="0" w:lastRowFirstColumn="0" w:lastRowLastColumn="0"/>
-            <w:tcW w:w="1423" w:type="dxa"/>
+            <w:tcW w:w="2263" w:type="dxa"/>
           </w:tcPr>
           <w:p>
             <w:pPr>
@@ -8258,13 +8701,13 @@
                 <w:sz w:val="18"/>
                 <w:szCs w:val="20"/>
               </w:rPr>
-              <w:t>決済方法</w:t>
-            </w:r>
-          </w:p>
-        </w:tc>
-        <w:tc>
-          <w:tcPr>
-            <w:tcW w:w="1423" w:type="dxa"/>
+              <w:t>適用開始日</w:t>
+            </w:r>
+          </w:p>
+        </w:tc>
+        <w:tc>
+          <w:tcPr>
+            <w:tcW w:w="1291" w:type="dxa"/>
           </w:tcPr>
           <w:p>
             <w:pPr>
@@ -8287,7 +8730,7 @@
         </w:tc>
         <w:tc>
           <w:tcPr>
-            <w:tcW w:w="693" w:type="dxa"/>
+            <w:tcW w:w="1134" w:type="dxa"/>
           </w:tcPr>
           <w:p>
             <w:pPr>
@@ -8300,17 +8743,16 @@
             </w:pPr>
             <w:r>
               <w:rPr>
-                <w:rFonts w:hint="eastAsia"/>
                 <w:sz w:val="18"/>
                 <w:szCs w:val="20"/>
               </w:rPr>
-              <w:t>〇</w:t>
-            </w:r>
-          </w:p>
-        </w:tc>
-        <w:tc>
-          <w:tcPr>
-            <w:tcW w:w="1134" w:type="dxa"/>
+              <w:t>10</w:t>
+            </w:r>
+          </w:p>
+        </w:tc>
+        <w:tc>
+          <w:tcPr>
+            <w:tcW w:w="1276" w:type="dxa"/>
           </w:tcPr>
           <w:p>
             <w:pPr>
@@ -8327,53 +8769,44 @@
                 <w:sz w:val="18"/>
                 <w:szCs w:val="20"/>
               </w:rPr>
-              <w:t>―</w:t>
-            </w:r>
-          </w:p>
-        </w:tc>
-        <w:tc>
-          <w:tcPr>
-            <w:tcW w:w="1276" w:type="dxa"/>
-          </w:tcPr>
-          <w:p>
-            <w:pPr>
-              <w:pStyle w:val="af1"/>
-              <w:cnfStyle w:val="000000000000" w:firstRow="0" w:lastRow="0" w:firstColumn="0" w:lastColumn="0" w:oddVBand="0" w:evenVBand="0" w:oddHBand="0" w:evenHBand="0" w:firstRowFirstColumn="0" w:firstRowLastColumn="0" w:lastRowFirstColumn="0" w:lastRowLastColumn="0"/>
+              <w:t>1</w:t>
+            </w:r>
+            <w:r>
               <w:rPr>
                 <w:sz w:val="18"/>
                 <w:szCs w:val="20"/>
               </w:rPr>
-            </w:pPr>
-            <w:r>
-              <w:rPr>
-                <w:rFonts w:hint="eastAsia"/>
+              <w:t>0</w:t>
+            </w:r>
+          </w:p>
+        </w:tc>
+        <w:tc>
+          <w:tcPr>
+            <w:tcW w:w="2545" w:type="dxa"/>
+          </w:tcPr>
+          <w:p>
+            <w:pPr>
+              <w:pStyle w:val="af1"/>
+              <w:cnfStyle w:val="000000000000" w:firstRow="0" w:lastRow="0" w:firstColumn="0" w:lastColumn="0" w:oddVBand="0" w:evenVBand="0" w:oddHBand="0" w:evenHBand="0" w:firstRowFirstColumn="0" w:firstRowLastColumn="0" w:lastRowFirstColumn="0" w:lastRowLastColumn="0"/>
+              <w:rPr>
                 <w:sz w:val="18"/>
                 <w:szCs w:val="20"/>
               </w:rPr>
-              <w:t>―</w:t>
-            </w:r>
-          </w:p>
-        </w:tc>
-        <w:tc>
-          <w:tcPr>
-            <w:tcW w:w="2545" w:type="dxa"/>
-          </w:tcPr>
-          <w:p>
-            <w:pPr>
-              <w:pStyle w:val="af1"/>
-              <w:cnfStyle w:val="000000000000" w:firstRow="0" w:lastRow="0" w:firstColumn="0" w:lastColumn="0" w:oddVBand="0" w:evenVBand="0" w:oddHBand="0" w:evenHBand="0" w:firstRowFirstColumn="0" w:firstRowLastColumn="0" w:lastRowFirstColumn="0" w:lastRowLastColumn="0"/>
-              <w:rPr>
+            </w:pPr>
+            <w:r>
+              <w:rPr>
+                <w:rFonts w:hint="eastAsia"/>
                 <w:sz w:val="18"/>
                 <w:szCs w:val="20"/>
               </w:rPr>
-            </w:pPr>
-            <w:r>
-              <w:rPr>
-                <w:rFonts w:hint="eastAsia"/>
+              <w:t>半角</w:t>
+            </w:r>
+            <w:r>
+              <w:rPr>
                 <w:sz w:val="18"/>
                 <w:szCs w:val="20"/>
               </w:rPr>
-              <w:t>―</w:t>
+              <w:t>数字、スラッシュ</w:t>
             </w:r>
           </w:p>
         </w:tc>
@@ -8382,7 +8815,7 @@
         <w:tc>
           <w:tcPr>
             <w:cnfStyle w:val="001000000000" w:firstRow="0" w:lastRow="0" w:firstColumn="1" w:lastColumn="0" w:oddVBand="0" w:evenVBand="0" w:oddHBand="0" w:evenHBand="0" w:firstRowFirstColumn="0" w:firstRowLastColumn="0" w:lastRowFirstColumn="0" w:lastRowLastColumn="0"/>
-            <w:tcW w:w="1423" w:type="dxa"/>
+            <w:tcW w:w="2263" w:type="dxa"/>
           </w:tcPr>
           <w:p>
             <w:pPr>
@@ -8398,13 +8831,13 @@
                 <w:sz w:val="18"/>
                 <w:szCs w:val="20"/>
               </w:rPr>
-              <w:t>料金名</w:t>
-            </w:r>
-          </w:p>
-        </w:tc>
-        <w:tc>
-          <w:tcPr>
-            <w:tcW w:w="1423" w:type="dxa"/>
+              <w:t>適用終了日</w:t>
+            </w:r>
+          </w:p>
+        </w:tc>
+        <w:tc>
+          <w:tcPr>
+            <w:tcW w:w="1291" w:type="dxa"/>
           </w:tcPr>
           <w:p>
             <w:pPr>
@@ -8423,482 +8856,6 @@
               </w:rPr>
               <w:t>空欄</w:t>
             </w:r>
-          </w:p>
-        </w:tc>
-        <w:tc>
-          <w:tcPr>
-            <w:tcW w:w="693" w:type="dxa"/>
-          </w:tcPr>
-          <w:p>
-            <w:pPr>
-              <w:pStyle w:val="af1"/>
-              <w:cnfStyle w:val="000000000000" w:firstRow="0" w:lastRow="0" w:firstColumn="0" w:lastColumn="0" w:oddVBand="0" w:evenVBand="0" w:oddHBand="0" w:evenHBand="0" w:firstRowFirstColumn="0" w:firstRowLastColumn="0" w:lastRowFirstColumn="0" w:lastRowLastColumn="0"/>
-              <w:rPr>
-                <w:sz w:val="18"/>
-                <w:szCs w:val="20"/>
-              </w:rPr>
-            </w:pPr>
-            <w:r>
-              <w:rPr>
-                <w:rFonts w:hint="eastAsia"/>
-                <w:sz w:val="18"/>
-                <w:szCs w:val="20"/>
-              </w:rPr>
-              <w:t>〇</w:t>
-            </w:r>
-          </w:p>
-        </w:tc>
-        <w:tc>
-          <w:tcPr>
-            <w:tcW w:w="1134" w:type="dxa"/>
-          </w:tcPr>
-          <w:p>
-            <w:pPr>
-              <w:pStyle w:val="af1"/>
-              <w:cnfStyle w:val="000000000000" w:firstRow="0" w:lastRow="0" w:firstColumn="0" w:lastColumn="0" w:oddVBand="0" w:evenVBand="0" w:oddHBand="0" w:evenHBand="0" w:firstRowFirstColumn="0" w:firstRowLastColumn="0" w:lastRowFirstColumn="0" w:lastRowLastColumn="0"/>
-              <w:rPr>
-                <w:sz w:val="18"/>
-                <w:szCs w:val="20"/>
-              </w:rPr>
-            </w:pPr>
-            <w:r>
-              <w:rPr>
-                <w:rFonts w:hint="eastAsia"/>
-                <w:sz w:val="18"/>
-                <w:szCs w:val="20"/>
-              </w:rPr>
-              <w:t>1</w:t>
-            </w:r>
-          </w:p>
-        </w:tc>
-        <w:tc>
-          <w:tcPr>
-            <w:tcW w:w="1276" w:type="dxa"/>
-          </w:tcPr>
-          <w:p>
-            <w:pPr>
-              <w:pStyle w:val="af1"/>
-              <w:cnfStyle w:val="000000000000" w:firstRow="0" w:lastRow="0" w:firstColumn="0" w:lastColumn="0" w:oddVBand="0" w:evenVBand="0" w:oddHBand="0" w:evenHBand="0" w:firstRowFirstColumn="0" w:firstRowLastColumn="0" w:lastRowFirstColumn="0" w:lastRowLastColumn="0"/>
-              <w:rPr>
-                <w:sz w:val="18"/>
-                <w:szCs w:val="20"/>
-              </w:rPr>
-            </w:pPr>
-            <w:r>
-              <w:rPr>
-                <w:rFonts w:hint="eastAsia"/>
-                <w:sz w:val="18"/>
-                <w:szCs w:val="20"/>
-              </w:rPr>
-              <w:t>6</w:t>
-            </w:r>
-            <w:r>
-              <w:rPr>
-                <w:sz w:val="18"/>
-                <w:szCs w:val="20"/>
-              </w:rPr>
-              <w:t>4</w:t>
-            </w:r>
-          </w:p>
-        </w:tc>
-        <w:tc>
-          <w:tcPr>
-            <w:tcW w:w="2545" w:type="dxa"/>
-          </w:tcPr>
-          <w:p>
-            <w:pPr>
-              <w:pStyle w:val="af1"/>
-              <w:cnfStyle w:val="000000000000" w:firstRow="0" w:lastRow="0" w:firstColumn="0" w:lastColumn="0" w:oddVBand="0" w:evenVBand="0" w:oddHBand="0" w:evenHBand="0" w:firstRowFirstColumn="0" w:firstRowLastColumn="0" w:lastRowFirstColumn="0" w:lastRowLastColumn="0"/>
-              <w:rPr>
-                <w:sz w:val="18"/>
-                <w:szCs w:val="20"/>
-              </w:rPr>
-            </w:pPr>
-            <w:r>
-              <w:rPr>
-                <w:sz w:val="18"/>
-                <w:szCs w:val="20"/>
-              </w:rPr>
-              <w:t>半角英</w:t>
-            </w:r>
-            <w:r>
-              <w:rPr>
-                <w:rFonts w:hint="eastAsia"/>
-                <w:sz w:val="18"/>
-                <w:szCs w:val="20"/>
-              </w:rPr>
-              <w:t>字、全角、スペース</w:t>
-            </w:r>
-          </w:p>
-        </w:tc>
-      </w:tr>
-      <w:tr>
-        <w:tc>
-          <w:tcPr>
-            <w:cnfStyle w:val="001000000000" w:firstRow="0" w:lastRow="0" w:firstColumn="1" w:lastColumn="0" w:oddVBand="0" w:evenVBand="0" w:oddHBand="0" w:evenHBand="0" w:firstRowFirstColumn="0" w:firstRowLastColumn="0" w:lastRowFirstColumn="0" w:lastRowLastColumn="0"/>
-            <w:tcW w:w="1423" w:type="dxa"/>
-          </w:tcPr>
-          <w:p>
-            <w:pPr>
-              <w:pStyle w:val="af1"/>
-              <w:rPr>
-                <w:sz w:val="18"/>
-                <w:szCs w:val="20"/>
-              </w:rPr>
-            </w:pPr>
-            <w:r>
-              <w:rPr>
-                <w:rFonts w:hint="eastAsia"/>
-                <w:sz w:val="18"/>
-                <w:szCs w:val="20"/>
-              </w:rPr>
-              <w:t>料金</w:t>
-            </w:r>
-          </w:p>
-        </w:tc>
-        <w:tc>
-          <w:tcPr>
-            <w:tcW w:w="1423" w:type="dxa"/>
-          </w:tcPr>
-          <w:p>
-            <w:pPr>
-              <w:pStyle w:val="af1"/>
-              <w:cnfStyle w:val="000000000000" w:firstRow="0" w:lastRow="0" w:firstColumn="0" w:lastColumn="0" w:oddVBand="0" w:evenVBand="0" w:oddHBand="0" w:evenHBand="0" w:firstRowFirstColumn="0" w:firstRowLastColumn="0" w:lastRowFirstColumn="0" w:lastRowLastColumn="0"/>
-              <w:rPr>
-                <w:sz w:val="18"/>
-                <w:szCs w:val="20"/>
-              </w:rPr>
-            </w:pPr>
-            <w:r>
-              <w:rPr>
-                <w:rFonts w:hint="eastAsia"/>
-                <w:sz w:val="18"/>
-                <w:szCs w:val="20"/>
-              </w:rPr>
-              <w:t>空欄</w:t>
-            </w:r>
-          </w:p>
-        </w:tc>
-        <w:tc>
-          <w:tcPr>
-            <w:tcW w:w="693" w:type="dxa"/>
-          </w:tcPr>
-          <w:p>
-            <w:pPr>
-              <w:pStyle w:val="af1"/>
-              <w:cnfStyle w:val="000000000000" w:firstRow="0" w:lastRow="0" w:firstColumn="0" w:lastColumn="0" w:oddVBand="0" w:evenVBand="0" w:oddHBand="0" w:evenHBand="0" w:firstRowFirstColumn="0" w:firstRowLastColumn="0" w:lastRowFirstColumn="0" w:lastRowLastColumn="0"/>
-              <w:rPr>
-                <w:sz w:val="18"/>
-                <w:szCs w:val="20"/>
-              </w:rPr>
-            </w:pPr>
-            <w:r>
-              <w:rPr>
-                <w:rFonts w:hint="eastAsia"/>
-                <w:sz w:val="18"/>
-                <w:szCs w:val="20"/>
-              </w:rPr>
-              <w:t>〇</w:t>
-            </w:r>
-          </w:p>
-        </w:tc>
-        <w:tc>
-          <w:tcPr>
-            <w:tcW w:w="1134" w:type="dxa"/>
-          </w:tcPr>
-          <w:p>
-            <w:pPr>
-              <w:pStyle w:val="af1"/>
-              <w:cnfStyle w:val="000000000000" w:firstRow="0" w:lastRow="0" w:firstColumn="0" w:lastColumn="0" w:oddVBand="0" w:evenVBand="0" w:oddHBand="0" w:evenHBand="0" w:firstRowFirstColumn="0" w:firstRowLastColumn="0" w:lastRowFirstColumn="0" w:lastRowLastColumn="0"/>
-              <w:rPr>
-                <w:sz w:val="18"/>
-                <w:szCs w:val="20"/>
-              </w:rPr>
-            </w:pPr>
-            <w:r>
-              <w:rPr>
-                <w:rFonts w:hint="eastAsia"/>
-                <w:sz w:val="18"/>
-                <w:szCs w:val="20"/>
-              </w:rPr>
-              <w:t>1</w:t>
-            </w:r>
-          </w:p>
-        </w:tc>
-        <w:tc>
-          <w:tcPr>
-            <w:tcW w:w="1276" w:type="dxa"/>
-          </w:tcPr>
-          <w:p>
-            <w:pPr>
-              <w:pStyle w:val="af1"/>
-              <w:cnfStyle w:val="000000000000" w:firstRow="0" w:lastRow="0" w:firstColumn="0" w:lastColumn="0" w:oddVBand="0" w:evenVBand="0" w:oddHBand="0" w:evenHBand="0" w:firstRowFirstColumn="0" w:firstRowLastColumn="0" w:lastRowFirstColumn="0" w:lastRowLastColumn="0"/>
-              <w:rPr>
-                <w:sz w:val="18"/>
-                <w:szCs w:val="20"/>
-              </w:rPr>
-            </w:pPr>
-            <w:r>
-              <w:rPr>
-                <w:rFonts w:hint="eastAsia"/>
-                <w:sz w:val="18"/>
-                <w:szCs w:val="20"/>
-              </w:rPr>
-              <w:t>1</w:t>
-            </w:r>
-            <w:r>
-              <w:rPr>
-                <w:sz w:val="18"/>
-                <w:szCs w:val="20"/>
-              </w:rPr>
-              <w:t>2</w:t>
-            </w:r>
-          </w:p>
-        </w:tc>
-        <w:tc>
-          <w:tcPr>
-            <w:tcW w:w="2545" w:type="dxa"/>
-          </w:tcPr>
-          <w:p>
-            <w:pPr>
-              <w:pStyle w:val="af1"/>
-              <w:cnfStyle w:val="000000000000" w:firstRow="0" w:lastRow="0" w:firstColumn="0" w:lastColumn="0" w:oddVBand="0" w:evenVBand="0" w:oddHBand="0" w:evenHBand="0" w:firstRowFirstColumn="0" w:firstRowLastColumn="0" w:lastRowFirstColumn="0" w:lastRowLastColumn="0"/>
-              <w:rPr>
-                <w:sz w:val="18"/>
-                <w:szCs w:val="20"/>
-              </w:rPr>
-            </w:pPr>
-            <w:r>
-              <w:rPr>
-                <w:sz w:val="18"/>
-                <w:szCs w:val="20"/>
-              </w:rPr>
-              <w:t>半角</w:t>
-            </w:r>
-            <w:r>
-              <w:rPr>
-                <w:rFonts w:hint="eastAsia"/>
-                <w:sz w:val="18"/>
-                <w:szCs w:val="20"/>
-              </w:rPr>
-              <w:t>数字</w:t>
-            </w:r>
-          </w:p>
-        </w:tc>
-      </w:tr>
-      <w:tr>
-        <w:tc>
-          <w:tcPr>
-            <w:cnfStyle w:val="001000000000" w:firstRow="0" w:lastRow="0" w:firstColumn="1" w:lastColumn="0" w:oddVBand="0" w:evenVBand="0" w:oddHBand="0" w:evenHBand="0" w:firstRowFirstColumn="0" w:firstRowLastColumn="0" w:lastRowFirstColumn="0" w:lastRowLastColumn="0"/>
-            <w:tcW w:w="1423" w:type="dxa"/>
-          </w:tcPr>
-          <w:p>
-            <w:pPr>
-              <w:pStyle w:val="af1"/>
-              <w:rPr>
-                <w:sz w:val="18"/>
-                <w:szCs w:val="20"/>
-              </w:rPr>
-            </w:pPr>
-            <w:r>
-              <w:rPr>
-                <w:rFonts w:hint="eastAsia"/>
-                <w:sz w:val="18"/>
-                <w:szCs w:val="20"/>
-              </w:rPr>
-              <w:t>適用開始日</w:t>
-            </w:r>
-          </w:p>
-        </w:tc>
-        <w:tc>
-          <w:tcPr>
-            <w:tcW w:w="1423" w:type="dxa"/>
-          </w:tcPr>
-          <w:p>
-            <w:pPr>
-              <w:pStyle w:val="af1"/>
-              <w:cnfStyle w:val="000000000000" w:firstRow="0" w:lastRow="0" w:firstColumn="0" w:lastColumn="0" w:oddVBand="0" w:evenVBand="0" w:oddHBand="0" w:evenHBand="0" w:firstRowFirstColumn="0" w:firstRowLastColumn="0" w:lastRowFirstColumn="0" w:lastRowLastColumn="0"/>
-              <w:rPr>
-                <w:sz w:val="18"/>
-                <w:szCs w:val="20"/>
-              </w:rPr>
-            </w:pPr>
-            <w:r>
-              <w:rPr>
-                <w:rFonts w:hint="eastAsia"/>
-                <w:sz w:val="18"/>
-                <w:szCs w:val="20"/>
-              </w:rPr>
-              <w:t>空欄</w:t>
-            </w:r>
-          </w:p>
-        </w:tc>
-        <w:tc>
-          <w:tcPr>
-            <w:tcW w:w="693" w:type="dxa"/>
-          </w:tcPr>
-          <w:p>
-            <w:pPr>
-              <w:pStyle w:val="af1"/>
-              <w:cnfStyle w:val="000000000000" w:firstRow="0" w:lastRow="0" w:firstColumn="0" w:lastColumn="0" w:oddVBand="0" w:evenVBand="0" w:oddHBand="0" w:evenHBand="0" w:firstRowFirstColumn="0" w:firstRowLastColumn="0" w:lastRowFirstColumn="0" w:lastRowLastColumn="0"/>
-              <w:rPr>
-                <w:sz w:val="18"/>
-                <w:szCs w:val="20"/>
-              </w:rPr>
-            </w:pPr>
-            <w:r>
-              <w:rPr>
-                <w:rFonts w:hint="eastAsia"/>
-                <w:sz w:val="18"/>
-                <w:szCs w:val="20"/>
-              </w:rPr>
-              <w:t>〇</w:t>
-            </w:r>
-          </w:p>
-        </w:tc>
-        <w:tc>
-          <w:tcPr>
-            <w:tcW w:w="1134" w:type="dxa"/>
-          </w:tcPr>
-          <w:p>
-            <w:pPr>
-              <w:pStyle w:val="af1"/>
-              <w:cnfStyle w:val="000000000000" w:firstRow="0" w:lastRow="0" w:firstColumn="0" w:lastColumn="0" w:oddVBand="0" w:evenVBand="0" w:oddHBand="0" w:evenHBand="0" w:firstRowFirstColumn="0" w:firstRowLastColumn="0" w:lastRowFirstColumn="0" w:lastRowLastColumn="0"/>
-              <w:rPr>
-                <w:sz w:val="18"/>
-                <w:szCs w:val="20"/>
-              </w:rPr>
-            </w:pPr>
-            <w:r>
-              <w:rPr>
-                <w:sz w:val="18"/>
-                <w:szCs w:val="20"/>
-              </w:rPr>
-              <w:t>10</w:t>
-            </w:r>
-          </w:p>
-        </w:tc>
-        <w:tc>
-          <w:tcPr>
-            <w:tcW w:w="1276" w:type="dxa"/>
-          </w:tcPr>
-          <w:p>
-            <w:pPr>
-              <w:pStyle w:val="af1"/>
-              <w:cnfStyle w:val="000000000000" w:firstRow="0" w:lastRow="0" w:firstColumn="0" w:lastColumn="0" w:oddVBand="0" w:evenVBand="0" w:oddHBand="0" w:evenHBand="0" w:firstRowFirstColumn="0" w:firstRowLastColumn="0" w:lastRowFirstColumn="0" w:lastRowLastColumn="0"/>
-              <w:rPr>
-                <w:sz w:val="18"/>
-                <w:szCs w:val="20"/>
-              </w:rPr>
-            </w:pPr>
-            <w:r>
-              <w:rPr>
-                <w:rFonts w:hint="eastAsia"/>
-                <w:sz w:val="18"/>
-                <w:szCs w:val="20"/>
-              </w:rPr>
-              <w:t>1</w:t>
-            </w:r>
-            <w:r>
-              <w:rPr>
-                <w:sz w:val="18"/>
-                <w:szCs w:val="20"/>
-              </w:rPr>
-              <w:t>0</w:t>
-            </w:r>
-          </w:p>
-        </w:tc>
-        <w:tc>
-          <w:tcPr>
-            <w:tcW w:w="2545" w:type="dxa"/>
-          </w:tcPr>
-          <w:p>
-            <w:pPr>
-              <w:pStyle w:val="af1"/>
-              <w:cnfStyle w:val="000000000000" w:firstRow="0" w:lastRow="0" w:firstColumn="0" w:lastColumn="0" w:oddVBand="0" w:evenVBand="0" w:oddHBand="0" w:evenHBand="0" w:firstRowFirstColumn="0" w:firstRowLastColumn="0" w:lastRowFirstColumn="0" w:lastRowLastColumn="0"/>
-              <w:rPr>
-                <w:sz w:val="18"/>
-                <w:szCs w:val="20"/>
-              </w:rPr>
-            </w:pPr>
-            <w:r>
-              <w:rPr>
-                <w:rFonts w:hint="eastAsia"/>
-                <w:sz w:val="18"/>
-                <w:szCs w:val="20"/>
-              </w:rPr>
-              <w:t>半角</w:t>
-            </w:r>
-            <w:r>
-              <w:rPr>
-                <w:sz w:val="18"/>
-                <w:szCs w:val="20"/>
-              </w:rPr>
-              <w:t>数字、スラッシュ</w:t>
-            </w:r>
-          </w:p>
-        </w:tc>
-      </w:tr>
-      <w:tr>
-        <w:tc>
-          <w:tcPr>
-            <w:cnfStyle w:val="001000000000" w:firstRow="0" w:lastRow="0" w:firstColumn="1" w:lastColumn="0" w:oddVBand="0" w:evenVBand="0" w:oddHBand="0" w:evenHBand="0" w:firstRowFirstColumn="0" w:firstRowLastColumn="0" w:lastRowFirstColumn="0" w:lastRowLastColumn="0"/>
-            <w:tcW w:w="1423" w:type="dxa"/>
-          </w:tcPr>
-          <w:p>
-            <w:pPr>
-              <w:pStyle w:val="af1"/>
-              <w:rPr>
-                <w:sz w:val="18"/>
-                <w:szCs w:val="20"/>
-              </w:rPr>
-            </w:pPr>
-            <w:r>
-              <w:rPr>
-                <w:rFonts w:hint="eastAsia"/>
-                <w:sz w:val="18"/>
-                <w:szCs w:val="20"/>
-              </w:rPr>
-              <w:t>適用終了日</w:t>
-            </w:r>
-          </w:p>
-        </w:tc>
-        <w:tc>
-          <w:tcPr>
-            <w:tcW w:w="1423" w:type="dxa"/>
-          </w:tcPr>
-          <w:p>
-            <w:pPr>
-              <w:pStyle w:val="af1"/>
-              <w:cnfStyle w:val="000000000000" w:firstRow="0" w:lastRow="0" w:firstColumn="0" w:lastColumn="0" w:oddVBand="0" w:evenVBand="0" w:oddHBand="0" w:evenHBand="0" w:firstRowFirstColumn="0" w:firstRowLastColumn="0" w:lastRowFirstColumn="0" w:lastRowLastColumn="0"/>
-              <w:rPr>
-                <w:sz w:val="18"/>
-                <w:szCs w:val="20"/>
-              </w:rPr>
-            </w:pPr>
-            <w:r>
-              <w:rPr>
-                <w:rFonts w:hint="eastAsia"/>
-                <w:sz w:val="18"/>
-                <w:szCs w:val="20"/>
-              </w:rPr>
-              <w:t>空欄</w:t>
-            </w:r>
-          </w:p>
-        </w:tc>
-        <w:tc>
-          <w:tcPr>
-            <w:tcW w:w="693" w:type="dxa"/>
-          </w:tcPr>
-          <w:p>
-            <w:pPr>
-              <w:pStyle w:val="af1"/>
-              <w:cnfStyle w:val="000000000000" w:firstRow="0" w:lastRow="0" w:firstColumn="0" w:lastColumn="0" w:oddVBand="0" w:evenVBand="0" w:oddHBand="0" w:evenHBand="0" w:firstRowFirstColumn="0" w:firstRowLastColumn="0" w:lastRowFirstColumn="0" w:lastRowLastColumn="0"/>
-              <w:rPr>
-                <w:sz w:val="18"/>
-                <w:szCs w:val="20"/>
-              </w:rPr>
-            </w:pPr>
           </w:p>
         </w:tc>
         <w:tc>
@@ -9481,10 +9438,10 @@
           <w:noProof/>
         </w:rPr>
         <w:drawing>
-          <wp:inline distT="0" distB="0" distL="0" distR="0" wp14:anchorId="3932B5EE" wp14:editId="0229C291">
-            <wp:extent cx="5400040" cy="4799330"/>
+          <wp:inline distT="0" distB="0" distL="0" distR="0" wp14:anchorId="2F1EE1CE" wp14:editId="24B6593E">
+            <wp:extent cx="5400040" cy="4076065"/>
             <wp:effectExtent l="0" t="0" r="0" b="0"/>
-            <wp:docPr id="8" name="グラフィックス 8"/>
+            <wp:docPr id="18" name="グラフィックス 18"/>
             <wp:cNvGraphicFramePr>
               <a:graphicFrameLocks xmlns:a="http://schemas.openxmlformats.org/drawingml/2006/main" noChangeAspect="1"/>
             </wp:cNvGraphicFramePr>
@@ -9492,7 +9449,7 @@
               <a:graphicData uri="http://schemas.openxmlformats.org/drawingml/2006/picture">
                 <pic:pic xmlns:pic="http://schemas.openxmlformats.org/drawingml/2006/picture">
                   <pic:nvPicPr>
-                    <pic:cNvPr id="8" name="グラフィックス 8"/>
+                    <pic:cNvPr id="18" name="グラフィックス 18"/>
                     <pic:cNvPicPr/>
                   </pic:nvPicPr>
                   <pic:blipFill>
@@ -9513,7 +9470,7 @@
                   <pic:spPr>
                     <a:xfrm>
                       <a:off x="0" y="0"/>
-                      <a:ext cx="5400040" cy="4799330"/>
+                      <a:ext cx="5400040" cy="4076065"/>
                     </a:xfrm>
                     <a:prstGeom prst="rect">
                       <a:avLst/>
@@ -14086,6 +14043,10 @@
 </file>
 
 <file path=customXml/item1.xml><?xml version="1.0" encoding="utf-8"?>
+<b:Sources xmlns:b="http://schemas.openxmlformats.org/officeDocument/2006/bibliography" xmlns="http://schemas.openxmlformats.org/officeDocument/2006/bibliography" SelectedStyle="\APASixthEditionOfficeOnline.xsl" StyleName="APA" Version="6"/>
+</file>
+
+<file path=customXml/item2.xml><?xml version="1.0" encoding="utf-8"?>
 <ct:contentTypeSchema xmlns:ct="http://schemas.microsoft.com/office/2006/metadata/contentType" xmlns:ma="http://schemas.microsoft.com/office/2006/metadata/properties/metaAttributes" ct:_="" ma:_="" ma:contentTypeName="ドキュメント" ma:contentTypeID="0x0101006EE233C8A1FB4B469BB2E661295D6E91" ma:contentTypeVersion="2" ma:contentTypeDescription="新しいドキュメントを作成します。" ma:contentTypeScope="" ma:versionID="1b9219b10333f6b64ebd4ef1991bcd72">
   <xsd:schema xmlns:xsd="http://www.w3.org/2001/XMLSchema" xmlns:xs="http://www.w3.org/2001/XMLSchema" xmlns:p="http://schemas.microsoft.com/office/2006/metadata/properties" xmlns:ns2="50857365-7fc4-4771-9df7-5e98c74faf64" targetNamespace="http://schemas.microsoft.com/office/2006/metadata/properties" ma:root="true" ma:fieldsID="173855dec7caf0e07cda961b1ee7832a" ns2:_="">
     <xsd:import namespace="50857365-7fc4-4771-9df7-5e98c74faf64"/>
@@ -14217,10 +14178,6 @@
 </ct:contentTypeSchema>
 </file>
 
-<file path=customXml/item2.xml><?xml version="1.0" encoding="utf-8"?>
-<b:Sources xmlns:b="http://schemas.openxmlformats.org/officeDocument/2006/bibliography" xmlns="http://schemas.openxmlformats.org/officeDocument/2006/bibliography" SelectedStyle="\APASixthEditionOfficeOnline.xsl" StyleName="APA" Version="6"/>
-</file>
-
 <file path=customXml/item3.xml><?xml version="1.0" encoding="utf-8"?>
 <?mso-contentType ?>
 <FormTemplates xmlns="http://schemas.microsoft.com/sharepoint/v3/contenttype/forms">
@@ -14231,6 +14188,14 @@
 </file>
 
 <file path=customXml/itemProps1.xml><?xml version="1.0" encoding="utf-8"?>
+<ds:datastoreItem xmlns:ds="http://schemas.openxmlformats.org/officeDocument/2006/customXml" ds:itemID="{943D14BF-3A6E-467D-A24E-497D7070EADE}">
+  <ds:schemaRefs>
+    <ds:schemaRef ds:uri="http://schemas.openxmlformats.org/officeDocument/2006/bibliography"/>
+  </ds:schemaRefs>
+</ds:datastoreItem>
+</file>
+
+<file path=customXml/itemProps2.xml><?xml version="1.0" encoding="utf-8"?>
 <ds:datastoreItem xmlns:ds="http://schemas.openxmlformats.org/officeDocument/2006/customXml" ds:itemID="{8CF18440-60D3-40F6-BDCC-0BE9039C028D}">
   <ds:schemaRefs>
     <ds:schemaRef ds:uri="http://schemas.microsoft.com/office/2006/metadata/contentType"/>
@@ -14248,14 +14213,6 @@
 </ds:datastoreItem>
 </file>
 
-<file path=customXml/itemProps2.xml><?xml version="1.0" encoding="utf-8"?>
-<ds:datastoreItem xmlns:ds="http://schemas.openxmlformats.org/officeDocument/2006/customXml" ds:itemID="{943D14BF-3A6E-467D-A24E-497D7070EADE}">
-  <ds:schemaRefs>
-    <ds:schemaRef ds:uri="http://schemas.openxmlformats.org/officeDocument/2006/bibliography"/>
-  </ds:schemaRefs>
-</ds:datastoreItem>
-</file>
-
 <file path=customXml/itemProps3.xml><?xml version="1.0" encoding="utf-8"?>
 <ds:datastoreItem xmlns:ds="http://schemas.openxmlformats.org/officeDocument/2006/customXml" ds:itemID="{5744ADD2-8172-4A5F-A407-DC6C4F6B022E}">
   <ds:schemaRefs>

--- a/03_webapp/docs/01_基本・外部設計.docx
+++ b/03_webapp/docs/01_基本・外部設計.docx
@@ -1,6 +1,6 @@
 
 <file path=word/document.xml><?xml version="1.0" encoding="utf-8"?>
-<w:document xmlns:wpc="http://schemas.microsoft.com/office/word/2010/wordprocessingCanvas" xmlns:cx="http://schemas.microsoft.com/office/drawing/2014/chartex" xmlns:cx1="http://schemas.microsoft.com/office/drawing/2015/9/8/chartex" xmlns:cx2="http://schemas.microsoft.com/office/drawing/2015/10/21/chartex" xmlns:cx3="http://schemas.microsoft.com/office/drawing/2016/5/9/chartex" xmlns:cx4="http://schemas.microsoft.com/office/drawing/2016/5/10/chartex" xmlns:cx5="http://schemas.microsoft.com/office/drawing/2016/5/11/chartex" xmlns:cx6="http://schemas.microsoft.com/office/drawing/2016/5/12/chartex" xmlns:cx7="http://schemas.microsoft.com/office/drawing/2016/5/13/chartex" xmlns:cx8="http://schemas.microsoft.com/office/drawing/2016/5/14/chartex" xmlns:mc="http://schemas.openxmlformats.org/markup-compatibility/2006" xmlns:aink="http://schemas.microsoft.com/office/drawing/2016/ink" xmlns:am3d="http://schemas.microsoft.com/office/drawing/2017/model3d" xmlns:o="urn:schemas-microsoft-com:office:office" xmlns:oel="http://schemas.microsoft.com/office/2019/extlst" xmlns:r="http://schemas.openxmlformats.org/officeDocument/2006/relationships" xmlns:m="http://schemas.openxmlformats.org/officeDocument/2006/math" xmlns:v="urn:schemas-microsoft-com:vml" xmlns:wp14="http://schemas.microsoft.com/office/word/2010/wordprocessingDrawing" xmlns:wp="http://schemas.openxmlformats.org/drawingml/2006/wordprocessingDrawing" xmlns:w10="urn:schemas-microsoft-com:office:word" xmlns:w="http://schemas.openxmlformats.org/wordprocessingml/2006/main" xmlns:w14="http://schemas.microsoft.com/office/word/2010/wordml" xmlns:w15="http://schemas.microsoft.com/office/word/2012/wordml" xmlns:w16cex="http://schemas.microsoft.com/office/word/2018/wordml/cex" xmlns:w16cid="http://schemas.microsoft.com/office/word/2016/wordml/cid" xmlns:w16="http://schemas.microsoft.com/office/word/2018/wordml" xmlns:w16sdtdh="http://schemas.microsoft.com/office/word/2020/wordml/sdtdatahash" xmlns:w16se="http://schemas.microsoft.com/office/word/2015/wordml/symex" xmlns:wpg="http://schemas.microsoft.com/office/word/2010/wordprocessingGroup" xmlns:wpi="http://schemas.microsoft.com/office/word/2010/wordprocessingInk" xmlns:wne="http://schemas.microsoft.com/office/word/2006/wordml" xmlns:wps="http://schemas.microsoft.com/office/word/2010/wordprocessingShape" mc:Ignorable="w14 w15 w16se w16cid w16 w16cex w16sdtdh wp14">
+<w:document xmlns:wpc="http://schemas.microsoft.com/office/word/2010/wordprocessingCanvas" xmlns:cx="http://schemas.microsoft.com/office/drawing/2014/chartex" xmlns:cx1="http://schemas.microsoft.com/office/drawing/2015/9/8/chartex" xmlns:cx2="http://schemas.microsoft.com/office/drawing/2015/10/21/chartex" xmlns:cx3="http://schemas.microsoft.com/office/drawing/2016/5/9/chartex" xmlns:cx4="http://schemas.microsoft.com/office/drawing/2016/5/10/chartex" xmlns:cx5="http://schemas.microsoft.com/office/drawing/2016/5/11/chartex" xmlns:cx6="http://schemas.microsoft.com/office/drawing/2016/5/12/chartex" xmlns:cx7="http://schemas.microsoft.com/office/drawing/2016/5/13/chartex" xmlns:cx8="http://schemas.microsoft.com/office/drawing/2016/5/14/chartex" xmlns:mc="http://schemas.openxmlformats.org/markup-compatibility/2006" xmlns:aink="http://schemas.microsoft.com/office/drawing/2016/ink" xmlns:am3d="http://schemas.microsoft.com/office/drawing/2017/model3d" xmlns:o="urn:schemas-microsoft-com:office:office" xmlns:oel="http://schemas.microsoft.com/office/2019/extlst" xmlns:r="http://schemas.openxmlformats.org/officeDocument/2006/relationships" xmlns:m="http://schemas.openxmlformats.org/officeDocument/2006/math" xmlns:v="urn:schemas-microsoft-com:vml" xmlns:wp14="http://schemas.microsoft.com/office/word/2010/wordprocessingDrawing" xmlns:wp="http://schemas.openxmlformats.org/drawingml/2006/wordprocessingDrawing" xmlns:w10="urn:schemas-microsoft-com:office:word" xmlns:w="http://schemas.openxmlformats.org/wordprocessingml/2006/main" xmlns:w14="http://schemas.microsoft.com/office/word/2010/wordml" xmlns:w15="http://schemas.microsoft.com/office/word/2012/wordml" xmlns:w16cex="http://schemas.microsoft.com/office/word/2018/wordml/cex" xmlns:w16cid="http://schemas.microsoft.com/office/word/2016/wordml/cid" xmlns:w16="http://schemas.microsoft.com/office/word/2018/wordml" xmlns:w16du="http://schemas.microsoft.com/office/word/2023/wordml/word16du" xmlns:w16sdtdh="http://schemas.microsoft.com/office/word/2020/wordml/sdtdatahash" xmlns:w16se="http://schemas.microsoft.com/office/word/2015/wordml/symex" xmlns:wpg="http://schemas.microsoft.com/office/word/2010/wordprocessingGroup" xmlns:wpi="http://schemas.microsoft.com/office/word/2010/wordprocessingInk" xmlns:wne="http://schemas.microsoft.com/office/word/2006/wordml" xmlns:wps="http://schemas.microsoft.com/office/word/2010/wordprocessingShape" mc:Ignorable="w14 w15 w16se w16cid w16 w16cex w16sdtdh wp14">
   <w:body>
     <w:p>
       <w:pPr>
@@ -57,7 +57,7 @@
         <w:rPr>
           <w:noProof/>
         </w:rPr>
-        <w:t>2023年3月30日</w:t>
+        <w:t>2023年4月10日</w:t>
       </w:r>
       <w:r>
         <w:fldChar w:fldCharType="end"/>
@@ -124,7 +124,7 @@
           <w:r>
             <w:fldChar w:fldCharType="separate"/>
           </w:r>
-          <w:hyperlink w:anchor="_Toc129852091" w:history="1">
+          <w:hyperlink w:anchor="_Toc132015216" w:history="1">
             <w:r>
               <w:rPr>
                 <w:rStyle w:val="a5"/>
@@ -165,7 +165,7 @@
                 <w:noProof/>
                 <w:webHidden/>
               </w:rPr>
-              <w:instrText xml:space="preserve"> PAGEREF _Toc129852091 \h </w:instrText>
+              <w:instrText xml:space="preserve"> PAGEREF _Toc132015216 \h </w:instrText>
             </w:r>
             <w:r>
               <w:rPr>
@@ -203,7 +203,7 @@
               <w:rFonts w:asciiTheme="minorHAnsi"/>
             </w:rPr>
           </w:pPr>
-          <w:hyperlink w:anchor="_Toc129852092" w:history="1">
+          <w:hyperlink w:anchor="_Toc132015217" w:history="1">
             <w:r>
               <w:rPr>
                 <w:rStyle w:val="a5"/>
@@ -238,7 +238,7 @@
               <w:rPr>
                 <w:webHidden/>
               </w:rPr>
-              <w:instrText xml:space="preserve"> PAGEREF _Toc129852092 \h </w:instrText>
+              <w:instrText xml:space="preserve"> PAGEREF _Toc132015217 \h </w:instrText>
             </w:r>
             <w:r>
               <w:rPr>
@@ -273,7 +273,7 @@
               <w:noProof/>
             </w:rPr>
           </w:pPr>
-          <w:hyperlink w:anchor="_Toc129852093" w:history="1">
+          <w:hyperlink w:anchor="_Toc132015218" w:history="1">
             <w:r>
               <w:rPr>
                 <w:rStyle w:val="a5"/>
@@ -314,7 +314,7 @@
                 <w:noProof/>
                 <w:webHidden/>
               </w:rPr>
-              <w:instrText xml:space="preserve"> PAGEREF _Toc129852093 \h </w:instrText>
+              <w:instrText xml:space="preserve"> PAGEREF _Toc132015218 \h </w:instrText>
             </w:r>
             <w:r>
               <w:rPr>
@@ -353,7 +353,7 @@
               <w:noProof/>
             </w:rPr>
           </w:pPr>
-          <w:hyperlink w:anchor="_Toc129852094" w:history="1">
+          <w:hyperlink w:anchor="_Toc132015219" w:history="1">
             <w:r>
               <w:rPr>
                 <w:rStyle w:val="a5"/>
@@ -394,7 +394,7 @@
                 <w:noProof/>
                 <w:webHidden/>
               </w:rPr>
-              <w:instrText xml:space="preserve"> PAGEREF _Toc129852094 \h </w:instrText>
+              <w:instrText xml:space="preserve"> PAGEREF _Toc132015219 \h </w:instrText>
             </w:r>
             <w:r>
               <w:rPr>
@@ -433,7 +433,7 @@
               <w:noProof/>
             </w:rPr>
           </w:pPr>
-          <w:hyperlink w:anchor="_Toc129852095" w:history="1">
+          <w:hyperlink w:anchor="_Toc132015220" w:history="1">
             <w:r>
               <w:rPr>
                 <w:rStyle w:val="a5"/>
@@ -474,7 +474,7 @@
                 <w:noProof/>
                 <w:webHidden/>
               </w:rPr>
-              <w:instrText xml:space="preserve"> PAGEREF _Toc129852095 \h </w:instrText>
+              <w:instrText xml:space="preserve"> PAGEREF _Toc132015220 \h </w:instrText>
             </w:r>
             <w:r>
               <w:rPr>
@@ -512,7 +512,7 @@
               <w:rFonts w:asciiTheme="minorHAnsi"/>
             </w:rPr>
           </w:pPr>
-          <w:hyperlink w:anchor="_Toc129852096" w:history="1">
+          <w:hyperlink w:anchor="_Toc132015221" w:history="1">
             <w:r>
               <w:rPr>
                 <w:rStyle w:val="a5"/>
@@ -547,7 +547,7 @@
               <w:rPr>
                 <w:webHidden/>
               </w:rPr>
-              <w:instrText xml:space="preserve"> PAGEREF _Toc129852096 \h </w:instrText>
+              <w:instrText xml:space="preserve"> PAGEREF _Toc132015221 \h </w:instrText>
             </w:r>
             <w:r>
               <w:rPr>
@@ -582,7 +582,7 @@
               <w:noProof/>
             </w:rPr>
           </w:pPr>
-          <w:hyperlink w:anchor="_Toc129852097" w:history="1">
+          <w:hyperlink w:anchor="_Toc132015222" w:history="1">
             <w:r>
               <w:rPr>
                 <w:rStyle w:val="a5"/>
@@ -623,7 +623,7 @@
                 <w:noProof/>
                 <w:webHidden/>
               </w:rPr>
-              <w:instrText xml:space="preserve"> PAGEREF _Toc129852097 \h </w:instrText>
+              <w:instrText xml:space="preserve"> PAGEREF _Toc132015222 \h </w:instrText>
             </w:r>
             <w:r>
               <w:rPr>
@@ -661,7 +661,7 @@
               <w:rFonts w:asciiTheme="minorHAnsi"/>
             </w:rPr>
           </w:pPr>
-          <w:hyperlink w:anchor="_Toc129852098" w:history="1">
+          <w:hyperlink w:anchor="_Toc132015223" w:history="1">
             <w:r>
               <w:rPr>
                 <w:rStyle w:val="a5"/>
@@ -678,6 +678,144 @@
               <w:rPr>
                 <w:rStyle w:val="a5"/>
               </w:rPr>
+              <w:t>サービス管理システムの関係性</w:t>
+            </w:r>
+            <w:r>
+              <w:rPr>
+                <w:webHidden/>
+              </w:rPr>
+              <w:tab/>
+            </w:r>
+            <w:r>
+              <w:rPr>
+                <w:webHidden/>
+              </w:rPr>
+              <w:fldChar w:fldCharType="begin"/>
+            </w:r>
+            <w:r>
+              <w:rPr>
+                <w:webHidden/>
+              </w:rPr>
+              <w:instrText xml:space="preserve"> PAGEREF _Toc132015223 \h </w:instrText>
+            </w:r>
+            <w:r>
+              <w:rPr>
+                <w:webHidden/>
+              </w:rPr>
+            </w:r>
+            <w:r>
+              <w:rPr>
+                <w:webHidden/>
+              </w:rPr>
+              <w:fldChar w:fldCharType="separate"/>
+            </w:r>
+            <w:r>
+              <w:rPr>
+                <w:webHidden/>
+              </w:rPr>
+              <w:t>7</w:t>
+            </w:r>
+            <w:r>
+              <w:rPr>
+                <w:webHidden/>
+              </w:rPr>
+              <w:fldChar w:fldCharType="end"/>
+            </w:r>
+          </w:hyperlink>
+        </w:p>
+        <w:p>
+          <w:pPr>
+            <w:pStyle w:val="21"/>
+            <w:rPr>
+              <w:rFonts w:asciiTheme="minorHAnsi"/>
+            </w:rPr>
+          </w:pPr>
+          <w:hyperlink w:anchor="_Toc132015224" w:history="1">
+            <w:r>
+              <w:rPr>
+                <w:rStyle w:val="a5"/>
+              </w:rPr>
+              <w:t>2.2</w:t>
+            </w:r>
+            <w:r>
+              <w:rPr>
+                <w:rFonts w:asciiTheme="minorHAnsi"/>
+              </w:rPr>
+              <w:tab/>
+            </w:r>
+            <w:r>
+              <w:rPr>
+                <w:rStyle w:val="a5"/>
+              </w:rPr>
+              <w:t>サービス管理アプリケーションのフロー</w:t>
+            </w:r>
+            <w:r>
+              <w:rPr>
+                <w:webHidden/>
+              </w:rPr>
+              <w:tab/>
+            </w:r>
+            <w:r>
+              <w:rPr>
+                <w:webHidden/>
+              </w:rPr>
+              <w:fldChar w:fldCharType="begin"/>
+            </w:r>
+            <w:r>
+              <w:rPr>
+                <w:webHidden/>
+              </w:rPr>
+              <w:instrText xml:space="preserve"> PAGEREF _Toc132015224 \h </w:instrText>
+            </w:r>
+            <w:r>
+              <w:rPr>
+                <w:webHidden/>
+              </w:rPr>
+            </w:r>
+            <w:r>
+              <w:rPr>
+                <w:webHidden/>
+              </w:rPr>
+              <w:fldChar w:fldCharType="separate"/>
+            </w:r>
+            <w:r>
+              <w:rPr>
+                <w:webHidden/>
+              </w:rPr>
+              <w:t>7</w:t>
+            </w:r>
+            <w:r>
+              <w:rPr>
+                <w:webHidden/>
+              </w:rPr>
+              <w:fldChar w:fldCharType="end"/>
+            </w:r>
+          </w:hyperlink>
+        </w:p>
+        <w:p>
+          <w:pPr>
+            <w:pStyle w:val="21"/>
+            <w:rPr>
+              <w:rFonts w:asciiTheme="minorHAnsi"/>
+            </w:rPr>
+          </w:pPr>
+          <w:hyperlink w:anchor="_Toc132015225" w:history="1">
+            <w:r>
+              <w:rPr>
+                <w:rStyle w:val="a5"/>
+              </w:rPr>
+              <w:t>2.3</w:t>
+            </w:r>
+            <w:r>
+              <w:rPr>
+                <w:rFonts w:asciiTheme="minorHAnsi"/>
+              </w:rPr>
+              <w:tab/>
+            </w:r>
+            <w:r>
+              <w:rPr>
+                <w:rStyle w:val="a5"/>
+              </w:rPr>
               <w:t>UI設計ポリシー</w:t>
             </w:r>
             <w:r>
@@ -696,7 +834,7 @@
               <w:rPr>
                 <w:webHidden/>
               </w:rPr>
-              <w:instrText xml:space="preserve"> PAGEREF _Toc129852098 \h </w:instrText>
+              <w:instrText xml:space="preserve"> PAGEREF _Toc132015225 \h </w:instrText>
             </w:r>
             <w:r>
               <w:rPr>
@@ -713,7 +851,7 @@
               <w:rPr>
                 <w:webHidden/>
               </w:rPr>
-              <w:t>7</w:t>
+              <w:t>8</w:t>
             </w:r>
             <w:r>
               <w:rPr>
@@ -731,13 +869,13 @@
               <w:noProof/>
             </w:rPr>
           </w:pPr>
-          <w:hyperlink w:anchor="_Toc129852099" w:history="1">
+          <w:hyperlink w:anchor="_Toc132015226" w:history="1">
             <w:r>
               <w:rPr>
                 <w:rStyle w:val="a5"/>
                 <w:noProof/>
               </w:rPr>
-              <w:t>2.1.1</w:t>
+              <w:t>2.3.1</w:t>
             </w:r>
             <w:r>
               <w:rPr>
@@ -772,7 +910,7 @@
                 <w:noProof/>
                 <w:webHidden/>
               </w:rPr>
-              <w:instrText xml:space="preserve"> PAGEREF _Toc129852099 \h </w:instrText>
+              <w:instrText xml:space="preserve"> PAGEREF _Toc132015226 \h </w:instrText>
             </w:r>
             <w:r>
               <w:rPr>
@@ -792,7 +930,7 @@
                 <w:noProof/>
                 <w:webHidden/>
               </w:rPr>
-              <w:t>7</w:t>
+              <w:t>8</w:t>
             </w:r>
             <w:r>
               <w:rPr>
@@ -811,13 +949,13 @@
               <w:noProof/>
             </w:rPr>
           </w:pPr>
-          <w:hyperlink w:anchor="_Toc129852100" w:history="1">
+          <w:hyperlink w:anchor="_Toc132015227" w:history="1">
             <w:r>
               <w:rPr>
                 <w:rStyle w:val="a5"/>
                 <w:noProof/>
               </w:rPr>
-              <w:t>2.1.2</w:t>
+              <w:t>2.3.2</w:t>
             </w:r>
             <w:r>
               <w:rPr>
@@ -831,7 +969,7 @@
                 <w:rStyle w:val="a5"/>
                 <w:noProof/>
               </w:rPr>
-              <w:t>画面遷移図</w:t>
+              <w:t>画面レイアウト</w:t>
             </w:r>
             <w:r>
               <w:rPr>
@@ -852,7 +990,7 @@
                 <w:noProof/>
                 <w:webHidden/>
               </w:rPr>
-              <w:instrText xml:space="preserve"> PAGEREF _Toc129852100 \h </w:instrText>
+              <w:instrText xml:space="preserve"> PAGEREF _Toc132015227 \h </w:instrText>
             </w:r>
             <w:r>
               <w:rPr>
@@ -872,7 +1010,7 @@
                 <w:noProof/>
                 <w:webHidden/>
               </w:rPr>
-              <w:t>7</w:t>
+              <w:t>8</w:t>
             </w:r>
             <w:r>
               <w:rPr>
@@ -891,13 +1029,13 @@
               <w:noProof/>
             </w:rPr>
           </w:pPr>
-          <w:hyperlink w:anchor="_Toc129852101" w:history="1">
+          <w:hyperlink w:anchor="_Toc132015228" w:history="1">
             <w:r>
               <w:rPr>
                 <w:rStyle w:val="a5"/>
                 <w:noProof/>
               </w:rPr>
-              <w:t>2.1.3</w:t>
+              <w:t>2.3.3</w:t>
             </w:r>
             <w:r>
               <w:rPr>
@@ -911,7 +1049,7 @@
                 <w:rStyle w:val="a5"/>
                 <w:noProof/>
               </w:rPr>
-              <w:t>画面レイアウトパターン</w:t>
+              <w:t>画面機能レイアウトパターン</w:t>
             </w:r>
             <w:r>
               <w:rPr>
@@ -932,7 +1070,7 @@
                 <w:noProof/>
                 <w:webHidden/>
               </w:rPr>
-              <w:instrText xml:space="preserve"> PAGEREF _Toc129852101 \h </w:instrText>
+              <w:instrText xml:space="preserve"> PAGEREF _Toc132015228 \h </w:instrText>
             </w:r>
             <w:r>
               <w:rPr>
@@ -952,7 +1090,7 @@
                 <w:noProof/>
                 <w:webHidden/>
               </w:rPr>
-              <w:t>8</w:t>
+              <w:t>9</w:t>
             </w:r>
             <w:r>
               <w:rPr>
@@ -971,13 +1109,13 @@
               <w:noProof/>
             </w:rPr>
           </w:pPr>
-          <w:hyperlink w:anchor="_Toc129852102" w:history="1">
+          <w:hyperlink w:anchor="_Toc132015229" w:history="1">
             <w:r>
               <w:rPr>
                 <w:rStyle w:val="a5"/>
                 <w:noProof/>
               </w:rPr>
-              <w:t>2.1.4</w:t>
+              <w:t>2.3.4</w:t>
             </w:r>
             <w:r>
               <w:rPr>
@@ -991,7 +1129,7 @@
                 <w:rStyle w:val="a5"/>
                 <w:noProof/>
               </w:rPr>
-              <w:t>画面機能レイアウトパターン</w:t>
+              <w:t>項目パターン</w:t>
             </w:r>
             <w:r>
               <w:rPr>
@@ -1012,7 +1150,7 @@
                 <w:noProof/>
                 <w:webHidden/>
               </w:rPr>
-              <w:instrText xml:space="preserve"> PAGEREF _Toc129852102 \h </w:instrText>
+              <w:instrText xml:space="preserve"> PAGEREF _Toc132015229 \h </w:instrText>
             </w:r>
             <w:r>
               <w:rPr>
@@ -1032,7 +1170,7 @@
                 <w:noProof/>
                 <w:webHidden/>
               </w:rPr>
-              <w:t>9</w:t>
+              <w:t>11</w:t>
             </w:r>
             <w:r>
               <w:rPr>
@@ -1051,13 +1189,13 @@
               <w:noProof/>
             </w:rPr>
           </w:pPr>
-          <w:hyperlink w:anchor="_Toc129852103" w:history="1">
+          <w:hyperlink w:anchor="_Toc132015230" w:history="1">
             <w:r>
               <w:rPr>
                 <w:rStyle w:val="a5"/>
                 <w:noProof/>
               </w:rPr>
-              <w:t>2.1.5</w:t>
+              <w:t>2.3.5</w:t>
             </w:r>
             <w:r>
               <w:rPr>
@@ -1071,7 +1209,7 @@
                 <w:rStyle w:val="a5"/>
                 <w:noProof/>
               </w:rPr>
-              <w:t>項目パターン</w:t>
+              <w:t>入力制限一覧</w:t>
             </w:r>
             <w:r>
               <w:rPr>
@@ -1092,7 +1230,7 @@
                 <w:noProof/>
                 <w:webHidden/>
               </w:rPr>
-              <w:instrText xml:space="preserve"> PAGEREF _Toc129852103 \h </w:instrText>
+              <w:instrText xml:space="preserve"> PAGEREF _Toc132015230 \h </w:instrText>
             </w:r>
             <w:r>
               <w:rPr>
@@ -1112,11 +1250,80 @@
                 <w:noProof/>
                 <w:webHidden/>
               </w:rPr>
-              <w:t>11</w:t>
+              <w:t>12</w:t>
             </w:r>
             <w:r>
               <w:rPr>
                 <w:noProof/>
+                <w:webHidden/>
+              </w:rPr>
+              <w:fldChar w:fldCharType="end"/>
+            </w:r>
+          </w:hyperlink>
+        </w:p>
+        <w:p>
+          <w:pPr>
+            <w:pStyle w:val="21"/>
+            <w:rPr>
+              <w:rFonts w:asciiTheme="minorHAnsi"/>
+            </w:rPr>
+          </w:pPr>
+          <w:hyperlink w:anchor="_Toc132015231" w:history="1">
+            <w:r>
+              <w:rPr>
+                <w:rStyle w:val="a5"/>
+              </w:rPr>
+              <w:t>2.4</w:t>
+            </w:r>
+            <w:r>
+              <w:rPr>
+                <w:rFonts w:asciiTheme="minorHAnsi"/>
+              </w:rPr>
+              <w:tab/>
+            </w:r>
+            <w:r>
+              <w:rPr>
+                <w:rStyle w:val="a5"/>
+              </w:rPr>
+              <w:t>バッチ設計</w:t>
+            </w:r>
+            <w:r>
+              <w:rPr>
+                <w:webHidden/>
+              </w:rPr>
+              <w:tab/>
+            </w:r>
+            <w:r>
+              <w:rPr>
+                <w:webHidden/>
+              </w:rPr>
+              <w:fldChar w:fldCharType="begin"/>
+            </w:r>
+            <w:r>
+              <w:rPr>
+                <w:webHidden/>
+              </w:rPr>
+              <w:instrText xml:space="preserve"> PAGEREF _Toc132015231 \h </w:instrText>
+            </w:r>
+            <w:r>
+              <w:rPr>
+                <w:webHidden/>
+              </w:rPr>
+            </w:r>
+            <w:r>
+              <w:rPr>
+                <w:webHidden/>
+              </w:rPr>
+              <w:fldChar w:fldCharType="separate"/>
+            </w:r>
+            <w:r>
+              <w:rPr>
+                <w:webHidden/>
+              </w:rPr>
+              <w:t>13</w:t>
+            </w:r>
+            <w:r>
+              <w:rPr>
                 <w:webHidden/>
               </w:rPr>
               <w:fldChar w:fldCharType="end"/>
@@ -1131,13 +1338,13 @@
               <w:noProof/>
             </w:rPr>
           </w:pPr>
-          <w:hyperlink w:anchor="_Toc129852104" w:history="1">
+          <w:hyperlink w:anchor="_Toc132015232" w:history="1">
             <w:r>
               <w:rPr>
                 <w:rStyle w:val="a5"/>
                 <w:noProof/>
               </w:rPr>
-              <w:t>2.1.6</w:t>
+              <w:t>2.4.1</w:t>
             </w:r>
             <w:r>
               <w:rPr>
@@ -1151,7 +1358,7 @@
                 <w:rStyle w:val="a5"/>
                 <w:noProof/>
               </w:rPr>
-              <w:t>入力制限一覧</w:t>
+              <w:t>バッチ概要</w:t>
             </w:r>
             <w:r>
               <w:rPr>
@@ -1172,7 +1379,7 @@
                 <w:noProof/>
                 <w:webHidden/>
               </w:rPr>
-              <w:instrText xml:space="preserve"> PAGEREF _Toc129852104 \h </w:instrText>
+              <w:instrText xml:space="preserve"> PAGEREF _Toc132015232 \h </w:instrText>
             </w:r>
             <w:r>
               <w:rPr>
@@ -1192,80 +1399,11 @@
                 <w:noProof/>
                 <w:webHidden/>
               </w:rPr>
-              <w:t>12</w:t>
+              <w:t>13</w:t>
             </w:r>
             <w:r>
               <w:rPr>
                 <w:noProof/>
-                <w:webHidden/>
-              </w:rPr>
-              <w:fldChar w:fldCharType="end"/>
-            </w:r>
-          </w:hyperlink>
-        </w:p>
-        <w:p>
-          <w:pPr>
-            <w:pStyle w:val="21"/>
-            <w:rPr>
-              <w:rFonts w:asciiTheme="minorHAnsi"/>
-            </w:rPr>
-          </w:pPr>
-          <w:hyperlink w:anchor="_Toc129852105" w:history="1">
-            <w:r>
-              <w:rPr>
-                <w:rStyle w:val="a5"/>
-              </w:rPr>
-              <w:t>2.2</w:t>
-            </w:r>
-            <w:r>
-              <w:rPr>
-                <w:rFonts w:asciiTheme="minorHAnsi"/>
-              </w:rPr>
-              <w:tab/>
-            </w:r>
-            <w:r>
-              <w:rPr>
-                <w:rStyle w:val="a5"/>
-              </w:rPr>
-              <w:t>バッチ設計</w:t>
-            </w:r>
-            <w:r>
-              <w:rPr>
-                <w:webHidden/>
-              </w:rPr>
-              <w:tab/>
-            </w:r>
-            <w:r>
-              <w:rPr>
-                <w:webHidden/>
-              </w:rPr>
-              <w:fldChar w:fldCharType="begin"/>
-            </w:r>
-            <w:r>
-              <w:rPr>
-                <w:webHidden/>
-              </w:rPr>
-              <w:instrText xml:space="preserve"> PAGEREF _Toc129852105 \h </w:instrText>
-            </w:r>
-            <w:r>
-              <w:rPr>
-                <w:webHidden/>
-              </w:rPr>
-            </w:r>
-            <w:r>
-              <w:rPr>
-                <w:webHidden/>
-              </w:rPr>
-              <w:fldChar w:fldCharType="separate"/>
-            </w:r>
-            <w:r>
-              <w:rPr>
-                <w:webHidden/>
-              </w:rPr>
-              <w:t>13</w:t>
-            </w:r>
-            <w:r>
-              <w:rPr>
                 <w:webHidden/>
               </w:rPr>
               <w:fldChar w:fldCharType="end"/>
@@ -1280,13 +1418,13 @@
               <w:noProof/>
             </w:rPr>
           </w:pPr>
-          <w:hyperlink w:anchor="_Toc129852106" w:history="1">
+          <w:hyperlink w:anchor="_Toc132015233" w:history="1">
             <w:r>
               <w:rPr>
                 <w:rStyle w:val="a5"/>
                 <w:noProof/>
               </w:rPr>
-              <w:t>2.2.1</w:t>
+              <w:t>2.4.2</w:t>
             </w:r>
             <w:r>
               <w:rPr>
@@ -1300,7 +1438,7 @@
                 <w:rStyle w:val="a5"/>
                 <w:noProof/>
               </w:rPr>
-              <w:t>バッチ概要</w:t>
+              <w:t>ジョブフロー</w:t>
             </w:r>
             <w:r>
               <w:rPr>
@@ -1321,7 +1459,7 @@
                 <w:noProof/>
                 <w:webHidden/>
               </w:rPr>
-              <w:instrText xml:space="preserve"> PAGEREF _Toc129852106 \h </w:instrText>
+              <w:instrText xml:space="preserve"> PAGEREF _Toc132015233 \h </w:instrText>
             </w:r>
             <w:r>
               <w:rPr>
@@ -1346,6 +1484,75 @@
             <w:r>
               <w:rPr>
                 <w:noProof/>
+                <w:webHidden/>
+              </w:rPr>
+              <w:fldChar w:fldCharType="end"/>
+            </w:r>
+          </w:hyperlink>
+        </w:p>
+        <w:p>
+          <w:pPr>
+            <w:pStyle w:val="21"/>
+            <w:rPr>
+              <w:rFonts w:asciiTheme="minorHAnsi"/>
+            </w:rPr>
+          </w:pPr>
+          <w:hyperlink w:anchor="_Toc132015234" w:history="1">
+            <w:r>
+              <w:rPr>
+                <w:rStyle w:val="a5"/>
+              </w:rPr>
+              <w:t>2.5</w:t>
+            </w:r>
+            <w:r>
+              <w:rPr>
+                <w:rFonts w:asciiTheme="minorHAnsi"/>
+              </w:rPr>
+              <w:tab/>
+            </w:r>
+            <w:r>
+              <w:rPr>
+                <w:rStyle w:val="a5"/>
+              </w:rPr>
+              <w:t>データベース設計</w:t>
+            </w:r>
+            <w:r>
+              <w:rPr>
+                <w:webHidden/>
+              </w:rPr>
+              <w:tab/>
+            </w:r>
+            <w:r>
+              <w:rPr>
+                <w:webHidden/>
+              </w:rPr>
+              <w:fldChar w:fldCharType="begin"/>
+            </w:r>
+            <w:r>
+              <w:rPr>
+                <w:webHidden/>
+              </w:rPr>
+              <w:instrText xml:space="preserve"> PAGEREF _Toc132015234 \h </w:instrText>
+            </w:r>
+            <w:r>
+              <w:rPr>
+                <w:webHidden/>
+              </w:rPr>
+            </w:r>
+            <w:r>
+              <w:rPr>
+                <w:webHidden/>
+              </w:rPr>
+              <w:fldChar w:fldCharType="separate"/>
+            </w:r>
+            <w:r>
+              <w:rPr>
+                <w:webHidden/>
+              </w:rPr>
+              <w:t>14</w:t>
+            </w:r>
+            <w:r>
+              <w:rPr>
                 <w:webHidden/>
               </w:rPr>
               <w:fldChar w:fldCharType="end"/>
@@ -1360,13 +1567,13 @@
               <w:noProof/>
             </w:rPr>
           </w:pPr>
-          <w:hyperlink w:anchor="_Toc129852107" w:history="1">
+          <w:hyperlink w:anchor="_Toc132015235" w:history="1">
             <w:r>
               <w:rPr>
                 <w:rStyle w:val="a5"/>
                 <w:noProof/>
               </w:rPr>
-              <w:t>2.2.2</w:t>
+              <w:t>2.5.1</w:t>
             </w:r>
             <w:r>
               <w:rPr>
@@ -1380,7 +1587,7 @@
                 <w:rStyle w:val="a5"/>
                 <w:noProof/>
               </w:rPr>
-              <w:t>ジョブフロー</w:t>
+              <w:t>ER図</w:t>
             </w:r>
             <w:r>
               <w:rPr>
@@ -1401,7 +1608,7 @@
                 <w:noProof/>
                 <w:webHidden/>
               </w:rPr>
-              <w:instrText xml:space="preserve"> PAGEREF _Toc129852107 \h </w:instrText>
+              <w:instrText xml:space="preserve"> PAGEREF _Toc132015235 \h </w:instrText>
             </w:r>
             <w:r>
               <w:rPr>
@@ -1421,80 +1628,11 @@
                 <w:noProof/>
                 <w:webHidden/>
               </w:rPr>
-              <w:t>13</w:t>
+              <w:t>14</w:t>
             </w:r>
             <w:r>
               <w:rPr>
                 <w:noProof/>
-                <w:webHidden/>
-              </w:rPr>
-              <w:fldChar w:fldCharType="end"/>
-            </w:r>
-          </w:hyperlink>
-        </w:p>
-        <w:p>
-          <w:pPr>
-            <w:pStyle w:val="21"/>
-            <w:rPr>
-              <w:rFonts w:asciiTheme="minorHAnsi"/>
-            </w:rPr>
-          </w:pPr>
-          <w:hyperlink w:anchor="_Toc129852108" w:history="1">
-            <w:r>
-              <w:rPr>
-                <w:rStyle w:val="a5"/>
-              </w:rPr>
-              <w:t>2.3</w:t>
-            </w:r>
-            <w:r>
-              <w:rPr>
-                <w:rFonts w:asciiTheme="minorHAnsi"/>
-              </w:rPr>
-              <w:tab/>
-            </w:r>
-            <w:r>
-              <w:rPr>
-                <w:rStyle w:val="a5"/>
-              </w:rPr>
-              <w:t>データベース設計</w:t>
-            </w:r>
-            <w:r>
-              <w:rPr>
-                <w:webHidden/>
-              </w:rPr>
-              <w:tab/>
-            </w:r>
-            <w:r>
-              <w:rPr>
-                <w:webHidden/>
-              </w:rPr>
-              <w:fldChar w:fldCharType="begin"/>
-            </w:r>
-            <w:r>
-              <w:rPr>
-                <w:webHidden/>
-              </w:rPr>
-              <w:instrText xml:space="preserve"> PAGEREF _Toc129852108 \h </w:instrText>
-            </w:r>
-            <w:r>
-              <w:rPr>
-                <w:webHidden/>
-              </w:rPr>
-            </w:r>
-            <w:r>
-              <w:rPr>
-                <w:webHidden/>
-              </w:rPr>
-              <w:fldChar w:fldCharType="separate"/>
-            </w:r>
-            <w:r>
-              <w:rPr>
-                <w:webHidden/>
-              </w:rPr>
-              <w:t>14</w:t>
-            </w:r>
-            <w:r>
-              <w:rPr>
                 <w:webHidden/>
               </w:rPr>
               <w:fldChar w:fldCharType="end"/>
@@ -1509,13 +1647,13 @@
               <w:noProof/>
             </w:rPr>
           </w:pPr>
-          <w:hyperlink w:anchor="_Toc129852109" w:history="1">
+          <w:hyperlink w:anchor="_Toc132015236" w:history="1">
             <w:r>
               <w:rPr>
                 <w:rStyle w:val="a5"/>
                 <w:noProof/>
               </w:rPr>
-              <w:t>2.3.1</w:t>
+              <w:t>2.5.2</w:t>
             </w:r>
             <w:r>
               <w:rPr>
@@ -1529,7 +1667,7 @@
                 <w:rStyle w:val="a5"/>
                 <w:noProof/>
               </w:rPr>
-              <w:t>ER図</w:t>
+              <w:t>テーブル定義</w:t>
             </w:r>
             <w:r>
               <w:rPr>
@@ -1550,87 +1688,7 @@
                 <w:noProof/>
                 <w:webHidden/>
               </w:rPr>
-              <w:instrText xml:space="preserve"> PAGEREF _Toc129852109 \h </w:instrText>
-            </w:r>
-            <w:r>
-              <w:rPr>
-                <w:noProof/>
-                <w:webHidden/>
-              </w:rPr>
-            </w:r>
-            <w:r>
-              <w:rPr>
-                <w:noProof/>
-                <w:webHidden/>
-              </w:rPr>
-              <w:fldChar w:fldCharType="separate"/>
-            </w:r>
-            <w:r>
-              <w:rPr>
-                <w:noProof/>
-                <w:webHidden/>
-              </w:rPr>
-              <w:t>14</w:t>
-            </w:r>
-            <w:r>
-              <w:rPr>
-                <w:noProof/>
-                <w:webHidden/>
-              </w:rPr>
-              <w:fldChar w:fldCharType="end"/>
-            </w:r>
-          </w:hyperlink>
-        </w:p>
-        <w:p>
-          <w:pPr>
-            <w:pStyle w:val="31"/>
-            <w:rPr>
-              <w:rFonts w:asciiTheme="minorHAnsi"/>
-              <w:noProof/>
-            </w:rPr>
-          </w:pPr>
-          <w:hyperlink w:anchor="_Toc129852110" w:history="1">
-            <w:r>
-              <w:rPr>
-                <w:rStyle w:val="a5"/>
-                <w:noProof/>
-              </w:rPr>
-              <w:t>2.3.2</w:t>
-            </w:r>
-            <w:r>
-              <w:rPr>
-                <w:rFonts w:asciiTheme="minorHAnsi"/>
-                <w:noProof/>
-              </w:rPr>
-              <w:tab/>
-            </w:r>
-            <w:r>
-              <w:rPr>
-                <w:rStyle w:val="a5"/>
-                <w:noProof/>
-              </w:rPr>
-              <w:t>テーブル定義</w:t>
-            </w:r>
-            <w:r>
-              <w:rPr>
-                <w:noProof/>
-                <w:webHidden/>
-              </w:rPr>
-              <w:tab/>
-            </w:r>
-            <w:r>
-              <w:rPr>
-                <w:noProof/>
-                <w:webHidden/>
-              </w:rPr>
-              <w:fldChar w:fldCharType="begin"/>
-            </w:r>
-            <w:r>
-              <w:rPr>
-                <w:noProof/>
-                <w:webHidden/>
-              </w:rPr>
-              <w:instrText xml:space="preserve"> PAGEREF _Toc129852110 \h </w:instrText>
+              <w:instrText xml:space="preserve"> PAGEREF _Toc132015236 \h </w:instrText>
             </w:r>
             <w:r>
               <w:rPr>
@@ -1676,7 +1734,7 @@
         <w:pStyle w:val="1"/>
         <w:spacing w:after="180"/>
       </w:pPr>
-      <w:bookmarkStart w:id="1" w:name="_Toc129852091"/>
+      <w:bookmarkStart w:id="1" w:name="_Toc132015216"/>
       <w:r>
         <w:rPr>
           <w:rFonts w:hint="eastAsia"/>
@@ -1691,7 +1749,7 @@
         <w:pStyle w:val="2"/>
         <w:spacing w:after="360"/>
       </w:pPr>
-      <w:bookmarkStart w:id="2" w:name="_Toc129852092"/>
+      <w:bookmarkStart w:id="2" w:name="_Toc132015217"/>
       <w:r>
         <w:rPr>
           <w:rFonts w:hint="eastAsia"/>
@@ -1774,7 +1832,7 @@
       <w:pPr>
         <w:pStyle w:val="3"/>
       </w:pPr>
-      <w:bookmarkStart w:id="3" w:name="_Toc129852093"/>
+      <w:bookmarkStart w:id="3" w:name="_Toc132015218"/>
       <w:r>
         <w:rPr>
           <w:rFonts w:hint="eastAsia"/>
@@ -2895,7 +2953,7 @@
       <w:pPr>
         <w:pStyle w:val="3"/>
       </w:pPr>
-      <w:bookmarkStart w:id="4" w:name="_Toc129852094"/>
+      <w:bookmarkStart w:id="4" w:name="_Toc132015219"/>
       <w:r>
         <w:rPr>
           <w:rFonts w:hint="eastAsia"/>
@@ -4179,7 +4237,7 @@
       <w:pPr>
         <w:pStyle w:val="3"/>
       </w:pPr>
-      <w:bookmarkStart w:id="5" w:name="_Toc129852095"/>
+      <w:bookmarkStart w:id="5" w:name="_Toc132015220"/>
       <w:r>
         <w:rPr>
           <w:rFonts w:hint="eastAsia"/>
@@ -4546,7 +4604,7 @@
         <w:pStyle w:val="2"/>
         <w:spacing w:after="360"/>
       </w:pPr>
-      <w:bookmarkStart w:id="6" w:name="_Toc129852096"/>
+      <w:bookmarkStart w:id="6" w:name="_Toc132015221"/>
       <w:r>
         <w:rPr>
           <w:rFonts w:hint="eastAsia"/>
@@ -4653,7 +4711,7 @@
         <w:pStyle w:val="1"/>
         <w:spacing w:after="180"/>
       </w:pPr>
-      <w:bookmarkStart w:id="7" w:name="_Toc129852097"/>
+      <w:bookmarkStart w:id="7" w:name="_Toc132015222"/>
       <w:r>
         <w:rPr>
           <w:rFonts w:hint="eastAsia"/>
@@ -4668,7 +4726,7 @@
         <w:pStyle w:val="2"/>
         <w:spacing w:after="360"/>
       </w:pPr>
-      <w:bookmarkStart w:id="8" w:name="_Toc129852100"/>
+      <w:bookmarkStart w:id="8" w:name="_Toc132015223"/>
       <w:r>
         <w:rPr>
           <w:rFonts w:hint="eastAsia"/>
@@ -4679,8 +4737,21 @@
         <w:rPr>
           <w:rFonts w:hint="eastAsia"/>
         </w:rPr>
-        <w:t>システム概要</w:t>
-      </w:r>
+        <w:t>システム</w:t>
+      </w:r>
+      <w:r>
+        <w:rPr>
+          <w:rFonts w:hint="eastAsia"/>
+        </w:rPr>
+        <w:t>の</w:t>
+      </w:r>
+      <w:r>
+        <w:rPr>
+          <w:rFonts w:hint="eastAsia"/>
+        </w:rPr>
+        <w:t>関係性</w:t>
+      </w:r>
+      <w:bookmarkEnd w:id="8"/>
     </w:p>
     <w:p>
       <w:pPr>
@@ -4740,9 +4811,94 @@
     </w:p>
     <w:p>
       <w:pPr>
+        <w:pStyle w:val="a"/>
+        <w:numPr>
+          <w:ilvl w:val="0"/>
+          <w:numId w:val="26"/>
+        </w:numPr>
+        <w:spacing w:before="180" w:after="180"/>
+      </w:pPr>
+      <w:r>
+        <w:rPr>
+          <w:rFonts w:hint="eastAsia"/>
+        </w:rPr>
+        <w:t>全ての情報は、サービス管理データベース(</w:t>
+      </w:r>
+      <w:r>
+        <w:t>K_SRVMAN)</w:t>
+      </w:r>
+      <w:r>
+        <w:rPr>
+          <w:rFonts w:hint="eastAsia"/>
+        </w:rPr>
+        <w:t>の各テーブルに格納される。</w:t>
+      </w:r>
+    </w:p>
+    <w:p>
+      <w:pPr>
+        <w:pStyle w:val="a"/>
+        <w:numPr>
+          <w:ilvl w:val="0"/>
+          <w:numId w:val="26"/>
+        </w:numPr>
+        <w:spacing w:before="180" w:after="180"/>
+      </w:pPr>
+      <w:r>
+        <w:rPr>
+          <w:rFonts w:hint="eastAsia"/>
+        </w:rPr>
+        <w:t>データの閲覧、登録、修正は</w:t>
+      </w:r>
+      <w:r>
+        <w:rPr>
+          <w:rFonts w:hint="eastAsia"/>
+        </w:rPr>
+        <w:t>「サービス管理アプリケーション(</w:t>
+      </w:r>
+      <w:r>
+        <w:t>KAP)</w:t>
+      </w:r>
+      <w:r>
+        <w:rPr>
+          <w:rFonts w:hint="eastAsia"/>
+        </w:rPr>
+        <w:t>」にて行う。</w:t>
+      </w:r>
+    </w:p>
+    <w:p>
+      <w:pPr>
+        <w:pStyle w:val="a"/>
+        <w:numPr>
+          <w:ilvl w:val="0"/>
+          <w:numId w:val="26"/>
+        </w:numPr>
+        <w:spacing w:before="180" w:after="180"/>
+        <w:rPr>
+          <w:rFonts w:hint="eastAsia"/>
+        </w:rPr>
+      </w:pPr>
+      <w:r>
+        <w:rPr>
+          <w:rFonts w:hint="eastAsia"/>
+        </w:rPr>
+        <w:t>月次、日次など定期的に行う一括処理は「サービス管理バッチ処理(</w:t>
+      </w:r>
+      <w:r>
+        <w:t>KBT)</w:t>
+      </w:r>
+      <w:r>
+        <w:rPr>
+          <w:rFonts w:hint="eastAsia"/>
+        </w:rPr>
+        <w:t>」にて行う。</w:t>
+      </w:r>
+    </w:p>
+    <w:p>
+      <w:pPr>
         <w:pStyle w:val="2"/>
         <w:spacing w:after="360"/>
       </w:pPr>
+      <w:bookmarkStart w:id="9" w:name="_Toc132015224"/>
       <w:r>
         <w:rPr>
           <w:rFonts w:hint="eastAsia"/>
@@ -4753,9 +4909,15 @@
         <w:rPr>
           <w:rFonts w:hint="eastAsia"/>
         </w:rPr>
-        <w:t>アプリケーション概要</w:t>
-      </w:r>
-      <w:bookmarkEnd w:id="8"/>
+        <w:t>アプリケーション</w:t>
+      </w:r>
+      <w:r>
+        <w:rPr>
+          <w:rFonts w:hint="eastAsia"/>
+        </w:rPr>
+        <w:t>のフロー</w:t>
+      </w:r>
+      <w:bookmarkEnd w:id="9"/>
     </w:p>
     <w:p>
       <w:pPr>
@@ -4767,10 +4929,10 @@
           <w:noProof/>
         </w:rPr>
         <w:drawing>
-          <wp:inline distT="0" distB="0" distL="0" distR="0" wp14:anchorId="40F16911" wp14:editId="425060AB">
-            <wp:extent cx="4254072" cy="4450168"/>
-            <wp:effectExtent l="0" t="0" r="0" b="7620"/>
-            <wp:docPr id="10" name="グラフィックス 10"/>
+          <wp:inline distT="0" distB="0" distL="0" distR="0" wp14:anchorId="5BC29E18" wp14:editId="40CB57C6">
+            <wp:extent cx="5400040" cy="2879090"/>
+            <wp:effectExtent l="0" t="0" r="0" b="0"/>
+            <wp:docPr id="1" name="グラフィックス 1"/>
             <wp:cNvGraphicFramePr>
               <a:graphicFrameLocks xmlns:a="http://schemas.openxmlformats.org/drawingml/2006/main" noChangeAspect="1"/>
             </wp:cNvGraphicFramePr>
@@ -4778,7 +4940,7 @@
               <a:graphicData uri="http://schemas.openxmlformats.org/drawingml/2006/picture">
                 <pic:pic xmlns:pic="http://schemas.openxmlformats.org/drawingml/2006/picture">
                   <pic:nvPicPr>
-                    <pic:cNvPr id="10" name="グラフィックス 10"/>
+                    <pic:cNvPr id="1" name="グラフィックス 1"/>
                     <pic:cNvPicPr/>
                   </pic:nvPicPr>
                   <pic:blipFill>
@@ -4799,7 +4961,7 @@
                   <pic:spPr>
                     <a:xfrm>
                       <a:off x="0" y="0"/>
-                      <a:ext cx="4260166" cy="4456543"/>
+                      <a:ext cx="5400040" cy="2879090"/>
                     </a:xfrm>
                     <a:prstGeom prst="rect">
                       <a:avLst/>
@@ -4850,7 +5012,6 @@
         </w:rPr>
         <w:t>サイドバーのメニューから各情報の検索画面へ遷移できる。なお、編集している情報はすべて失われる。</w:t>
       </w:r>
-      <w:bookmarkStart w:id="9" w:name="_Toc129852098"/>
       <w:r>
         <w:br w:type="page"/>
       </w:r>
@@ -4860,6 +5021,7 @@
         <w:pStyle w:val="2"/>
         <w:spacing w:after="360"/>
       </w:pPr>
+      <w:bookmarkStart w:id="10" w:name="_Toc132015225"/>
       <w:r>
         <w:rPr>
           <w:rFonts w:hint="eastAsia"/>
@@ -4873,20 +5035,20 @@
         </w:rPr>
         <w:t>設計ポリシー</w:t>
       </w:r>
-      <w:bookmarkEnd w:id="9"/>
+      <w:bookmarkEnd w:id="10"/>
     </w:p>
     <w:p>
       <w:pPr>
         <w:pStyle w:val="3"/>
       </w:pPr>
-      <w:bookmarkStart w:id="10" w:name="_Toc129852099"/>
+      <w:bookmarkStart w:id="11" w:name="_Toc132015226"/>
       <w:r>
         <w:rPr>
           <w:rFonts w:hint="eastAsia"/>
         </w:rPr>
         <w:t>前提条件</w:t>
       </w:r>
-      <w:bookmarkEnd w:id="10"/>
+      <w:bookmarkEnd w:id="11"/>
     </w:p>
     <w:p>
       <w:pPr>
@@ -5061,14 +5223,14 @@
       <w:pPr>
         <w:pStyle w:val="3"/>
       </w:pPr>
-      <w:bookmarkStart w:id="11" w:name="_Toc129852101"/>
+      <w:bookmarkStart w:id="12" w:name="_Toc132015227"/>
       <w:r>
         <w:rPr>
           <w:rFonts w:hint="eastAsia"/>
         </w:rPr>
         <w:t>画面レイアウト</w:t>
       </w:r>
-      <w:bookmarkEnd w:id="11"/>
+      <w:bookmarkEnd w:id="12"/>
     </w:p>
     <w:p>
       <w:pPr>
@@ -5361,7 +5523,7 @@
       <w:pPr>
         <w:pStyle w:val="3"/>
       </w:pPr>
-      <w:bookmarkStart w:id="12" w:name="_Toc129852102"/>
+      <w:bookmarkStart w:id="13" w:name="_Toc132015228"/>
       <w:r>
         <w:rPr>
           <w:rFonts w:hint="eastAsia"/>
@@ -5381,7 +5543,7 @@
         </w:rPr>
         <w:t>パターン</w:t>
       </w:r>
-      <w:bookmarkEnd w:id="12"/>
+      <w:bookmarkEnd w:id="13"/>
     </w:p>
     <w:p>
       <w:pPr>
@@ -6055,7 +6217,7 @@
       <w:pPr>
         <w:pStyle w:val="3"/>
       </w:pPr>
-      <w:bookmarkStart w:id="13" w:name="_Toc129852103"/>
+      <w:bookmarkStart w:id="14" w:name="_Toc132015229"/>
       <w:r>
         <w:rPr>
           <w:rFonts w:hint="eastAsia"/>
@@ -6063,7 +6225,7 @@
         <w:lastRenderedPageBreak/>
         <w:t>項目パターン</w:t>
       </w:r>
-      <w:bookmarkEnd w:id="13"/>
+      <w:bookmarkEnd w:id="14"/>
     </w:p>
     <w:p>
       <w:pPr>
@@ -6270,9 +6432,6 @@
             <w:pPr>
               <w:pStyle w:val="af1"/>
               <w:cnfStyle w:val="000000000000" w:firstRow="0" w:lastRow="0" w:firstColumn="0" w:lastColumn="0" w:oddVBand="0" w:evenVBand="0" w:oddHBand="0" w:evenHBand="0" w:firstRowFirstColumn="0" w:firstRowLastColumn="0" w:lastRowFirstColumn="0" w:lastRowLastColumn="0"/>
-              <w:rPr>
-                <w:rFonts w:hint="eastAsia"/>
-              </w:rPr>
             </w:pPr>
             <w:r>
               <w:rPr>
@@ -6290,9 +6449,6 @@
             <w:pPr>
               <w:pStyle w:val="af1"/>
               <w:cnfStyle w:val="000000000000" w:firstRow="0" w:lastRow="0" w:firstColumn="0" w:lastColumn="0" w:oddVBand="0" w:evenVBand="0" w:oddHBand="0" w:evenHBand="0" w:firstRowFirstColumn="0" w:firstRowLastColumn="0" w:lastRowFirstColumn="0" w:lastRowLastColumn="0"/>
-              <w:rPr>
-                <w:rFonts w:hint="eastAsia"/>
-              </w:rPr>
             </w:pPr>
             <w:r>
               <w:rPr>
@@ -6327,9 +6483,6 @@
             <w:pPr>
               <w:pStyle w:val="af1"/>
               <w:cnfStyle w:val="000000000000" w:firstRow="0" w:lastRow="0" w:firstColumn="0" w:lastColumn="0" w:oddVBand="0" w:evenVBand="0" w:oddHBand="0" w:evenHBand="0" w:firstRowFirstColumn="0" w:firstRowLastColumn="0" w:lastRowFirstColumn="0" w:lastRowLastColumn="0"/>
-              <w:rPr>
-                <w:rFonts w:hint="eastAsia"/>
-              </w:rPr>
             </w:pPr>
             <w:r>
               <w:rPr>
@@ -6347,9 +6500,6 @@
             <w:pPr>
               <w:pStyle w:val="af1"/>
               <w:cnfStyle w:val="000000000000" w:firstRow="0" w:lastRow="0" w:firstColumn="0" w:lastColumn="0" w:oddVBand="0" w:evenVBand="0" w:oddHBand="0" w:evenHBand="0" w:firstRowFirstColumn="0" w:firstRowLastColumn="0" w:lastRowFirstColumn="0" w:lastRowLastColumn="0"/>
-              <w:rPr>
-                <w:rFonts w:hint="eastAsia"/>
-              </w:rPr>
             </w:pPr>
             <w:r>
               <w:rPr>
@@ -7499,14 +7649,14 @@
       <w:pPr>
         <w:pStyle w:val="3"/>
       </w:pPr>
-      <w:bookmarkStart w:id="14" w:name="_Toc129852104"/>
+      <w:bookmarkStart w:id="15" w:name="_Toc132015230"/>
       <w:r>
         <w:rPr>
           <w:rFonts w:hint="eastAsia"/>
         </w:rPr>
         <w:t>入力制限一覧</w:t>
       </w:r>
-      <w:bookmarkEnd w:id="14"/>
+      <w:bookmarkEnd w:id="15"/>
     </w:p>
     <w:p>
       <w:pPr>
@@ -7689,7 +7839,6 @@
             <w:pPr>
               <w:pStyle w:val="af1"/>
               <w:rPr>
-                <w:rFonts w:hint="eastAsia"/>
                 <w:sz w:val="18"/>
                 <w:szCs w:val="20"/>
               </w:rPr>
@@ -7713,7 +7862,6 @@
               <w:pStyle w:val="af1"/>
               <w:cnfStyle w:val="000000000000" w:firstRow="0" w:lastRow="0" w:firstColumn="0" w:lastColumn="0" w:oddVBand="0" w:evenVBand="0" w:oddHBand="0" w:evenHBand="0" w:firstRowFirstColumn="0" w:firstRowLastColumn="0" w:lastRowFirstColumn="0" w:lastRowLastColumn="0"/>
               <w:rPr>
-                <w:rFonts w:hint="eastAsia"/>
                 <w:sz w:val="18"/>
                 <w:szCs w:val="20"/>
               </w:rPr>
@@ -7737,7 +7885,6 @@
               <w:pStyle w:val="af1"/>
               <w:cnfStyle w:val="000000000000" w:firstRow="0" w:lastRow="0" w:firstColumn="0" w:lastColumn="0" w:oddVBand="0" w:evenVBand="0" w:oddHBand="0" w:evenHBand="0" w:firstRowFirstColumn="0" w:firstRowLastColumn="0" w:lastRowFirstColumn="0" w:lastRowLastColumn="0"/>
               <w:rPr>
-                <w:rFonts w:hint="eastAsia"/>
                 <w:sz w:val="18"/>
                 <w:szCs w:val="20"/>
               </w:rPr>
@@ -7761,7 +7908,6 @@
               <w:pStyle w:val="af1"/>
               <w:cnfStyle w:val="000000000000" w:firstRow="0" w:lastRow="0" w:firstColumn="0" w:lastColumn="0" w:oddVBand="0" w:evenVBand="0" w:oddHBand="0" w:evenHBand="0" w:firstRowFirstColumn="0" w:firstRowLastColumn="0" w:lastRowFirstColumn="0" w:lastRowLastColumn="0"/>
               <w:rPr>
-                <w:rFonts w:hint="eastAsia"/>
                 <w:sz w:val="18"/>
                 <w:szCs w:val="20"/>
               </w:rPr>
@@ -7792,7 +7938,6 @@
               <w:pStyle w:val="af1"/>
               <w:cnfStyle w:val="000000000000" w:firstRow="0" w:lastRow="0" w:firstColumn="0" w:lastColumn="0" w:oddVBand="0" w:evenVBand="0" w:oddHBand="0" w:evenHBand="0" w:firstRowFirstColumn="0" w:firstRowLastColumn="0" w:lastRowFirstColumn="0" w:lastRowLastColumn="0"/>
               <w:rPr>
-                <w:rFonts w:hint="eastAsia"/>
                 <w:sz w:val="18"/>
                 <w:szCs w:val="20"/>
               </w:rPr>
@@ -8962,7 +9107,7 @@
         <w:pStyle w:val="2"/>
         <w:spacing w:after="360"/>
       </w:pPr>
-      <w:bookmarkStart w:id="15" w:name="_Toc129852105"/>
+      <w:bookmarkStart w:id="16" w:name="_Toc132015231"/>
       <w:r>
         <w:rPr>
           <w:rFonts w:hint="eastAsia"/>
@@ -8970,7 +9115,7 @@
         <w:lastRenderedPageBreak/>
         <w:t>バッチ設計</w:t>
       </w:r>
-      <w:bookmarkEnd w:id="15"/>
+      <w:bookmarkEnd w:id="16"/>
     </w:p>
     <w:p>
       <w:pPr>
@@ -8993,14 +9138,14 @@
       <w:pPr>
         <w:pStyle w:val="3"/>
       </w:pPr>
-      <w:bookmarkStart w:id="16" w:name="_Toc129852106"/>
+      <w:bookmarkStart w:id="17" w:name="_Toc132015232"/>
       <w:r>
         <w:rPr>
           <w:rFonts w:hint="eastAsia"/>
         </w:rPr>
         <w:t>バッチ概要</w:t>
       </w:r>
-      <w:bookmarkEnd w:id="16"/>
+      <w:bookmarkEnd w:id="17"/>
     </w:p>
     <w:tbl>
       <w:tblPr>
@@ -9310,14 +9455,14 @@
       <w:pPr>
         <w:pStyle w:val="3"/>
       </w:pPr>
-      <w:bookmarkStart w:id="17" w:name="_Toc129852107"/>
+      <w:bookmarkStart w:id="18" w:name="_Toc132015233"/>
       <w:r>
         <w:rPr>
           <w:rFonts w:hint="eastAsia"/>
         </w:rPr>
         <w:t>ジョブフロー</w:t>
       </w:r>
-      <w:bookmarkEnd w:id="17"/>
+      <w:bookmarkEnd w:id="18"/>
     </w:p>
     <w:p>
       <w:pPr>
@@ -9394,7 +9539,7 @@
         <w:pStyle w:val="2"/>
         <w:spacing w:after="360"/>
       </w:pPr>
-      <w:bookmarkStart w:id="18" w:name="_Toc129852108"/>
+      <w:bookmarkStart w:id="19" w:name="_Toc132015234"/>
       <w:r>
         <w:rPr>
           <w:rFonts w:hint="eastAsia"/>
@@ -9408,13 +9553,13 @@
         </w:rPr>
         <w:t>設計</w:t>
       </w:r>
-      <w:bookmarkEnd w:id="18"/>
+      <w:bookmarkEnd w:id="19"/>
     </w:p>
     <w:p>
       <w:pPr>
         <w:pStyle w:val="3"/>
       </w:pPr>
-      <w:bookmarkStart w:id="19" w:name="_Toc129852109"/>
+      <w:bookmarkStart w:id="20" w:name="_Toc132015235"/>
       <w:r>
         <w:rPr>
           <w:rFonts w:hint="eastAsia"/>
@@ -9427,7 +9572,7 @@
         </w:rPr>
         <w:t>図</w:t>
       </w:r>
-      <w:bookmarkEnd w:id="19"/>
+      <w:bookmarkEnd w:id="20"/>
     </w:p>
     <w:p>
       <w:pPr>
@@ -9487,14 +9632,14 @@
       <w:pPr>
         <w:pStyle w:val="3"/>
       </w:pPr>
-      <w:bookmarkStart w:id="20" w:name="_Toc129852110"/>
+      <w:bookmarkStart w:id="21" w:name="_Toc132015236"/>
       <w:r>
         <w:rPr>
           <w:rFonts w:hint="eastAsia"/>
         </w:rPr>
         <w:t>テーブル定義</w:t>
       </w:r>
-      <w:bookmarkEnd w:id="20"/>
+      <w:bookmarkEnd w:id="21"/>
     </w:p>
     <w:p>
       <w:pPr>
@@ -9581,7 +9726,7 @@
 </file>
 
 <file path=word/endnotes.xml><?xml version="1.0" encoding="utf-8"?>
-<w:endnotes xmlns:wpc="http://schemas.microsoft.com/office/word/2010/wordprocessingCanvas" xmlns:cx="http://schemas.microsoft.com/office/drawing/2014/chartex" xmlns:cx1="http://schemas.microsoft.com/office/drawing/2015/9/8/chartex" xmlns:cx2="http://schemas.microsoft.com/office/drawing/2015/10/21/chartex" xmlns:cx3="http://schemas.microsoft.com/office/drawing/2016/5/9/chartex" xmlns:cx4="http://schemas.microsoft.com/office/drawing/2016/5/10/chartex" xmlns:cx5="http://schemas.microsoft.com/office/drawing/2016/5/11/chartex" xmlns:cx6="http://schemas.microsoft.com/office/drawing/2016/5/12/chartex" xmlns:cx7="http://schemas.microsoft.com/office/drawing/2016/5/13/chartex" xmlns:cx8="http://schemas.microsoft.com/office/drawing/2016/5/14/chartex" xmlns:mc="http://schemas.openxmlformats.org/markup-compatibility/2006" xmlns:aink="http://schemas.microsoft.com/office/drawing/2016/ink" xmlns:am3d="http://schemas.microsoft.com/office/drawing/2017/model3d" xmlns:o="urn:schemas-microsoft-com:office:office" xmlns:oel="http://schemas.microsoft.com/office/2019/extlst" xmlns:r="http://schemas.openxmlformats.org/officeDocument/2006/relationships" xmlns:m="http://schemas.openxmlformats.org/officeDocument/2006/math" xmlns:v="urn:schemas-microsoft-com:vml" xmlns:wp14="http://schemas.microsoft.com/office/word/2010/wordprocessingDrawing" xmlns:wp="http://schemas.openxmlformats.org/drawingml/2006/wordprocessingDrawing" xmlns:w10="urn:schemas-microsoft-com:office:word" xmlns:w="http://schemas.openxmlformats.org/wordprocessingml/2006/main" xmlns:w14="http://schemas.microsoft.com/office/word/2010/wordml" xmlns:w15="http://schemas.microsoft.com/office/word/2012/wordml" xmlns:w16cex="http://schemas.microsoft.com/office/word/2018/wordml/cex" xmlns:w16cid="http://schemas.microsoft.com/office/word/2016/wordml/cid" xmlns:w16="http://schemas.microsoft.com/office/word/2018/wordml" xmlns:w16sdtdh="http://schemas.microsoft.com/office/word/2020/wordml/sdtdatahash" xmlns:w16se="http://schemas.microsoft.com/office/word/2015/wordml/symex" xmlns:wpg="http://schemas.microsoft.com/office/word/2010/wordprocessingGroup" xmlns:wpi="http://schemas.microsoft.com/office/word/2010/wordprocessingInk" xmlns:wne="http://schemas.microsoft.com/office/word/2006/wordml" xmlns:wps="http://schemas.microsoft.com/office/word/2010/wordprocessingShape" mc:Ignorable="w14 w15 w16se w16cid w16 w16cex w16sdtdh wp14">
+<w:endnotes xmlns:wpc="http://schemas.microsoft.com/office/word/2010/wordprocessingCanvas" xmlns:cx="http://schemas.microsoft.com/office/drawing/2014/chartex" xmlns:cx1="http://schemas.microsoft.com/office/drawing/2015/9/8/chartex" xmlns:cx2="http://schemas.microsoft.com/office/drawing/2015/10/21/chartex" xmlns:cx3="http://schemas.microsoft.com/office/drawing/2016/5/9/chartex" xmlns:cx4="http://schemas.microsoft.com/office/drawing/2016/5/10/chartex" xmlns:cx5="http://schemas.microsoft.com/office/drawing/2016/5/11/chartex" xmlns:cx6="http://schemas.microsoft.com/office/drawing/2016/5/12/chartex" xmlns:cx7="http://schemas.microsoft.com/office/drawing/2016/5/13/chartex" xmlns:cx8="http://schemas.microsoft.com/office/drawing/2016/5/14/chartex" xmlns:mc="http://schemas.openxmlformats.org/markup-compatibility/2006" xmlns:aink="http://schemas.microsoft.com/office/drawing/2016/ink" xmlns:am3d="http://schemas.microsoft.com/office/drawing/2017/model3d" xmlns:o="urn:schemas-microsoft-com:office:office" xmlns:oel="http://schemas.microsoft.com/office/2019/extlst" xmlns:r="http://schemas.openxmlformats.org/officeDocument/2006/relationships" xmlns:m="http://schemas.openxmlformats.org/officeDocument/2006/math" xmlns:v="urn:schemas-microsoft-com:vml" xmlns:wp14="http://schemas.microsoft.com/office/word/2010/wordprocessingDrawing" xmlns:wp="http://schemas.openxmlformats.org/drawingml/2006/wordprocessingDrawing" xmlns:w10="urn:schemas-microsoft-com:office:word" xmlns:w="http://schemas.openxmlformats.org/wordprocessingml/2006/main" xmlns:w14="http://schemas.microsoft.com/office/word/2010/wordml" xmlns:w15="http://schemas.microsoft.com/office/word/2012/wordml" xmlns:w16cex="http://schemas.microsoft.com/office/word/2018/wordml/cex" xmlns:w16cid="http://schemas.microsoft.com/office/word/2016/wordml/cid" xmlns:w16="http://schemas.microsoft.com/office/word/2018/wordml" xmlns:w16du="http://schemas.microsoft.com/office/word/2023/wordml/word16du" xmlns:w16sdtdh="http://schemas.microsoft.com/office/word/2020/wordml/sdtdatahash" xmlns:w16se="http://schemas.microsoft.com/office/word/2015/wordml/symex" xmlns:wpg="http://schemas.microsoft.com/office/word/2010/wordprocessingGroup" xmlns:wpi="http://schemas.microsoft.com/office/word/2010/wordprocessingInk" xmlns:wne="http://schemas.microsoft.com/office/word/2006/wordml" xmlns:wps="http://schemas.microsoft.com/office/word/2010/wordprocessingShape" mc:Ignorable="w14 w15 w16se w16cid w16 w16cex w16sdtdh wp14">
   <w:endnote w:type="separator" w:id="-1">
     <w:p>
       <w:pPr>
@@ -9613,7 +9758,7 @@
 </file>
 
 <file path=word/footer1.xml><?xml version="1.0" encoding="utf-8"?>
-<w:ftr xmlns:wpc="http://schemas.microsoft.com/office/word/2010/wordprocessingCanvas" xmlns:cx="http://schemas.microsoft.com/office/drawing/2014/chartex" xmlns:cx1="http://schemas.microsoft.com/office/drawing/2015/9/8/chartex" xmlns:cx2="http://schemas.microsoft.com/office/drawing/2015/10/21/chartex" xmlns:cx3="http://schemas.microsoft.com/office/drawing/2016/5/9/chartex" xmlns:cx4="http://schemas.microsoft.com/office/drawing/2016/5/10/chartex" xmlns:cx5="http://schemas.microsoft.com/office/drawing/2016/5/11/chartex" xmlns:cx6="http://schemas.microsoft.com/office/drawing/2016/5/12/chartex" xmlns:cx7="http://schemas.microsoft.com/office/drawing/2016/5/13/chartex" xmlns:cx8="http://schemas.microsoft.com/office/drawing/2016/5/14/chartex" xmlns:mc="http://schemas.openxmlformats.org/markup-compatibility/2006" xmlns:aink="http://schemas.microsoft.com/office/drawing/2016/ink" xmlns:am3d="http://schemas.microsoft.com/office/drawing/2017/model3d" xmlns:o="urn:schemas-microsoft-com:office:office" xmlns:oel="http://schemas.microsoft.com/office/2019/extlst" xmlns:r="http://schemas.openxmlformats.org/officeDocument/2006/relationships" xmlns:m="http://schemas.openxmlformats.org/officeDocument/2006/math" xmlns:v="urn:schemas-microsoft-com:vml" xmlns:wp14="http://schemas.microsoft.com/office/word/2010/wordprocessingDrawing" xmlns:wp="http://schemas.openxmlformats.org/drawingml/2006/wordprocessingDrawing" xmlns:w10="urn:schemas-microsoft-com:office:word" xmlns:w="http://schemas.openxmlformats.org/wordprocessingml/2006/main" xmlns:w14="http://schemas.microsoft.com/office/word/2010/wordml" xmlns:w15="http://schemas.microsoft.com/office/word/2012/wordml" xmlns:w16cex="http://schemas.microsoft.com/office/word/2018/wordml/cex" xmlns:w16cid="http://schemas.microsoft.com/office/word/2016/wordml/cid" xmlns:w16="http://schemas.microsoft.com/office/word/2018/wordml" xmlns:w16sdtdh="http://schemas.microsoft.com/office/word/2020/wordml/sdtdatahash" xmlns:w16se="http://schemas.microsoft.com/office/word/2015/wordml/symex" xmlns:wpg="http://schemas.microsoft.com/office/word/2010/wordprocessingGroup" xmlns:wpi="http://schemas.microsoft.com/office/word/2010/wordprocessingInk" xmlns:wne="http://schemas.microsoft.com/office/word/2006/wordml" xmlns:wps="http://schemas.microsoft.com/office/word/2010/wordprocessingShape" mc:Ignorable="w14 w15 w16se w16cid w16 w16cex w16sdtdh wp14">
+<w:ftr xmlns:wpc="http://schemas.microsoft.com/office/word/2010/wordprocessingCanvas" xmlns:cx="http://schemas.microsoft.com/office/drawing/2014/chartex" xmlns:cx1="http://schemas.microsoft.com/office/drawing/2015/9/8/chartex" xmlns:cx2="http://schemas.microsoft.com/office/drawing/2015/10/21/chartex" xmlns:cx3="http://schemas.microsoft.com/office/drawing/2016/5/9/chartex" xmlns:cx4="http://schemas.microsoft.com/office/drawing/2016/5/10/chartex" xmlns:cx5="http://schemas.microsoft.com/office/drawing/2016/5/11/chartex" xmlns:cx6="http://schemas.microsoft.com/office/drawing/2016/5/12/chartex" xmlns:cx7="http://schemas.microsoft.com/office/drawing/2016/5/13/chartex" xmlns:cx8="http://schemas.microsoft.com/office/drawing/2016/5/14/chartex" xmlns:mc="http://schemas.openxmlformats.org/markup-compatibility/2006" xmlns:aink="http://schemas.microsoft.com/office/drawing/2016/ink" xmlns:am3d="http://schemas.microsoft.com/office/drawing/2017/model3d" xmlns:o="urn:schemas-microsoft-com:office:office" xmlns:oel="http://schemas.microsoft.com/office/2019/extlst" xmlns:r="http://schemas.openxmlformats.org/officeDocument/2006/relationships" xmlns:m="http://schemas.openxmlformats.org/officeDocument/2006/math" xmlns:v="urn:schemas-microsoft-com:vml" xmlns:wp14="http://schemas.microsoft.com/office/word/2010/wordprocessingDrawing" xmlns:wp="http://schemas.openxmlformats.org/drawingml/2006/wordprocessingDrawing" xmlns:w10="urn:schemas-microsoft-com:office:word" xmlns:w="http://schemas.openxmlformats.org/wordprocessingml/2006/main" xmlns:w14="http://schemas.microsoft.com/office/word/2010/wordml" xmlns:w15="http://schemas.microsoft.com/office/word/2012/wordml" xmlns:w16cex="http://schemas.microsoft.com/office/word/2018/wordml/cex" xmlns:w16cid="http://schemas.microsoft.com/office/word/2016/wordml/cid" xmlns:w16="http://schemas.microsoft.com/office/word/2018/wordml" xmlns:w16du="http://schemas.microsoft.com/office/word/2023/wordml/word16du" xmlns:w16sdtdh="http://schemas.microsoft.com/office/word/2020/wordml/sdtdatahash" xmlns:w16se="http://schemas.microsoft.com/office/word/2015/wordml/symex" xmlns:wpg="http://schemas.microsoft.com/office/word/2010/wordprocessingGroup" xmlns:wpi="http://schemas.microsoft.com/office/word/2010/wordprocessingInk" xmlns:wne="http://schemas.microsoft.com/office/word/2006/wordml" xmlns:wps="http://schemas.microsoft.com/office/word/2010/wordprocessingShape" mc:Ignorable="w14 w15 w16se w16cid w16 w16cex w16sdtdh wp14">
   <w:p>
     <w:pPr>
       <w:pStyle w:val="ad"/>
@@ -9624,7 +9769,7 @@
 </file>
 
 <file path=word/footer2.xml><?xml version="1.0" encoding="utf-8"?>
-<w:ftr xmlns:wpc="http://schemas.microsoft.com/office/word/2010/wordprocessingCanvas" xmlns:cx="http://schemas.microsoft.com/office/drawing/2014/chartex" xmlns:cx1="http://schemas.microsoft.com/office/drawing/2015/9/8/chartex" xmlns:cx2="http://schemas.microsoft.com/office/drawing/2015/10/21/chartex" xmlns:cx3="http://schemas.microsoft.com/office/drawing/2016/5/9/chartex" xmlns:cx4="http://schemas.microsoft.com/office/drawing/2016/5/10/chartex" xmlns:cx5="http://schemas.microsoft.com/office/drawing/2016/5/11/chartex" xmlns:cx6="http://schemas.microsoft.com/office/drawing/2016/5/12/chartex" xmlns:cx7="http://schemas.microsoft.com/office/drawing/2016/5/13/chartex" xmlns:cx8="http://schemas.microsoft.com/office/drawing/2016/5/14/chartex" xmlns:mc="http://schemas.openxmlformats.org/markup-compatibility/2006" xmlns:aink="http://schemas.microsoft.com/office/drawing/2016/ink" xmlns:am3d="http://schemas.microsoft.com/office/drawing/2017/model3d" xmlns:o="urn:schemas-microsoft-com:office:office" xmlns:oel="http://schemas.microsoft.com/office/2019/extlst" xmlns:r="http://schemas.openxmlformats.org/officeDocument/2006/relationships" xmlns:m="http://schemas.openxmlformats.org/officeDocument/2006/math" xmlns:v="urn:schemas-microsoft-com:vml" xmlns:wp14="http://schemas.microsoft.com/office/word/2010/wordprocessingDrawing" xmlns:wp="http://schemas.openxmlformats.org/drawingml/2006/wordprocessingDrawing" xmlns:w10="urn:schemas-microsoft-com:office:word" xmlns:w="http://schemas.openxmlformats.org/wordprocessingml/2006/main" xmlns:w14="http://schemas.microsoft.com/office/word/2010/wordml" xmlns:w15="http://schemas.microsoft.com/office/word/2012/wordml" xmlns:w16cex="http://schemas.microsoft.com/office/word/2018/wordml/cex" xmlns:w16cid="http://schemas.microsoft.com/office/word/2016/wordml/cid" xmlns:w16="http://schemas.microsoft.com/office/word/2018/wordml" xmlns:w16sdtdh="http://schemas.microsoft.com/office/word/2020/wordml/sdtdatahash" xmlns:w16se="http://schemas.microsoft.com/office/word/2015/wordml/symex" xmlns:wpg="http://schemas.microsoft.com/office/word/2010/wordprocessingGroup" xmlns:wpi="http://schemas.microsoft.com/office/word/2010/wordprocessingInk" xmlns:wne="http://schemas.microsoft.com/office/word/2006/wordml" xmlns:wps="http://schemas.microsoft.com/office/word/2010/wordprocessingShape" mc:Ignorable="w14 w15 w16se w16cid w16 w16cex w16sdtdh wp14">
+<w:ftr xmlns:wpc="http://schemas.microsoft.com/office/word/2010/wordprocessingCanvas" xmlns:cx="http://schemas.microsoft.com/office/drawing/2014/chartex" xmlns:cx1="http://schemas.microsoft.com/office/drawing/2015/9/8/chartex" xmlns:cx2="http://schemas.microsoft.com/office/drawing/2015/10/21/chartex" xmlns:cx3="http://schemas.microsoft.com/office/drawing/2016/5/9/chartex" xmlns:cx4="http://schemas.microsoft.com/office/drawing/2016/5/10/chartex" xmlns:cx5="http://schemas.microsoft.com/office/drawing/2016/5/11/chartex" xmlns:cx6="http://schemas.microsoft.com/office/drawing/2016/5/12/chartex" xmlns:cx7="http://schemas.microsoft.com/office/drawing/2016/5/13/chartex" xmlns:cx8="http://schemas.microsoft.com/office/drawing/2016/5/14/chartex" xmlns:mc="http://schemas.openxmlformats.org/markup-compatibility/2006" xmlns:aink="http://schemas.microsoft.com/office/drawing/2016/ink" xmlns:am3d="http://schemas.microsoft.com/office/drawing/2017/model3d" xmlns:o="urn:schemas-microsoft-com:office:office" xmlns:oel="http://schemas.microsoft.com/office/2019/extlst" xmlns:r="http://schemas.openxmlformats.org/officeDocument/2006/relationships" xmlns:m="http://schemas.openxmlformats.org/officeDocument/2006/math" xmlns:v="urn:schemas-microsoft-com:vml" xmlns:wp14="http://schemas.microsoft.com/office/word/2010/wordprocessingDrawing" xmlns:wp="http://schemas.openxmlformats.org/drawingml/2006/wordprocessingDrawing" xmlns:w10="urn:schemas-microsoft-com:office:word" xmlns:w="http://schemas.openxmlformats.org/wordprocessingml/2006/main" xmlns:w14="http://schemas.microsoft.com/office/word/2010/wordml" xmlns:w15="http://schemas.microsoft.com/office/word/2012/wordml" xmlns:w16cex="http://schemas.microsoft.com/office/word/2018/wordml/cex" xmlns:w16cid="http://schemas.microsoft.com/office/word/2016/wordml/cid" xmlns:w16="http://schemas.microsoft.com/office/word/2018/wordml" xmlns:w16du="http://schemas.microsoft.com/office/word/2023/wordml/word16du" xmlns:w16sdtdh="http://schemas.microsoft.com/office/word/2020/wordml/sdtdatahash" xmlns:w16se="http://schemas.microsoft.com/office/word/2015/wordml/symex" xmlns:wpg="http://schemas.microsoft.com/office/word/2010/wordprocessingGroup" xmlns:wpi="http://schemas.microsoft.com/office/word/2010/wordprocessingInk" xmlns:wne="http://schemas.microsoft.com/office/word/2006/wordml" xmlns:wps="http://schemas.microsoft.com/office/word/2010/wordprocessingShape" mc:Ignorable="w14 w15 w16se w16cid w16 w16cex w16sdtdh wp14">
   <w:p>
     <w:pPr>
       <w:pStyle w:val="ad"/>
@@ -9653,7 +9798,7 @@
 </file>
 
 <file path=word/footer3.xml><?xml version="1.0" encoding="utf-8"?>
-<w:ftr xmlns:wpc="http://schemas.microsoft.com/office/word/2010/wordprocessingCanvas" xmlns:cx="http://schemas.microsoft.com/office/drawing/2014/chartex" xmlns:cx1="http://schemas.microsoft.com/office/drawing/2015/9/8/chartex" xmlns:cx2="http://schemas.microsoft.com/office/drawing/2015/10/21/chartex" xmlns:cx3="http://schemas.microsoft.com/office/drawing/2016/5/9/chartex" xmlns:cx4="http://schemas.microsoft.com/office/drawing/2016/5/10/chartex" xmlns:cx5="http://schemas.microsoft.com/office/drawing/2016/5/11/chartex" xmlns:cx6="http://schemas.microsoft.com/office/drawing/2016/5/12/chartex" xmlns:cx7="http://schemas.microsoft.com/office/drawing/2016/5/13/chartex" xmlns:cx8="http://schemas.microsoft.com/office/drawing/2016/5/14/chartex" xmlns:mc="http://schemas.openxmlformats.org/markup-compatibility/2006" xmlns:aink="http://schemas.microsoft.com/office/drawing/2016/ink" xmlns:am3d="http://schemas.microsoft.com/office/drawing/2017/model3d" xmlns:o="urn:schemas-microsoft-com:office:office" xmlns:oel="http://schemas.microsoft.com/office/2019/extlst" xmlns:r="http://schemas.openxmlformats.org/officeDocument/2006/relationships" xmlns:m="http://schemas.openxmlformats.org/officeDocument/2006/math" xmlns:v="urn:schemas-microsoft-com:vml" xmlns:wp14="http://schemas.microsoft.com/office/word/2010/wordprocessingDrawing" xmlns:wp="http://schemas.openxmlformats.org/drawingml/2006/wordprocessingDrawing" xmlns:w10="urn:schemas-microsoft-com:office:word" xmlns:w="http://schemas.openxmlformats.org/wordprocessingml/2006/main" xmlns:w14="http://schemas.microsoft.com/office/word/2010/wordml" xmlns:w15="http://schemas.microsoft.com/office/word/2012/wordml" xmlns:w16cex="http://schemas.microsoft.com/office/word/2018/wordml/cex" xmlns:w16cid="http://schemas.microsoft.com/office/word/2016/wordml/cid" xmlns:w16="http://schemas.microsoft.com/office/word/2018/wordml" xmlns:w16sdtdh="http://schemas.microsoft.com/office/word/2020/wordml/sdtdatahash" xmlns:w16se="http://schemas.microsoft.com/office/word/2015/wordml/symex" xmlns:wpg="http://schemas.microsoft.com/office/word/2010/wordprocessingGroup" xmlns:wpi="http://schemas.microsoft.com/office/word/2010/wordprocessingInk" xmlns:wne="http://schemas.microsoft.com/office/word/2006/wordml" xmlns:wps="http://schemas.microsoft.com/office/word/2010/wordprocessingShape" mc:Ignorable="w14 w15 w16se w16cid w16 w16cex w16sdtdh wp14">
+<w:ftr xmlns:wpc="http://schemas.microsoft.com/office/word/2010/wordprocessingCanvas" xmlns:cx="http://schemas.microsoft.com/office/drawing/2014/chartex" xmlns:cx1="http://schemas.microsoft.com/office/drawing/2015/9/8/chartex" xmlns:cx2="http://schemas.microsoft.com/office/drawing/2015/10/21/chartex" xmlns:cx3="http://schemas.microsoft.com/office/drawing/2016/5/9/chartex" xmlns:cx4="http://schemas.microsoft.com/office/drawing/2016/5/10/chartex" xmlns:cx5="http://schemas.microsoft.com/office/drawing/2016/5/11/chartex" xmlns:cx6="http://schemas.microsoft.com/office/drawing/2016/5/12/chartex" xmlns:cx7="http://schemas.microsoft.com/office/drawing/2016/5/13/chartex" xmlns:cx8="http://schemas.microsoft.com/office/drawing/2016/5/14/chartex" xmlns:mc="http://schemas.openxmlformats.org/markup-compatibility/2006" xmlns:aink="http://schemas.microsoft.com/office/drawing/2016/ink" xmlns:am3d="http://schemas.microsoft.com/office/drawing/2017/model3d" xmlns:o="urn:schemas-microsoft-com:office:office" xmlns:oel="http://schemas.microsoft.com/office/2019/extlst" xmlns:r="http://schemas.openxmlformats.org/officeDocument/2006/relationships" xmlns:m="http://schemas.openxmlformats.org/officeDocument/2006/math" xmlns:v="urn:schemas-microsoft-com:vml" xmlns:wp14="http://schemas.microsoft.com/office/word/2010/wordprocessingDrawing" xmlns:wp="http://schemas.openxmlformats.org/drawingml/2006/wordprocessingDrawing" xmlns:w10="urn:schemas-microsoft-com:office:word" xmlns:w="http://schemas.openxmlformats.org/wordprocessingml/2006/main" xmlns:w14="http://schemas.microsoft.com/office/word/2010/wordml" xmlns:w15="http://schemas.microsoft.com/office/word/2012/wordml" xmlns:w16cex="http://schemas.microsoft.com/office/word/2018/wordml/cex" xmlns:w16cid="http://schemas.microsoft.com/office/word/2016/wordml/cid" xmlns:w16="http://schemas.microsoft.com/office/word/2018/wordml" xmlns:w16du="http://schemas.microsoft.com/office/word/2023/wordml/word16du" xmlns:w16sdtdh="http://schemas.microsoft.com/office/word/2020/wordml/sdtdatahash" xmlns:w16se="http://schemas.microsoft.com/office/word/2015/wordml/symex" xmlns:wpg="http://schemas.microsoft.com/office/word/2010/wordprocessingGroup" xmlns:wpi="http://schemas.microsoft.com/office/word/2010/wordprocessingInk" xmlns:wne="http://schemas.microsoft.com/office/word/2006/wordml" xmlns:wps="http://schemas.microsoft.com/office/word/2010/wordprocessingShape" mc:Ignorable="w14 w15 w16se w16cid w16 w16cex w16sdtdh wp14">
   <w:p>
     <w:pPr>
       <w:pStyle w:val="ad"/>
@@ -9664,7 +9809,7 @@
 </file>
 
 <file path=word/footnotes.xml><?xml version="1.0" encoding="utf-8"?>
-<w:footnotes xmlns:wpc="http://schemas.microsoft.com/office/word/2010/wordprocessingCanvas" xmlns:cx="http://schemas.microsoft.com/office/drawing/2014/chartex" xmlns:cx1="http://schemas.microsoft.com/office/drawing/2015/9/8/chartex" xmlns:cx2="http://schemas.microsoft.com/office/drawing/2015/10/21/chartex" xmlns:cx3="http://schemas.microsoft.com/office/drawing/2016/5/9/chartex" xmlns:cx4="http://schemas.microsoft.com/office/drawing/2016/5/10/chartex" xmlns:cx5="http://schemas.microsoft.com/office/drawing/2016/5/11/chartex" xmlns:cx6="http://schemas.microsoft.com/office/drawing/2016/5/12/chartex" xmlns:cx7="http://schemas.microsoft.com/office/drawing/2016/5/13/chartex" xmlns:cx8="http://schemas.microsoft.com/office/drawing/2016/5/14/chartex" xmlns:mc="http://schemas.openxmlformats.org/markup-compatibility/2006" xmlns:aink="http://schemas.microsoft.com/office/drawing/2016/ink" xmlns:am3d="http://schemas.microsoft.com/office/drawing/2017/model3d" xmlns:o="urn:schemas-microsoft-com:office:office" xmlns:oel="http://schemas.microsoft.com/office/2019/extlst" xmlns:r="http://schemas.openxmlformats.org/officeDocument/2006/relationships" xmlns:m="http://schemas.openxmlformats.org/officeDocument/2006/math" xmlns:v="urn:schemas-microsoft-com:vml" xmlns:wp14="http://schemas.microsoft.com/office/word/2010/wordprocessingDrawing" xmlns:wp="http://schemas.openxmlformats.org/drawingml/2006/wordprocessingDrawing" xmlns:w10="urn:schemas-microsoft-com:office:word" xmlns:w="http://schemas.openxmlformats.org/wordprocessingml/2006/main" xmlns:w14="http://schemas.microsoft.com/office/word/2010/wordml" xmlns:w15="http://schemas.microsoft.com/office/word/2012/wordml" xmlns:w16cex="http://schemas.microsoft.com/office/word/2018/wordml/cex" xmlns:w16cid="http://schemas.microsoft.com/office/word/2016/wordml/cid" xmlns:w16="http://schemas.microsoft.com/office/word/2018/wordml" xmlns:w16sdtdh="http://schemas.microsoft.com/office/word/2020/wordml/sdtdatahash" xmlns:w16se="http://schemas.microsoft.com/office/word/2015/wordml/symex" xmlns:wpg="http://schemas.microsoft.com/office/word/2010/wordprocessingGroup" xmlns:wpi="http://schemas.microsoft.com/office/word/2010/wordprocessingInk" xmlns:wne="http://schemas.microsoft.com/office/word/2006/wordml" xmlns:wps="http://schemas.microsoft.com/office/word/2010/wordprocessingShape" mc:Ignorable="w14 w15 w16se w16cid w16 w16cex w16sdtdh wp14">
+<w:footnotes xmlns:wpc="http://schemas.microsoft.com/office/word/2010/wordprocessingCanvas" xmlns:cx="http://schemas.microsoft.com/office/drawing/2014/chartex" xmlns:cx1="http://schemas.microsoft.com/office/drawing/2015/9/8/chartex" xmlns:cx2="http://schemas.microsoft.com/office/drawing/2015/10/21/chartex" xmlns:cx3="http://schemas.microsoft.com/office/drawing/2016/5/9/chartex" xmlns:cx4="http://schemas.microsoft.com/office/drawing/2016/5/10/chartex" xmlns:cx5="http://schemas.microsoft.com/office/drawing/2016/5/11/chartex" xmlns:cx6="http://schemas.microsoft.com/office/drawing/2016/5/12/chartex" xmlns:cx7="http://schemas.microsoft.com/office/drawing/2016/5/13/chartex" xmlns:cx8="http://schemas.microsoft.com/office/drawing/2016/5/14/chartex" xmlns:mc="http://schemas.openxmlformats.org/markup-compatibility/2006" xmlns:aink="http://schemas.microsoft.com/office/drawing/2016/ink" xmlns:am3d="http://schemas.microsoft.com/office/drawing/2017/model3d" xmlns:o="urn:schemas-microsoft-com:office:office" xmlns:oel="http://schemas.microsoft.com/office/2019/extlst" xmlns:r="http://schemas.openxmlformats.org/officeDocument/2006/relationships" xmlns:m="http://schemas.openxmlformats.org/officeDocument/2006/math" xmlns:v="urn:schemas-microsoft-com:vml" xmlns:wp14="http://schemas.microsoft.com/office/word/2010/wordprocessingDrawing" xmlns:wp="http://schemas.openxmlformats.org/drawingml/2006/wordprocessingDrawing" xmlns:w10="urn:schemas-microsoft-com:office:word" xmlns:w="http://schemas.openxmlformats.org/wordprocessingml/2006/main" xmlns:w14="http://schemas.microsoft.com/office/word/2010/wordml" xmlns:w15="http://schemas.microsoft.com/office/word/2012/wordml" xmlns:w16cex="http://schemas.microsoft.com/office/word/2018/wordml/cex" xmlns:w16cid="http://schemas.microsoft.com/office/word/2016/wordml/cid" xmlns:w16="http://schemas.microsoft.com/office/word/2018/wordml" xmlns:w16du="http://schemas.microsoft.com/office/word/2023/wordml/word16du" xmlns:w16sdtdh="http://schemas.microsoft.com/office/word/2020/wordml/sdtdatahash" xmlns:w16se="http://schemas.microsoft.com/office/word/2015/wordml/symex" xmlns:wpg="http://schemas.microsoft.com/office/word/2010/wordprocessingGroup" xmlns:wpi="http://schemas.microsoft.com/office/word/2010/wordprocessingInk" xmlns:wne="http://schemas.microsoft.com/office/word/2006/wordml" xmlns:wps="http://schemas.microsoft.com/office/word/2010/wordprocessingShape" mc:Ignorable="w14 w15 w16se w16cid w16 w16cex w16sdtdh wp14">
   <w:footnote w:type="separator" w:id="-1">
     <w:p>
       <w:pPr>
@@ -9696,7 +9841,7 @@
 </file>
 
 <file path=word/header1.xml><?xml version="1.0" encoding="utf-8"?>
-<w:hdr xmlns:wpc="http://schemas.microsoft.com/office/word/2010/wordprocessingCanvas" xmlns:cx="http://schemas.microsoft.com/office/drawing/2014/chartex" xmlns:cx1="http://schemas.microsoft.com/office/drawing/2015/9/8/chartex" xmlns:cx2="http://schemas.microsoft.com/office/drawing/2015/10/21/chartex" xmlns:cx3="http://schemas.microsoft.com/office/drawing/2016/5/9/chartex" xmlns:cx4="http://schemas.microsoft.com/office/drawing/2016/5/10/chartex" xmlns:cx5="http://schemas.microsoft.com/office/drawing/2016/5/11/chartex" xmlns:cx6="http://schemas.microsoft.com/office/drawing/2016/5/12/chartex" xmlns:cx7="http://schemas.microsoft.com/office/drawing/2016/5/13/chartex" xmlns:cx8="http://schemas.microsoft.com/office/drawing/2016/5/14/chartex" xmlns:mc="http://schemas.openxmlformats.org/markup-compatibility/2006" xmlns:aink="http://schemas.microsoft.com/office/drawing/2016/ink" xmlns:am3d="http://schemas.microsoft.com/office/drawing/2017/model3d" xmlns:o="urn:schemas-microsoft-com:office:office" xmlns:oel="http://schemas.microsoft.com/office/2019/extlst" xmlns:r="http://schemas.openxmlformats.org/officeDocument/2006/relationships" xmlns:m="http://schemas.openxmlformats.org/officeDocument/2006/math" xmlns:v="urn:schemas-microsoft-com:vml" xmlns:wp14="http://schemas.microsoft.com/office/word/2010/wordprocessingDrawing" xmlns:wp="http://schemas.openxmlformats.org/drawingml/2006/wordprocessingDrawing" xmlns:w10="urn:schemas-microsoft-com:office:word" xmlns:w="http://schemas.openxmlformats.org/wordprocessingml/2006/main" xmlns:w14="http://schemas.microsoft.com/office/word/2010/wordml" xmlns:w15="http://schemas.microsoft.com/office/word/2012/wordml" xmlns:w16cex="http://schemas.microsoft.com/office/word/2018/wordml/cex" xmlns:w16cid="http://schemas.microsoft.com/office/word/2016/wordml/cid" xmlns:w16="http://schemas.microsoft.com/office/word/2018/wordml" xmlns:w16sdtdh="http://schemas.microsoft.com/office/word/2020/wordml/sdtdatahash" xmlns:w16se="http://schemas.microsoft.com/office/word/2015/wordml/symex" xmlns:wpg="http://schemas.microsoft.com/office/word/2010/wordprocessingGroup" xmlns:wpi="http://schemas.microsoft.com/office/word/2010/wordprocessingInk" xmlns:wne="http://schemas.microsoft.com/office/word/2006/wordml" xmlns:wps="http://schemas.microsoft.com/office/word/2010/wordprocessingShape" mc:Ignorable="w14 w15 w16se w16cid w16 w16cex w16sdtdh wp14">
+<w:hdr xmlns:wpc="http://schemas.microsoft.com/office/word/2010/wordprocessingCanvas" xmlns:cx="http://schemas.microsoft.com/office/drawing/2014/chartex" xmlns:cx1="http://schemas.microsoft.com/office/drawing/2015/9/8/chartex" xmlns:cx2="http://schemas.microsoft.com/office/drawing/2015/10/21/chartex" xmlns:cx3="http://schemas.microsoft.com/office/drawing/2016/5/9/chartex" xmlns:cx4="http://schemas.microsoft.com/office/drawing/2016/5/10/chartex" xmlns:cx5="http://schemas.microsoft.com/office/drawing/2016/5/11/chartex" xmlns:cx6="http://schemas.microsoft.com/office/drawing/2016/5/12/chartex" xmlns:cx7="http://schemas.microsoft.com/office/drawing/2016/5/13/chartex" xmlns:cx8="http://schemas.microsoft.com/office/drawing/2016/5/14/chartex" xmlns:mc="http://schemas.openxmlformats.org/markup-compatibility/2006" xmlns:aink="http://schemas.microsoft.com/office/drawing/2016/ink" xmlns:am3d="http://schemas.microsoft.com/office/drawing/2017/model3d" xmlns:o="urn:schemas-microsoft-com:office:office" xmlns:oel="http://schemas.microsoft.com/office/2019/extlst" xmlns:r="http://schemas.openxmlformats.org/officeDocument/2006/relationships" xmlns:m="http://schemas.openxmlformats.org/officeDocument/2006/math" xmlns:v="urn:schemas-microsoft-com:vml" xmlns:wp14="http://schemas.microsoft.com/office/word/2010/wordprocessingDrawing" xmlns:wp="http://schemas.openxmlformats.org/drawingml/2006/wordprocessingDrawing" xmlns:w10="urn:schemas-microsoft-com:office:word" xmlns:w="http://schemas.openxmlformats.org/wordprocessingml/2006/main" xmlns:w14="http://schemas.microsoft.com/office/word/2010/wordml" xmlns:w15="http://schemas.microsoft.com/office/word/2012/wordml" xmlns:w16cex="http://schemas.microsoft.com/office/word/2018/wordml/cex" xmlns:w16cid="http://schemas.microsoft.com/office/word/2016/wordml/cid" xmlns:w16="http://schemas.microsoft.com/office/word/2018/wordml" xmlns:w16du="http://schemas.microsoft.com/office/word/2023/wordml/word16du" xmlns:w16sdtdh="http://schemas.microsoft.com/office/word/2020/wordml/sdtdatahash" xmlns:w16se="http://schemas.microsoft.com/office/word/2015/wordml/symex" xmlns:wpg="http://schemas.microsoft.com/office/word/2010/wordprocessingGroup" xmlns:wpi="http://schemas.microsoft.com/office/word/2010/wordprocessingInk" xmlns:wne="http://schemas.microsoft.com/office/word/2006/wordml" xmlns:wps="http://schemas.microsoft.com/office/word/2010/wordprocessingShape" mc:Ignorable="w14 w15 w16se w16cid w16 w16cex w16sdtdh wp14">
   <w:p>
     <w:pPr>
       <w:pStyle w:val="ab"/>
@@ -9707,20 +9852,20 @@
 </file>
 
 <file path=word/header2.xml><?xml version="1.0" encoding="utf-8"?>
-<w:hdr xmlns:wpc="http://schemas.microsoft.com/office/word/2010/wordprocessingCanvas" xmlns:cx="http://schemas.microsoft.com/office/drawing/2014/chartex" xmlns:cx1="http://schemas.microsoft.com/office/drawing/2015/9/8/chartex" xmlns:cx2="http://schemas.microsoft.com/office/drawing/2015/10/21/chartex" xmlns:cx3="http://schemas.microsoft.com/office/drawing/2016/5/9/chartex" xmlns:cx4="http://schemas.microsoft.com/office/drawing/2016/5/10/chartex" xmlns:cx5="http://schemas.microsoft.com/office/drawing/2016/5/11/chartex" xmlns:cx6="http://schemas.microsoft.com/office/drawing/2016/5/12/chartex" xmlns:cx7="http://schemas.microsoft.com/office/drawing/2016/5/13/chartex" xmlns:cx8="http://schemas.microsoft.com/office/drawing/2016/5/14/chartex" xmlns:mc="http://schemas.openxmlformats.org/markup-compatibility/2006" xmlns:aink="http://schemas.microsoft.com/office/drawing/2016/ink" xmlns:am3d="http://schemas.microsoft.com/office/drawing/2017/model3d" xmlns:o="urn:schemas-microsoft-com:office:office" xmlns:oel="http://schemas.microsoft.com/office/2019/extlst" xmlns:r="http://schemas.openxmlformats.org/officeDocument/2006/relationships" xmlns:m="http://schemas.openxmlformats.org/officeDocument/2006/math" xmlns:v="urn:schemas-microsoft-com:vml" xmlns:wp14="http://schemas.microsoft.com/office/word/2010/wordprocessingDrawing" xmlns:wp="http://schemas.openxmlformats.org/drawingml/2006/wordprocessingDrawing" xmlns:w10="urn:schemas-microsoft-com:office:word" xmlns:w="http://schemas.openxmlformats.org/wordprocessingml/2006/main" xmlns:w14="http://schemas.microsoft.com/office/word/2010/wordml" xmlns:w15="http://schemas.microsoft.com/office/word/2012/wordml" xmlns:w16cex="http://schemas.microsoft.com/office/word/2018/wordml/cex" xmlns:w16cid="http://schemas.microsoft.com/office/word/2016/wordml/cid" xmlns:w16="http://schemas.microsoft.com/office/word/2018/wordml" xmlns:w16sdtdh="http://schemas.microsoft.com/office/word/2020/wordml/sdtdatahash" xmlns:w16se="http://schemas.microsoft.com/office/word/2015/wordml/symex" xmlns:wpg="http://schemas.microsoft.com/office/word/2010/wordprocessingGroup" xmlns:wpi="http://schemas.microsoft.com/office/word/2010/wordprocessingInk" xmlns:wne="http://schemas.microsoft.com/office/word/2006/wordml" xmlns:wps="http://schemas.microsoft.com/office/word/2010/wordprocessingShape" mc:Ignorable="w14 w15 w16se w16cid w16 w16cex w16sdtdh wp14">
+<w:hdr xmlns:wpc="http://schemas.microsoft.com/office/word/2010/wordprocessingCanvas" xmlns:cx="http://schemas.microsoft.com/office/drawing/2014/chartex" xmlns:cx1="http://schemas.microsoft.com/office/drawing/2015/9/8/chartex" xmlns:cx2="http://schemas.microsoft.com/office/drawing/2015/10/21/chartex" xmlns:cx3="http://schemas.microsoft.com/office/drawing/2016/5/9/chartex" xmlns:cx4="http://schemas.microsoft.com/office/drawing/2016/5/10/chartex" xmlns:cx5="http://schemas.microsoft.com/office/drawing/2016/5/11/chartex" xmlns:cx6="http://schemas.microsoft.com/office/drawing/2016/5/12/chartex" xmlns:cx7="http://schemas.microsoft.com/office/drawing/2016/5/13/chartex" xmlns:cx8="http://schemas.microsoft.com/office/drawing/2016/5/14/chartex" xmlns:mc="http://schemas.openxmlformats.org/markup-compatibility/2006" xmlns:aink="http://schemas.microsoft.com/office/drawing/2016/ink" xmlns:am3d="http://schemas.microsoft.com/office/drawing/2017/model3d" xmlns:o="urn:schemas-microsoft-com:office:office" xmlns:oel="http://schemas.microsoft.com/office/2019/extlst" xmlns:r="http://schemas.openxmlformats.org/officeDocument/2006/relationships" xmlns:m="http://schemas.openxmlformats.org/officeDocument/2006/math" xmlns:v="urn:schemas-microsoft-com:vml" xmlns:wp14="http://schemas.microsoft.com/office/word/2010/wordprocessingDrawing" xmlns:wp="http://schemas.openxmlformats.org/drawingml/2006/wordprocessingDrawing" xmlns:w10="urn:schemas-microsoft-com:office:word" xmlns:w="http://schemas.openxmlformats.org/wordprocessingml/2006/main" xmlns:w14="http://schemas.microsoft.com/office/word/2010/wordml" xmlns:w15="http://schemas.microsoft.com/office/word/2012/wordml" xmlns:w16cex="http://schemas.microsoft.com/office/word/2018/wordml/cex" xmlns:w16cid="http://schemas.microsoft.com/office/word/2016/wordml/cid" xmlns:w16="http://schemas.microsoft.com/office/word/2018/wordml" xmlns:w16du="http://schemas.microsoft.com/office/word/2023/wordml/word16du" xmlns:w16sdtdh="http://schemas.microsoft.com/office/word/2020/wordml/sdtdatahash" xmlns:w16se="http://schemas.microsoft.com/office/word/2015/wordml/symex" xmlns:wpg="http://schemas.microsoft.com/office/word/2010/wordprocessingGroup" xmlns:wpi="http://schemas.microsoft.com/office/word/2010/wordprocessingInk" xmlns:wne="http://schemas.microsoft.com/office/word/2006/wordml" xmlns:wps="http://schemas.microsoft.com/office/word/2010/wordprocessingShape" mc:Ignorable="w14 w15 w16se w16cid w16 w16cex w16sdtdh wp14">
   <w:p>
     <w:pPr>
       <w:pStyle w:val="ab"/>
       <w:spacing w:before="240" w:after="120"/>
     </w:pPr>
-    <w:bookmarkStart w:id="21" w:name="_Hlk129174594"/>
+    <w:bookmarkStart w:id="22" w:name="_Hlk129174594"/>
     <w:r>
       <w:rPr>
         <w:rFonts w:hint="eastAsia"/>
       </w:rPr>
       <w:t>社内研修用サービス管理</w:t>
     </w:r>
-    <w:bookmarkEnd w:id="21"/>
+    <w:bookmarkEnd w:id="22"/>
     <w:r>
       <w:rPr>
         <w:rFonts w:hint="eastAsia"/>
@@ -9744,7 +9889,7 @@
 </file>
 
 <file path=word/header3.xml><?xml version="1.0" encoding="utf-8"?>
-<w:hdr xmlns:wpc="http://schemas.microsoft.com/office/word/2010/wordprocessingCanvas" xmlns:cx="http://schemas.microsoft.com/office/drawing/2014/chartex" xmlns:cx1="http://schemas.microsoft.com/office/drawing/2015/9/8/chartex" xmlns:cx2="http://schemas.microsoft.com/office/drawing/2015/10/21/chartex" xmlns:cx3="http://schemas.microsoft.com/office/drawing/2016/5/9/chartex" xmlns:cx4="http://schemas.microsoft.com/office/drawing/2016/5/10/chartex" xmlns:cx5="http://schemas.microsoft.com/office/drawing/2016/5/11/chartex" xmlns:cx6="http://schemas.microsoft.com/office/drawing/2016/5/12/chartex" xmlns:cx7="http://schemas.microsoft.com/office/drawing/2016/5/13/chartex" xmlns:cx8="http://schemas.microsoft.com/office/drawing/2016/5/14/chartex" xmlns:mc="http://schemas.openxmlformats.org/markup-compatibility/2006" xmlns:aink="http://schemas.microsoft.com/office/drawing/2016/ink" xmlns:am3d="http://schemas.microsoft.com/office/drawing/2017/model3d" xmlns:o="urn:schemas-microsoft-com:office:office" xmlns:oel="http://schemas.microsoft.com/office/2019/extlst" xmlns:r="http://schemas.openxmlformats.org/officeDocument/2006/relationships" xmlns:m="http://schemas.openxmlformats.org/officeDocument/2006/math" xmlns:v="urn:schemas-microsoft-com:vml" xmlns:wp14="http://schemas.microsoft.com/office/word/2010/wordprocessingDrawing" xmlns:wp="http://schemas.openxmlformats.org/drawingml/2006/wordprocessingDrawing" xmlns:w10="urn:schemas-microsoft-com:office:word" xmlns:w="http://schemas.openxmlformats.org/wordprocessingml/2006/main" xmlns:w14="http://schemas.microsoft.com/office/word/2010/wordml" xmlns:w15="http://schemas.microsoft.com/office/word/2012/wordml" xmlns:w16cex="http://schemas.microsoft.com/office/word/2018/wordml/cex" xmlns:w16cid="http://schemas.microsoft.com/office/word/2016/wordml/cid" xmlns:w16="http://schemas.microsoft.com/office/word/2018/wordml" xmlns:w16sdtdh="http://schemas.microsoft.com/office/word/2020/wordml/sdtdatahash" xmlns:w16se="http://schemas.microsoft.com/office/word/2015/wordml/symex" xmlns:wpg="http://schemas.microsoft.com/office/word/2010/wordprocessingGroup" xmlns:wpi="http://schemas.microsoft.com/office/word/2010/wordprocessingInk" xmlns:wne="http://schemas.microsoft.com/office/word/2006/wordml" xmlns:wps="http://schemas.microsoft.com/office/word/2010/wordprocessingShape" mc:Ignorable="w14 w15 w16se w16cid w16 w16cex w16sdtdh wp14">
+<w:hdr xmlns:wpc="http://schemas.microsoft.com/office/word/2010/wordprocessingCanvas" xmlns:cx="http://schemas.microsoft.com/office/drawing/2014/chartex" xmlns:cx1="http://schemas.microsoft.com/office/drawing/2015/9/8/chartex" xmlns:cx2="http://schemas.microsoft.com/office/drawing/2015/10/21/chartex" xmlns:cx3="http://schemas.microsoft.com/office/drawing/2016/5/9/chartex" xmlns:cx4="http://schemas.microsoft.com/office/drawing/2016/5/10/chartex" xmlns:cx5="http://schemas.microsoft.com/office/drawing/2016/5/11/chartex" xmlns:cx6="http://schemas.microsoft.com/office/drawing/2016/5/12/chartex" xmlns:cx7="http://schemas.microsoft.com/office/drawing/2016/5/13/chartex" xmlns:cx8="http://schemas.microsoft.com/office/drawing/2016/5/14/chartex" xmlns:mc="http://schemas.openxmlformats.org/markup-compatibility/2006" xmlns:aink="http://schemas.microsoft.com/office/drawing/2016/ink" xmlns:am3d="http://schemas.microsoft.com/office/drawing/2017/model3d" xmlns:o="urn:schemas-microsoft-com:office:office" xmlns:oel="http://schemas.microsoft.com/office/2019/extlst" xmlns:r="http://schemas.openxmlformats.org/officeDocument/2006/relationships" xmlns:m="http://schemas.openxmlformats.org/officeDocument/2006/math" xmlns:v="urn:schemas-microsoft-com:vml" xmlns:wp14="http://schemas.microsoft.com/office/word/2010/wordprocessingDrawing" xmlns:wp="http://schemas.openxmlformats.org/drawingml/2006/wordprocessingDrawing" xmlns:w10="urn:schemas-microsoft-com:office:word" xmlns:w="http://schemas.openxmlformats.org/wordprocessingml/2006/main" xmlns:w14="http://schemas.microsoft.com/office/word/2010/wordml" xmlns:w15="http://schemas.microsoft.com/office/word/2012/wordml" xmlns:w16cex="http://schemas.microsoft.com/office/word/2018/wordml/cex" xmlns:w16cid="http://schemas.microsoft.com/office/word/2016/wordml/cid" xmlns:w16="http://schemas.microsoft.com/office/word/2018/wordml" xmlns:w16du="http://schemas.microsoft.com/office/word/2023/wordml/word16du" xmlns:w16sdtdh="http://schemas.microsoft.com/office/word/2020/wordml/sdtdatahash" xmlns:w16se="http://schemas.microsoft.com/office/word/2015/wordml/symex" xmlns:wpg="http://schemas.microsoft.com/office/word/2010/wordprocessingGroup" xmlns:wpi="http://schemas.microsoft.com/office/word/2010/wordprocessingInk" xmlns:wne="http://schemas.microsoft.com/office/word/2006/wordml" xmlns:wps="http://schemas.microsoft.com/office/word/2010/wordprocessingShape" mc:Ignorable="w14 w15 w16se w16cid w16 w16cex w16sdtdh wp14">
   <w:p>
     <w:pPr>
       <w:pStyle w:val="ab"/>
@@ -9755,7 +9900,7 @@
 </file>
 
 <file path=word/numbering.xml><?xml version="1.0" encoding="utf-8"?>
-<w:numbering xmlns:wpc="http://schemas.microsoft.com/office/word/2010/wordprocessingCanvas" xmlns:cx="http://schemas.microsoft.com/office/drawing/2014/chartex" xmlns:cx1="http://schemas.microsoft.com/office/drawing/2015/9/8/chartex" xmlns:cx2="http://schemas.microsoft.com/office/drawing/2015/10/21/chartex" xmlns:cx3="http://schemas.microsoft.com/office/drawing/2016/5/9/chartex" xmlns:cx4="http://schemas.microsoft.com/office/drawing/2016/5/10/chartex" xmlns:cx5="http://schemas.microsoft.com/office/drawing/2016/5/11/chartex" xmlns:cx6="http://schemas.microsoft.com/office/drawing/2016/5/12/chartex" xmlns:cx7="http://schemas.microsoft.com/office/drawing/2016/5/13/chartex" xmlns:cx8="http://schemas.microsoft.com/office/drawing/2016/5/14/chartex" xmlns:mc="http://schemas.openxmlformats.org/markup-compatibility/2006" xmlns:aink="http://schemas.microsoft.com/office/drawing/2016/ink" xmlns:am3d="http://schemas.microsoft.com/office/drawing/2017/model3d" xmlns:o="urn:schemas-microsoft-com:office:office" xmlns:oel="http://schemas.microsoft.com/office/2019/extlst" xmlns:r="http://schemas.openxmlformats.org/officeDocument/2006/relationships" xmlns:m="http://schemas.openxmlformats.org/officeDocument/2006/math" xmlns:v="urn:schemas-microsoft-com:vml" xmlns:wp14="http://schemas.microsoft.com/office/word/2010/wordprocessingDrawing" xmlns:wp="http://schemas.openxmlformats.org/drawingml/2006/wordprocessingDrawing" xmlns:w10="urn:schemas-microsoft-com:office:word" xmlns:w="http://schemas.openxmlformats.org/wordprocessingml/2006/main" xmlns:w14="http://schemas.microsoft.com/office/word/2010/wordml" xmlns:w15="http://schemas.microsoft.com/office/word/2012/wordml" xmlns:w16cex="http://schemas.microsoft.com/office/word/2018/wordml/cex" xmlns:w16cid="http://schemas.microsoft.com/office/word/2016/wordml/cid" xmlns:w16="http://schemas.microsoft.com/office/word/2018/wordml" xmlns:w16sdtdh="http://schemas.microsoft.com/office/word/2020/wordml/sdtdatahash" xmlns:w16se="http://schemas.microsoft.com/office/word/2015/wordml/symex" xmlns:wpg="http://schemas.microsoft.com/office/word/2010/wordprocessingGroup" xmlns:wpi="http://schemas.microsoft.com/office/word/2010/wordprocessingInk" xmlns:wne="http://schemas.microsoft.com/office/word/2006/wordml" xmlns:wps="http://schemas.microsoft.com/office/word/2010/wordprocessingShape" mc:Ignorable="w14 w15 w16se w16cid w16 w16cex w16sdtdh wp14">
+<w:numbering xmlns:wpc="http://schemas.microsoft.com/office/word/2010/wordprocessingCanvas" xmlns:cx="http://schemas.microsoft.com/office/drawing/2014/chartex" xmlns:cx1="http://schemas.microsoft.com/office/drawing/2015/9/8/chartex" xmlns:cx2="http://schemas.microsoft.com/office/drawing/2015/10/21/chartex" xmlns:cx3="http://schemas.microsoft.com/office/drawing/2016/5/9/chartex" xmlns:cx4="http://schemas.microsoft.com/office/drawing/2016/5/10/chartex" xmlns:cx5="http://schemas.microsoft.com/office/drawing/2016/5/11/chartex" xmlns:cx6="http://schemas.microsoft.com/office/drawing/2016/5/12/chartex" xmlns:cx7="http://schemas.microsoft.com/office/drawing/2016/5/13/chartex" xmlns:cx8="http://schemas.microsoft.com/office/drawing/2016/5/14/chartex" xmlns:mc="http://schemas.openxmlformats.org/markup-compatibility/2006" xmlns:aink="http://schemas.microsoft.com/office/drawing/2016/ink" xmlns:am3d="http://schemas.microsoft.com/office/drawing/2017/model3d" xmlns:o="urn:schemas-microsoft-com:office:office" xmlns:oel="http://schemas.microsoft.com/office/2019/extlst" xmlns:r="http://schemas.openxmlformats.org/officeDocument/2006/relationships" xmlns:m="http://schemas.openxmlformats.org/officeDocument/2006/math" xmlns:v="urn:schemas-microsoft-com:vml" xmlns:wp14="http://schemas.microsoft.com/office/word/2010/wordprocessingDrawing" xmlns:wp="http://schemas.openxmlformats.org/drawingml/2006/wordprocessingDrawing" xmlns:w10="urn:schemas-microsoft-com:office:word" xmlns:w="http://schemas.openxmlformats.org/wordprocessingml/2006/main" xmlns:w14="http://schemas.microsoft.com/office/word/2010/wordml" xmlns:w15="http://schemas.microsoft.com/office/word/2012/wordml" xmlns:w16cex="http://schemas.microsoft.com/office/word/2018/wordml/cex" xmlns:w16cid="http://schemas.microsoft.com/office/word/2016/wordml/cid" xmlns:w16="http://schemas.microsoft.com/office/word/2018/wordml" xmlns:w16du="http://schemas.microsoft.com/office/word/2023/wordml/word16du" xmlns:w16sdtdh="http://schemas.microsoft.com/office/word/2020/wordml/sdtdatahash" xmlns:w16se="http://schemas.microsoft.com/office/word/2015/wordml/symex" xmlns:wpg="http://schemas.microsoft.com/office/word/2010/wordprocessingGroup" xmlns:wpi="http://schemas.microsoft.com/office/word/2010/wordprocessingInk" xmlns:wne="http://schemas.microsoft.com/office/word/2006/wordml" xmlns:wps="http://schemas.microsoft.com/office/word/2010/wordprocessingShape" mc:Ignorable="w14 w15 w16se w16cid w16 w16cex w16sdtdh wp14">
   <w:abstractNum w:abstractNumId="0" w15:restartNumberingAfterBreak="0">
     <w:nsid w:val="08A42F8F"/>
     <w:multiLevelType w:val="hybridMultilevel"/>
@@ -11294,6 +11439,119 @@
     </w:lvl>
   </w:abstractNum>
   <w:abstractNum w:abstractNumId="15" w15:restartNumberingAfterBreak="0">
+    <w:nsid w:val="5FC8544B"/>
+    <w:multiLevelType w:val="hybridMultilevel"/>
+    <w:tmpl w:val="18CE1C0E"/>
+    <w:lvl w:ilvl="0" w:tplc="04090001">
+      <w:start w:val="1"/>
+      <w:numFmt w:val="bullet"/>
+      <w:lvlText w:val=""/>
+      <w:lvlJc w:val="left"/>
+      <w:pPr>
+        <w:ind w:left="440" w:hanging="440"/>
+      </w:pPr>
+      <w:rPr>
+        <w:rFonts w:ascii="Wingdings" w:hAnsi="Wingdings" w:hint="default"/>
+      </w:rPr>
+    </w:lvl>
+    <w:lvl w:ilvl="1" w:tplc="0409000B" w:tentative="1">
+      <w:start w:val="1"/>
+      <w:numFmt w:val="bullet"/>
+      <w:lvlText w:val=""/>
+      <w:lvlJc w:val="left"/>
+      <w:pPr>
+        <w:ind w:left="880" w:hanging="440"/>
+      </w:pPr>
+      <w:rPr>
+        <w:rFonts w:ascii="Wingdings" w:hAnsi="Wingdings" w:hint="default"/>
+      </w:rPr>
+    </w:lvl>
+    <w:lvl w:ilvl="2" w:tplc="0409000D" w:tentative="1">
+      <w:start w:val="1"/>
+      <w:numFmt w:val="bullet"/>
+      <w:lvlText w:val=""/>
+      <w:lvlJc w:val="left"/>
+      <w:pPr>
+        <w:ind w:left="1320" w:hanging="440"/>
+      </w:pPr>
+      <w:rPr>
+        <w:rFonts w:ascii="Wingdings" w:hAnsi="Wingdings" w:hint="default"/>
+      </w:rPr>
+    </w:lvl>
+    <w:lvl w:ilvl="3" w:tplc="04090001" w:tentative="1">
+      <w:start w:val="1"/>
+      <w:numFmt w:val="bullet"/>
+      <w:lvlText w:val=""/>
+      <w:lvlJc w:val="left"/>
+      <w:pPr>
+        <w:ind w:left="1760" w:hanging="440"/>
+      </w:pPr>
+      <w:rPr>
+        <w:rFonts w:ascii="Wingdings" w:hAnsi="Wingdings" w:hint="default"/>
+      </w:rPr>
+    </w:lvl>
+    <w:lvl w:ilvl="4" w:tplc="0409000B" w:tentative="1">
+      <w:start w:val="1"/>
+      <w:numFmt w:val="bullet"/>
+      <w:lvlText w:val=""/>
+      <w:lvlJc w:val="left"/>
+      <w:pPr>
+        <w:ind w:left="2200" w:hanging="440"/>
+      </w:pPr>
+      <w:rPr>
+        <w:rFonts w:ascii="Wingdings" w:hAnsi="Wingdings" w:hint="default"/>
+      </w:rPr>
+    </w:lvl>
+    <w:lvl w:ilvl="5" w:tplc="0409000D" w:tentative="1">
+      <w:start w:val="1"/>
+      <w:numFmt w:val="bullet"/>
+      <w:lvlText w:val=""/>
+      <w:lvlJc w:val="left"/>
+      <w:pPr>
+        <w:ind w:left="2640" w:hanging="440"/>
+      </w:pPr>
+      <w:rPr>
+        <w:rFonts w:ascii="Wingdings" w:hAnsi="Wingdings" w:hint="default"/>
+      </w:rPr>
+    </w:lvl>
+    <w:lvl w:ilvl="6" w:tplc="04090001" w:tentative="1">
+      <w:start w:val="1"/>
+      <w:numFmt w:val="bullet"/>
+      <w:lvlText w:val=""/>
+      <w:lvlJc w:val="left"/>
+      <w:pPr>
+        <w:ind w:left="3080" w:hanging="440"/>
+      </w:pPr>
+      <w:rPr>
+        <w:rFonts w:ascii="Wingdings" w:hAnsi="Wingdings" w:hint="default"/>
+      </w:rPr>
+    </w:lvl>
+    <w:lvl w:ilvl="7" w:tplc="0409000B" w:tentative="1">
+      <w:start w:val="1"/>
+      <w:numFmt w:val="bullet"/>
+      <w:lvlText w:val=""/>
+      <w:lvlJc w:val="left"/>
+      <w:pPr>
+        <w:ind w:left="3520" w:hanging="440"/>
+      </w:pPr>
+      <w:rPr>
+        <w:rFonts w:ascii="Wingdings" w:hAnsi="Wingdings" w:hint="default"/>
+      </w:rPr>
+    </w:lvl>
+    <w:lvl w:ilvl="8" w:tplc="0409000D" w:tentative="1">
+      <w:start w:val="1"/>
+      <w:numFmt w:val="bullet"/>
+      <w:lvlText w:val=""/>
+      <w:lvlJc w:val="left"/>
+      <w:pPr>
+        <w:ind w:left="3960" w:hanging="440"/>
+      </w:pPr>
+      <w:rPr>
+        <w:rFonts w:ascii="Wingdings" w:hAnsi="Wingdings" w:hint="default"/>
+      </w:rPr>
+    </w:lvl>
+  </w:abstractNum>
+  <w:abstractNum w:abstractNumId="16" w15:restartNumberingAfterBreak="0">
     <w:nsid w:val="67E744A6"/>
     <w:multiLevelType w:val="hybridMultilevel"/>
     <w:tmpl w:val="B9241EF2"/>
@@ -11382,7 +11640,7 @@
       </w:pPr>
     </w:lvl>
   </w:abstractNum>
-  <w:abstractNum w:abstractNumId="16" w15:restartNumberingAfterBreak="0">
+  <w:abstractNum w:abstractNumId="17" w15:restartNumberingAfterBreak="0">
     <w:nsid w:val="683458AD"/>
     <w:multiLevelType w:val="hybridMultilevel"/>
     <w:tmpl w:val="4072A036"/>
@@ -11468,7 +11726,7 @@
       </w:pPr>
     </w:lvl>
   </w:abstractNum>
-  <w:abstractNum w:abstractNumId="17" w15:restartNumberingAfterBreak="0">
+  <w:abstractNum w:abstractNumId="18" w15:restartNumberingAfterBreak="0">
     <w:nsid w:val="6C8C7FC5"/>
     <w:multiLevelType w:val="hybridMultilevel"/>
     <w:tmpl w:val="FE906396"/>
@@ -11557,7 +11815,7 @@
       </w:pPr>
     </w:lvl>
   </w:abstractNum>
-  <w:abstractNum w:abstractNumId="18" w15:restartNumberingAfterBreak="0">
+  <w:abstractNum w:abstractNumId="19" w15:restartNumberingAfterBreak="0">
     <w:nsid w:val="6DF936C4"/>
     <w:multiLevelType w:val="multilevel"/>
     <w:tmpl w:val="AFB40B7C"/>
@@ -11674,7 +11932,7 @@
       </w:rPr>
     </w:lvl>
   </w:abstractNum>
-  <w:abstractNum w:abstractNumId="19" w15:restartNumberingAfterBreak="0">
+  <w:abstractNum w:abstractNumId="20" w15:restartNumberingAfterBreak="0">
     <w:nsid w:val="73AF57BD"/>
     <w:multiLevelType w:val="hybridMultilevel"/>
     <w:tmpl w:val="526E9D5C"/>
@@ -11787,7 +12045,7 @@
       </w:rPr>
     </w:lvl>
   </w:abstractNum>
-  <w:abstractNum w:abstractNumId="20" w15:restartNumberingAfterBreak="0">
+  <w:abstractNum w:abstractNumId="21" w15:restartNumberingAfterBreak="0">
     <w:nsid w:val="7C3A222B"/>
     <w:multiLevelType w:val="hybridMultilevel"/>
     <w:tmpl w:val="251266DE"/>
@@ -11900,7 +12158,7 @@
       </w:rPr>
     </w:lvl>
   </w:abstractNum>
-  <w:abstractNum w:abstractNumId="21" w15:restartNumberingAfterBreak="0">
+  <w:abstractNum w:abstractNumId="22" w15:restartNumberingAfterBreak="0">
     <w:nsid w:val="7CD37E8F"/>
     <w:multiLevelType w:val="hybridMultilevel"/>
     <w:tmpl w:val="25B27630"/>
@@ -12013,7 +12271,7 @@
       </w:rPr>
     </w:lvl>
   </w:abstractNum>
-  <w:abstractNum w:abstractNumId="22" w15:restartNumberingAfterBreak="0">
+  <w:abstractNum w:abstractNumId="23" w15:restartNumberingAfterBreak="0">
     <w:nsid w:val="7E8D330C"/>
     <w:multiLevelType w:val="hybridMultilevel"/>
     <w:tmpl w:val="54EA27FC"/>
@@ -12109,7 +12367,7 @@
       </w:pPr>
     </w:lvl>
   </w:abstractNum>
-  <w:abstractNum w:abstractNumId="23" w15:restartNumberingAfterBreak="0">
+  <w:abstractNum w:abstractNumId="24" w15:restartNumberingAfterBreak="0">
     <w:nsid w:val="7EDC08C6"/>
     <w:multiLevelType w:val="hybridMultilevel"/>
     <w:tmpl w:val="92F43D66"/>
@@ -12222,7 +12480,7 @@
       </w:rPr>
     </w:lvl>
   </w:abstractNum>
-  <w:abstractNum w:abstractNumId="24" w15:restartNumberingAfterBreak="0">
+  <w:abstractNum w:abstractNumId="25" w15:restartNumberingAfterBreak="0">
     <w:nsid w:val="7F9C5458"/>
     <w:multiLevelType w:val="hybridMultilevel"/>
     <w:tmpl w:val="F9AAB9A6"/>
@@ -12336,13 +12594,13 @@
     </w:lvl>
   </w:abstractNum>
   <w:num w:numId="1" w16cid:durableId="1306155262">
-    <w:abstractNumId w:val="18"/>
+    <w:abstractNumId w:val="19"/>
   </w:num>
   <w:num w:numId="2" w16cid:durableId="1158765731">
     <w:abstractNumId w:val="5"/>
   </w:num>
   <w:num w:numId="3" w16cid:durableId="1568687134">
-    <w:abstractNumId w:val="22"/>
+    <w:abstractNumId w:val="23"/>
   </w:num>
   <w:num w:numId="4" w16cid:durableId="1501698341">
     <w:abstractNumId w:val="14"/>
@@ -12351,25 +12609,25 @@
     <w:abstractNumId w:val="8"/>
   </w:num>
   <w:num w:numId="6" w16cid:durableId="1581938655">
-    <w:abstractNumId w:val="16"/>
+    <w:abstractNumId w:val="17"/>
   </w:num>
   <w:num w:numId="7" w16cid:durableId="1407338460">
-    <w:abstractNumId w:val="21"/>
+    <w:abstractNumId w:val="22"/>
   </w:num>
   <w:num w:numId="8" w16cid:durableId="1243490387">
     <w:abstractNumId w:val="7"/>
   </w:num>
   <w:num w:numId="9" w16cid:durableId="494154588">
-    <w:abstractNumId w:val="24"/>
+    <w:abstractNumId w:val="25"/>
   </w:num>
   <w:num w:numId="10" w16cid:durableId="1691686150">
     <w:abstractNumId w:val="11"/>
   </w:num>
   <w:num w:numId="11" w16cid:durableId="1662998456">
-    <w:abstractNumId w:val="17"/>
+    <w:abstractNumId w:val="18"/>
   </w:num>
   <w:num w:numId="12" w16cid:durableId="1783456453">
-    <w:abstractNumId w:val="15"/>
+    <w:abstractNumId w:val="16"/>
   </w:num>
   <w:num w:numId="13" w16cid:durableId="749430610">
     <w:abstractNumId w:val="2"/>
@@ -12384,13 +12642,13 @@
     <w:abstractNumId w:val="4"/>
   </w:num>
   <w:num w:numId="17" w16cid:durableId="1721704562">
-    <w:abstractNumId w:val="23"/>
+    <w:abstractNumId w:val="24"/>
   </w:num>
   <w:num w:numId="18" w16cid:durableId="1598095805">
     <w:abstractNumId w:val="13"/>
   </w:num>
   <w:num w:numId="19" w16cid:durableId="1444883367">
-    <w:abstractNumId w:val="19"/>
+    <w:abstractNumId w:val="20"/>
   </w:num>
   <w:num w:numId="20" w16cid:durableId="2001536945">
     <w:abstractNumId w:val="10"/>
@@ -12399,7 +12657,7 @@
     <w:abstractNumId w:val="6"/>
   </w:num>
   <w:num w:numId="22" w16cid:durableId="434790028">
-    <w:abstractNumId w:val="20"/>
+    <w:abstractNumId w:val="21"/>
   </w:num>
   <w:num w:numId="23" w16cid:durableId="281960247">
     <w:abstractNumId w:val="1"/>
@@ -12409,6 +12667,9 @@
   </w:num>
   <w:num w:numId="25" w16cid:durableId="405228067">
     <w:abstractNumId w:val="12"/>
+  </w:num>
+  <w:num w:numId="26" w16cid:durableId="1996104244">
+    <w:abstractNumId w:val="15"/>
   </w:num>
   <w:numIdMacAtCleanup w:val="17"/>
 </w:numbering>
@@ -14047,6 +14308,15 @@
 </file>
 
 <file path=customXml/item2.xml><?xml version="1.0" encoding="utf-8"?>
+<?mso-contentType ?>
+<FormTemplates xmlns="http://schemas.microsoft.com/sharepoint/v3/contenttype/forms">
+  <Display>DocumentLibraryForm</Display>
+  <Edit>DocumentLibraryForm</Edit>
+  <New>DocumentLibraryForm</New>
+</FormTemplates>
+</file>
+
+<file path=customXml/item3.xml><?xml version="1.0" encoding="utf-8"?>
 <ct:contentTypeSchema xmlns:ct="http://schemas.microsoft.com/office/2006/metadata/contentType" xmlns:ma="http://schemas.microsoft.com/office/2006/metadata/properties/metaAttributes" ct:_="" ma:_="" ma:contentTypeName="ドキュメント" ma:contentTypeID="0x0101006EE233C8A1FB4B469BB2E661295D6E91" ma:contentTypeVersion="2" ma:contentTypeDescription="新しいドキュメントを作成します。" ma:contentTypeScope="" ma:versionID="1b9219b10333f6b64ebd4ef1991bcd72">
   <xsd:schema xmlns:xsd="http://www.w3.org/2001/XMLSchema" xmlns:xs="http://www.w3.org/2001/XMLSchema" xmlns:p="http://schemas.microsoft.com/office/2006/metadata/properties" xmlns:ns2="50857365-7fc4-4771-9df7-5e98c74faf64" targetNamespace="http://schemas.microsoft.com/office/2006/metadata/properties" ma:root="true" ma:fieldsID="173855dec7caf0e07cda961b1ee7832a" ns2:_="">
     <xsd:import namespace="50857365-7fc4-4771-9df7-5e98c74faf64"/>
@@ -14178,15 +14448,6 @@
 </ct:contentTypeSchema>
 </file>
 
-<file path=customXml/item3.xml><?xml version="1.0" encoding="utf-8"?>
-<?mso-contentType ?>
-<FormTemplates xmlns="http://schemas.microsoft.com/sharepoint/v3/contenttype/forms">
-  <Display>DocumentLibraryForm</Display>
-  <Edit>DocumentLibraryForm</Edit>
-  <New>DocumentLibraryForm</New>
-</FormTemplates>
-</file>
-
 <file path=customXml/itemProps1.xml><?xml version="1.0" encoding="utf-8"?>
 <ds:datastoreItem xmlns:ds="http://schemas.openxmlformats.org/officeDocument/2006/customXml" ds:itemID="{943D14BF-3A6E-467D-A24E-497D7070EADE}">
   <ds:schemaRefs>
@@ -14196,6 +14457,14 @@
 </file>
 
 <file path=customXml/itemProps2.xml><?xml version="1.0" encoding="utf-8"?>
+<ds:datastoreItem xmlns:ds="http://schemas.openxmlformats.org/officeDocument/2006/customXml" ds:itemID="{5744ADD2-8172-4A5F-A407-DC6C4F6B022E}">
+  <ds:schemaRefs>
+    <ds:schemaRef ds:uri="http://schemas.microsoft.com/sharepoint/v3/contenttype/forms"/>
+  </ds:schemaRefs>
+</ds:datastoreItem>
+</file>
+
+<file path=customXml/itemProps3.xml><?xml version="1.0" encoding="utf-8"?>
 <ds:datastoreItem xmlns:ds="http://schemas.openxmlformats.org/officeDocument/2006/customXml" ds:itemID="{8CF18440-60D3-40F6-BDCC-0BE9039C028D}">
   <ds:schemaRefs>
     <ds:schemaRef ds:uri="http://schemas.microsoft.com/office/2006/metadata/contentType"/>
@@ -14211,12 +14480,4 @@
     <ds:schemaRef ds:uri="http://schemas.microsoft.com/internal/obd"/>
   </ds:schemaRefs>
 </ds:datastoreItem>
-</file>
-
-<file path=customXml/itemProps3.xml><?xml version="1.0" encoding="utf-8"?>
-<ds:datastoreItem xmlns:ds="http://schemas.openxmlformats.org/officeDocument/2006/customXml" ds:itemID="{5744ADD2-8172-4A5F-A407-DC6C4F6B022E}">
-  <ds:schemaRefs>
-    <ds:schemaRef ds:uri="http://schemas.microsoft.com/sharepoint/v3/contenttype/forms"/>
-  </ds:schemaRefs>
-</ds:datastoreItem>
 </file>
--- a/03_webapp/docs/01_基本・外部設計.docx
+++ b/03_webapp/docs/01_基本・外部設計.docx
@@ -57,7 +57,7 @@
         <w:rPr>
           <w:noProof/>
         </w:rPr>
-        <w:t>2023年4月10日</w:t>
+        <w:t>2023年4月12日</w:t>
       </w:r>
       <w:r>
         <w:fldChar w:fldCharType="end"/>
@@ -124,7 +124,7 @@
           <w:r>
             <w:fldChar w:fldCharType="separate"/>
           </w:r>
-          <w:hyperlink w:anchor="_Toc132015216" w:history="1">
+          <w:hyperlink w:anchor="_Toc132214843" w:history="1">
             <w:r>
               <w:rPr>
                 <w:rStyle w:val="a5"/>
@@ -165,7 +165,7 @@
                 <w:noProof/>
                 <w:webHidden/>
               </w:rPr>
-              <w:instrText xml:space="preserve"> PAGEREF _Toc132015216 \h </w:instrText>
+              <w:instrText xml:space="preserve"> PAGEREF _Toc132214843 \h </w:instrText>
             </w:r>
             <w:r>
               <w:rPr>
@@ -203,7 +203,7 @@
               <w:rFonts w:asciiTheme="minorHAnsi"/>
             </w:rPr>
           </w:pPr>
-          <w:hyperlink w:anchor="_Toc132015217" w:history="1">
+          <w:hyperlink w:anchor="_Toc132214844" w:history="1">
             <w:r>
               <w:rPr>
                 <w:rStyle w:val="a5"/>
@@ -238,7 +238,7 @@
               <w:rPr>
                 <w:webHidden/>
               </w:rPr>
-              <w:instrText xml:space="preserve"> PAGEREF _Toc132015217 \h </w:instrText>
+              <w:instrText xml:space="preserve"> PAGEREF _Toc132214844 \h </w:instrText>
             </w:r>
             <w:r>
               <w:rPr>
@@ -273,7 +273,7 @@
               <w:noProof/>
             </w:rPr>
           </w:pPr>
-          <w:hyperlink w:anchor="_Toc132015218" w:history="1">
+          <w:hyperlink w:anchor="_Toc132214845" w:history="1">
             <w:r>
               <w:rPr>
                 <w:rStyle w:val="a5"/>
@@ -314,7 +314,7 @@
                 <w:noProof/>
                 <w:webHidden/>
               </w:rPr>
-              <w:instrText xml:space="preserve"> PAGEREF _Toc132015218 \h </w:instrText>
+              <w:instrText xml:space="preserve"> PAGEREF _Toc132214845 \h </w:instrText>
             </w:r>
             <w:r>
               <w:rPr>
@@ -353,7 +353,7 @@
               <w:noProof/>
             </w:rPr>
           </w:pPr>
-          <w:hyperlink w:anchor="_Toc132015219" w:history="1">
+          <w:hyperlink w:anchor="_Toc132214846" w:history="1">
             <w:r>
               <w:rPr>
                 <w:rStyle w:val="a5"/>
@@ -394,7 +394,7 @@
                 <w:noProof/>
                 <w:webHidden/>
               </w:rPr>
-              <w:instrText xml:space="preserve"> PAGEREF _Toc132015219 \h </w:instrText>
+              <w:instrText xml:space="preserve"> PAGEREF _Toc132214846 \h </w:instrText>
             </w:r>
             <w:r>
               <w:rPr>
@@ -433,7 +433,7 @@
               <w:noProof/>
             </w:rPr>
           </w:pPr>
-          <w:hyperlink w:anchor="_Toc132015220" w:history="1">
+          <w:hyperlink w:anchor="_Toc132214847" w:history="1">
             <w:r>
               <w:rPr>
                 <w:rStyle w:val="a5"/>
@@ -474,7 +474,7 @@
                 <w:noProof/>
                 <w:webHidden/>
               </w:rPr>
-              <w:instrText xml:space="preserve"> PAGEREF _Toc132015220 \h </w:instrText>
+              <w:instrText xml:space="preserve"> PAGEREF _Toc132214847 \h </w:instrText>
             </w:r>
             <w:r>
               <w:rPr>
@@ -512,7 +512,7 @@
               <w:rFonts w:asciiTheme="minorHAnsi"/>
             </w:rPr>
           </w:pPr>
-          <w:hyperlink w:anchor="_Toc132015221" w:history="1">
+          <w:hyperlink w:anchor="_Toc132214848" w:history="1">
             <w:r>
               <w:rPr>
                 <w:rStyle w:val="a5"/>
@@ -547,7 +547,7 @@
               <w:rPr>
                 <w:webHidden/>
               </w:rPr>
-              <w:instrText xml:space="preserve"> PAGEREF _Toc132015221 \h </w:instrText>
+              <w:instrText xml:space="preserve"> PAGEREF _Toc132214848 \h </w:instrText>
             </w:r>
             <w:r>
               <w:rPr>
@@ -582,7 +582,7 @@
               <w:noProof/>
             </w:rPr>
           </w:pPr>
-          <w:hyperlink w:anchor="_Toc132015222" w:history="1">
+          <w:hyperlink w:anchor="_Toc132214849" w:history="1">
             <w:r>
               <w:rPr>
                 <w:rStyle w:val="a5"/>
@@ -623,7 +623,7 @@
                 <w:noProof/>
                 <w:webHidden/>
               </w:rPr>
-              <w:instrText xml:space="preserve"> PAGEREF _Toc132015222 \h </w:instrText>
+              <w:instrText xml:space="preserve"> PAGEREF _Toc132214849 \h </w:instrText>
             </w:r>
             <w:r>
               <w:rPr>
@@ -661,7 +661,7 @@
               <w:rFonts w:asciiTheme="minorHAnsi"/>
             </w:rPr>
           </w:pPr>
-          <w:hyperlink w:anchor="_Toc132015223" w:history="1">
+          <w:hyperlink w:anchor="_Toc132214850" w:history="1">
             <w:r>
               <w:rPr>
                 <w:rStyle w:val="a5"/>
@@ -696,7 +696,7 @@
               <w:rPr>
                 <w:webHidden/>
               </w:rPr>
-              <w:instrText xml:space="preserve"> PAGEREF _Toc132015223 \h </w:instrText>
+              <w:instrText xml:space="preserve"> PAGEREF _Toc132214850 \h </w:instrText>
             </w:r>
             <w:r>
               <w:rPr>
@@ -730,7 +730,7 @@
               <w:rFonts w:asciiTheme="minorHAnsi"/>
             </w:rPr>
           </w:pPr>
-          <w:hyperlink w:anchor="_Toc132015224" w:history="1">
+          <w:hyperlink w:anchor="_Toc132214851" w:history="1">
             <w:r>
               <w:rPr>
                 <w:rStyle w:val="a5"/>
@@ -765,7 +765,7 @@
               <w:rPr>
                 <w:webHidden/>
               </w:rPr>
-              <w:instrText xml:space="preserve"> PAGEREF _Toc132015224 \h </w:instrText>
+              <w:instrText xml:space="preserve"> PAGEREF _Toc132214851 \h </w:instrText>
             </w:r>
             <w:r>
               <w:rPr>
@@ -799,7 +799,7 @@
               <w:rFonts w:asciiTheme="minorHAnsi"/>
             </w:rPr>
           </w:pPr>
-          <w:hyperlink w:anchor="_Toc132015225" w:history="1">
+          <w:hyperlink w:anchor="_Toc132214852" w:history="1">
             <w:r>
               <w:rPr>
                 <w:rStyle w:val="a5"/>
@@ -834,7 +834,7 @@
               <w:rPr>
                 <w:webHidden/>
               </w:rPr>
-              <w:instrText xml:space="preserve"> PAGEREF _Toc132015225 \h </w:instrText>
+              <w:instrText xml:space="preserve"> PAGEREF _Toc132214852 \h </w:instrText>
             </w:r>
             <w:r>
               <w:rPr>
@@ -869,7 +869,7 @@
               <w:noProof/>
             </w:rPr>
           </w:pPr>
-          <w:hyperlink w:anchor="_Toc132015226" w:history="1">
+          <w:hyperlink w:anchor="_Toc132214853" w:history="1">
             <w:r>
               <w:rPr>
                 <w:rStyle w:val="a5"/>
@@ -910,7 +910,7 @@
                 <w:noProof/>
                 <w:webHidden/>
               </w:rPr>
-              <w:instrText xml:space="preserve"> PAGEREF _Toc132015226 \h </w:instrText>
+              <w:instrText xml:space="preserve"> PAGEREF _Toc132214853 \h </w:instrText>
             </w:r>
             <w:r>
               <w:rPr>
@@ -949,7 +949,7 @@
               <w:noProof/>
             </w:rPr>
           </w:pPr>
-          <w:hyperlink w:anchor="_Toc132015227" w:history="1">
+          <w:hyperlink w:anchor="_Toc132214854" w:history="1">
             <w:r>
               <w:rPr>
                 <w:rStyle w:val="a5"/>
@@ -990,7 +990,7 @@
                 <w:noProof/>
                 <w:webHidden/>
               </w:rPr>
-              <w:instrText xml:space="preserve"> PAGEREF _Toc132015227 \h </w:instrText>
+              <w:instrText xml:space="preserve"> PAGEREF _Toc132214854 \h </w:instrText>
             </w:r>
             <w:r>
               <w:rPr>
@@ -1029,7 +1029,7 @@
               <w:noProof/>
             </w:rPr>
           </w:pPr>
-          <w:hyperlink w:anchor="_Toc132015228" w:history="1">
+          <w:hyperlink w:anchor="_Toc132214855" w:history="1">
             <w:r>
               <w:rPr>
                 <w:rStyle w:val="a5"/>
@@ -1070,7 +1070,7 @@
                 <w:noProof/>
                 <w:webHidden/>
               </w:rPr>
-              <w:instrText xml:space="preserve"> PAGEREF _Toc132015228 \h </w:instrText>
+              <w:instrText xml:space="preserve"> PAGEREF _Toc132214855 \h </w:instrText>
             </w:r>
             <w:r>
               <w:rPr>
@@ -1109,7 +1109,7 @@
               <w:noProof/>
             </w:rPr>
           </w:pPr>
-          <w:hyperlink w:anchor="_Toc132015229" w:history="1">
+          <w:hyperlink w:anchor="_Toc132214856" w:history="1">
             <w:r>
               <w:rPr>
                 <w:rStyle w:val="a5"/>
@@ -1150,7 +1150,7 @@
                 <w:noProof/>
                 <w:webHidden/>
               </w:rPr>
-              <w:instrText xml:space="preserve"> PAGEREF _Toc132015229 \h </w:instrText>
+              <w:instrText xml:space="preserve"> PAGEREF _Toc132214856 \h </w:instrText>
             </w:r>
             <w:r>
               <w:rPr>
@@ -1189,7 +1189,7 @@
               <w:noProof/>
             </w:rPr>
           </w:pPr>
-          <w:hyperlink w:anchor="_Toc132015230" w:history="1">
+          <w:hyperlink w:anchor="_Toc132214857" w:history="1">
             <w:r>
               <w:rPr>
                 <w:rStyle w:val="a5"/>
@@ -1230,7 +1230,7 @@
                 <w:noProof/>
                 <w:webHidden/>
               </w:rPr>
-              <w:instrText xml:space="preserve"> PAGEREF _Toc132015230 \h </w:instrText>
+              <w:instrText xml:space="preserve"> PAGEREF _Toc132214857 \h </w:instrText>
             </w:r>
             <w:r>
               <w:rPr>
@@ -1268,7 +1268,7 @@
               <w:rFonts w:asciiTheme="minorHAnsi"/>
             </w:rPr>
           </w:pPr>
-          <w:hyperlink w:anchor="_Toc132015231" w:history="1">
+          <w:hyperlink w:anchor="_Toc132214858" w:history="1">
             <w:r>
               <w:rPr>
                 <w:rStyle w:val="a5"/>
@@ -1303,7 +1303,7 @@
               <w:rPr>
                 <w:webHidden/>
               </w:rPr>
-              <w:instrText xml:space="preserve"> PAGEREF _Toc132015231 \h </w:instrText>
+              <w:instrText xml:space="preserve"> PAGEREF _Toc132214858 \h </w:instrText>
             </w:r>
             <w:r>
               <w:rPr>
@@ -1338,7 +1338,7 @@
               <w:noProof/>
             </w:rPr>
           </w:pPr>
-          <w:hyperlink w:anchor="_Toc132015232" w:history="1">
+          <w:hyperlink w:anchor="_Toc132214859" w:history="1">
             <w:r>
               <w:rPr>
                 <w:rStyle w:val="a5"/>
@@ -1379,7 +1379,7 @@
                 <w:noProof/>
                 <w:webHidden/>
               </w:rPr>
-              <w:instrText xml:space="preserve"> PAGEREF _Toc132015232 \h </w:instrText>
+              <w:instrText xml:space="preserve"> PAGEREF _Toc132214859 \h </w:instrText>
             </w:r>
             <w:r>
               <w:rPr>
@@ -1418,7 +1418,7 @@
               <w:noProof/>
             </w:rPr>
           </w:pPr>
-          <w:hyperlink w:anchor="_Toc132015233" w:history="1">
+          <w:hyperlink w:anchor="_Toc132214860" w:history="1">
             <w:r>
               <w:rPr>
                 <w:rStyle w:val="a5"/>
@@ -1459,7 +1459,7 @@
                 <w:noProof/>
                 <w:webHidden/>
               </w:rPr>
-              <w:instrText xml:space="preserve"> PAGEREF _Toc132015233 \h </w:instrText>
+              <w:instrText xml:space="preserve"> PAGEREF _Toc132214860 \h </w:instrText>
             </w:r>
             <w:r>
               <w:rPr>
@@ -1497,7 +1497,7 @@
               <w:rFonts w:asciiTheme="minorHAnsi"/>
             </w:rPr>
           </w:pPr>
-          <w:hyperlink w:anchor="_Toc132015234" w:history="1">
+          <w:hyperlink w:anchor="_Toc132214861" w:history="1">
             <w:r>
               <w:rPr>
                 <w:rStyle w:val="a5"/>
@@ -1532,7 +1532,7 @@
               <w:rPr>
                 <w:webHidden/>
               </w:rPr>
-              <w:instrText xml:space="preserve"> PAGEREF _Toc132015234 \h </w:instrText>
+              <w:instrText xml:space="preserve"> PAGEREF _Toc132214861 \h </w:instrText>
             </w:r>
             <w:r>
               <w:rPr>
@@ -1567,7 +1567,7 @@
               <w:noProof/>
             </w:rPr>
           </w:pPr>
-          <w:hyperlink w:anchor="_Toc132015235" w:history="1">
+          <w:hyperlink w:anchor="_Toc132214862" w:history="1">
             <w:r>
               <w:rPr>
                 <w:rStyle w:val="a5"/>
@@ -1608,7 +1608,7 @@
                 <w:noProof/>
                 <w:webHidden/>
               </w:rPr>
-              <w:instrText xml:space="preserve"> PAGEREF _Toc132015235 \h </w:instrText>
+              <w:instrText xml:space="preserve"> PAGEREF _Toc132214862 \h </w:instrText>
             </w:r>
             <w:r>
               <w:rPr>
@@ -1647,7 +1647,7 @@
               <w:noProof/>
             </w:rPr>
           </w:pPr>
-          <w:hyperlink w:anchor="_Toc132015236" w:history="1">
+          <w:hyperlink w:anchor="_Toc132214863" w:history="1">
             <w:r>
               <w:rPr>
                 <w:rStyle w:val="a5"/>
@@ -1688,7 +1688,7 @@
                 <w:noProof/>
                 <w:webHidden/>
               </w:rPr>
-              <w:instrText xml:space="preserve"> PAGEREF _Toc132015236 \h </w:instrText>
+              <w:instrText xml:space="preserve"> PAGEREF _Toc132214863 \h </w:instrText>
             </w:r>
             <w:r>
               <w:rPr>
@@ -1734,7 +1734,7 @@
         <w:pStyle w:val="1"/>
         <w:spacing w:after="180"/>
       </w:pPr>
-      <w:bookmarkStart w:id="1" w:name="_Toc132015216"/>
+      <w:bookmarkStart w:id="1" w:name="_Toc132214843"/>
       <w:r>
         <w:rPr>
           <w:rFonts w:hint="eastAsia"/>
@@ -1749,7 +1749,7 @@
         <w:pStyle w:val="2"/>
         <w:spacing w:after="360"/>
       </w:pPr>
-      <w:bookmarkStart w:id="2" w:name="_Toc132015217"/>
+      <w:bookmarkStart w:id="2" w:name="_Toc132214844"/>
       <w:r>
         <w:rPr>
           <w:rFonts w:hint="eastAsia"/>
@@ -1832,7 +1832,7 @@
       <w:pPr>
         <w:pStyle w:val="3"/>
       </w:pPr>
-      <w:bookmarkStart w:id="3" w:name="_Toc132015218"/>
+      <w:bookmarkStart w:id="3" w:name="_Toc132214845"/>
       <w:r>
         <w:rPr>
           <w:rFonts w:hint="eastAsia"/>
@@ -2953,7 +2953,7 @@
       <w:pPr>
         <w:pStyle w:val="3"/>
       </w:pPr>
-      <w:bookmarkStart w:id="4" w:name="_Toc132015219"/>
+      <w:bookmarkStart w:id="4" w:name="_Toc132214846"/>
       <w:r>
         <w:rPr>
           <w:rFonts w:hint="eastAsia"/>
@@ -4237,7 +4237,7 @@
       <w:pPr>
         <w:pStyle w:val="3"/>
       </w:pPr>
-      <w:bookmarkStart w:id="5" w:name="_Toc132015220"/>
+      <w:bookmarkStart w:id="5" w:name="_Toc132214847"/>
       <w:r>
         <w:rPr>
           <w:rFonts w:hint="eastAsia"/>
@@ -4604,7 +4604,7 @@
         <w:pStyle w:val="2"/>
         <w:spacing w:after="360"/>
       </w:pPr>
-      <w:bookmarkStart w:id="6" w:name="_Toc132015221"/>
+      <w:bookmarkStart w:id="6" w:name="_Toc132214848"/>
       <w:r>
         <w:rPr>
           <w:rFonts w:hint="eastAsia"/>
@@ -4711,7 +4711,7 @@
         <w:pStyle w:val="1"/>
         <w:spacing w:after="180"/>
       </w:pPr>
-      <w:bookmarkStart w:id="7" w:name="_Toc132015222"/>
+      <w:bookmarkStart w:id="7" w:name="_Toc132214849"/>
       <w:r>
         <w:rPr>
           <w:rFonts w:hint="eastAsia"/>
@@ -4726,7 +4726,7 @@
         <w:pStyle w:val="2"/>
         <w:spacing w:after="360"/>
       </w:pPr>
-      <w:bookmarkStart w:id="8" w:name="_Toc132015223"/>
+      <w:bookmarkStart w:id="8" w:name="_Toc132214850"/>
       <w:r>
         <w:rPr>
           <w:rFonts w:hint="eastAsia"/>
@@ -4873,9 +4873,6 @@
           <w:numId w:val="26"/>
         </w:numPr>
         <w:spacing w:before="180" w:after="180"/>
-        <w:rPr>
-          <w:rFonts w:hint="eastAsia"/>
-        </w:rPr>
       </w:pPr>
       <w:r>
         <w:rPr>
@@ -4898,7 +4895,7 @@
         <w:pStyle w:val="2"/>
         <w:spacing w:after="360"/>
       </w:pPr>
-      <w:bookmarkStart w:id="9" w:name="_Toc132015224"/>
+      <w:bookmarkStart w:id="9" w:name="_Toc132214851"/>
       <w:r>
         <w:rPr>
           <w:rFonts w:hint="eastAsia"/>
@@ -5021,7 +5018,7 @@
         <w:pStyle w:val="2"/>
         <w:spacing w:after="360"/>
       </w:pPr>
-      <w:bookmarkStart w:id="10" w:name="_Toc132015225"/>
+      <w:bookmarkStart w:id="10" w:name="_Toc132214852"/>
       <w:r>
         <w:rPr>
           <w:rFonts w:hint="eastAsia"/>
@@ -5041,7 +5038,7 @@
       <w:pPr>
         <w:pStyle w:val="3"/>
       </w:pPr>
-      <w:bookmarkStart w:id="11" w:name="_Toc132015226"/>
+      <w:bookmarkStart w:id="11" w:name="_Toc132214853"/>
       <w:r>
         <w:rPr>
           <w:rFonts w:hint="eastAsia"/>
@@ -5223,7 +5220,7 @@
       <w:pPr>
         <w:pStyle w:val="3"/>
       </w:pPr>
-      <w:bookmarkStart w:id="12" w:name="_Toc132015227"/>
+      <w:bookmarkStart w:id="12" w:name="_Toc132214854"/>
       <w:r>
         <w:rPr>
           <w:rFonts w:hint="eastAsia"/>
@@ -5340,13 +5337,19 @@
               <w:rPr>
                 <w:rFonts w:hint="eastAsia"/>
               </w:rPr>
+              <w:t>システム</w:t>
+            </w:r>
+            <w:r>
+              <w:rPr>
+                <w:rFonts w:hint="eastAsia"/>
+              </w:rPr>
               <w:t>ロゴ、</w:t>
             </w:r>
             <w:r>
               <w:rPr>
                 <w:rFonts w:hint="eastAsia"/>
               </w:rPr>
-              <w:t>タイトル</w:t>
+              <w:t>機能メニュー</w:t>
             </w:r>
             <w:r>
               <w:rPr>
@@ -5382,13 +5385,7 @@
               <w:rPr>
                 <w:rFonts w:hint="eastAsia"/>
               </w:rPr>
-              <w:t>サイド</w:t>
-            </w:r>
-            <w:r>
-              <w:rPr>
-                <w:rFonts w:hint="eastAsia"/>
-              </w:rPr>
-              <w:t>バー</w:t>
+              <w:t>機能メニュー</w:t>
             </w:r>
           </w:p>
         </w:tc>
@@ -5405,6 +5402,46 @@
                 <w:rFonts w:hint="eastAsia"/>
               </w:rPr>
               <w:t>各機能へのリンク</w:t>
+            </w:r>
+          </w:p>
+        </w:tc>
+      </w:tr>
+      <w:tr>
+        <w:tc>
+          <w:tcPr>
+            <w:tcW w:w="1838" w:type="dxa"/>
+          </w:tcPr>
+          <w:p>
+            <w:pPr>
+              <w:pStyle w:val="af1"/>
+              <w:rPr>
+                <w:rFonts w:hint="eastAsia"/>
+              </w:rPr>
+            </w:pPr>
+            <w:r>
+              <w:rPr>
+                <w:rFonts w:hint="eastAsia"/>
+              </w:rPr>
+              <w:t>タイトル</w:t>
+            </w:r>
+          </w:p>
+        </w:tc>
+        <w:tc>
+          <w:tcPr>
+            <w:tcW w:w="6656" w:type="dxa"/>
+          </w:tcPr>
+          <w:p>
+            <w:pPr>
+              <w:pStyle w:val="af1"/>
+              <w:rPr>
+                <w:rFonts w:hint="eastAsia"/>
+              </w:rPr>
+            </w:pPr>
+            <w:r>
+              <w:rPr>
+                <w:rFonts w:hint="eastAsia"/>
+              </w:rPr>
+              <w:t>機能のタイトルを表示</w:t>
             </w:r>
           </w:p>
         </w:tc>
@@ -5471,10 +5508,10 @@
           <w:noProof/>
         </w:rPr>
         <w:drawing>
-          <wp:inline distT="0" distB="0" distL="0" distR="0" wp14:anchorId="6D6075E3" wp14:editId="70174107">
-            <wp:extent cx="5407912" cy="4057843"/>
-            <wp:effectExtent l="0" t="0" r="2540" b="0"/>
-            <wp:docPr id="7" name="グラフィックス 7"/>
+          <wp:inline distT="0" distB="0" distL="0" distR="0" wp14:anchorId="377C82AC" wp14:editId="69374AE9">
+            <wp:extent cx="5288593" cy="3950898"/>
+            <wp:effectExtent l="0" t="0" r="7620" b="0"/>
+            <wp:docPr id="3" name="グラフィックス 3"/>
             <wp:cNvGraphicFramePr>
               <a:graphicFrameLocks xmlns:a="http://schemas.openxmlformats.org/drawingml/2006/main" noChangeAspect="1"/>
             </wp:cNvGraphicFramePr>
@@ -5482,7 +5519,7 @@
               <a:graphicData uri="http://schemas.openxmlformats.org/drawingml/2006/picture">
                 <pic:pic xmlns:pic="http://schemas.openxmlformats.org/drawingml/2006/picture">
                   <pic:nvPicPr>
-                    <pic:cNvPr id="7" name="グラフィックス 7"/>
+                    <pic:cNvPr id="3" name="グラフィックス 3"/>
                     <pic:cNvPicPr/>
                   </pic:nvPicPr>
                   <pic:blipFill>
@@ -5503,7 +5540,7 @@
                   <pic:spPr>
                     <a:xfrm>
                       <a:off x="0" y="0"/>
-                      <a:ext cx="5425453" cy="4071005"/>
+                      <a:ext cx="5302064" cy="3960961"/>
                     </a:xfrm>
                     <a:prstGeom prst="rect">
                       <a:avLst/>
@@ -5523,7 +5560,7 @@
       <w:pPr>
         <w:pStyle w:val="3"/>
       </w:pPr>
-      <w:bookmarkStart w:id="13" w:name="_Toc132015228"/>
+      <w:bookmarkStart w:id="13" w:name="_Toc132214855"/>
       <w:r>
         <w:rPr>
           <w:rFonts w:hint="eastAsia"/>
@@ -6217,7 +6254,7 @@
       <w:pPr>
         <w:pStyle w:val="3"/>
       </w:pPr>
-      <w:bookmarkStart w:id="14" w:name="_Toc132015229"/>
+      <w:bookmarkStart w:id="14" w:name="_Toc132214856"/>
       <w:r>
         <w:rPr>
           <w:rFonts w:hint="eastAsia"/>
@@ -7649,7 +7686,7 @@
       <w:pPr>
         <w:pStyle w:val="3"/>
       </w:pPr>
-      <w:bookmarkStart w:id="15" w:name="_Toc132015230"/>
+      <w:bookmarkStart w:id="15" w:name="_Toc132214857"/>
       <w:r>
         <w:rPr>
           <w:rFonts w:hint="eastAsia"/>
@@ -9107,7 +9144,7 @@
         <w:pStyle w:val="2"/>
         <w:spacing w:after="360"/>
       </w:pPr>
-      <w:bookmarkStart w:id="16" w:name="_Toc132015231"/>
+      <w:bookmarkStart w:id="16" w:name="_Toc132214858"/>
       <w:r>
         <w:rPr>
           <w:rFonts w:hint="eastAsia"/>
@@ -9138,7 +9175,7 @@
       <w:pPr>
         <w:pStyle w:val="3"/>
       </w:pPr>
-      <w:bookmarkStart w:id="17" w:name="_Toc132015232"/>
+      <w:bookmarkStart w:id="17" w:name="_Toc132214859"/>
       <w:r>
         <w:rPr>
           <w:rFonts w:hint="eastAsia"/>
@@ -9455,7 +9492,7 @@
       <w:pPr>
         <w:pStyle w:val="3"/>
       </w:pPr>
-      <w:bookmarkStart w:id="18" w:name="_Toc132015233"/>
+      <w:bookmarkStart w:id="18" w:name="_Toc132214860"/>
       <w:r>
         <w:rPr>
           <w:rFonts w:hint="eastAsia"/>
@@ -9539,7 +9576,7 @@
         <w:pStyle w:val="2"/>
         <w:spacing w:after="360"/>
       </w:pPr>
-      <w:bookmarkStart w:id="19" w:name="_Toc132015234"/>
+      <w:bookmarkStart w:id="19" w:name="_Toc132214861"/>
       <w:r>
         <w:rPr>
           <w:rFonts w:hint="eastAsia"/>
@@ -9559,7 +9596,7 @@
       <w:pPr>
         <w:pStyle w:val="3"/>
       </w:pPr>
-      <w:bookmarkStart w:id="20" w:name="_Toc132015235"/>
+      <w:bookmarkStart w:id="20" w:name="_Toc132214862"/>
       <w:r>
         <w:rPr>
           <w:rFonts w:hint="eastAsia"/>
@@ -9632,7 +9669,7 @@
       <w:pPr>
         <w:pStyle w:val="3"/>
       </w:pPr>
-      <w:bookmarkStart w:id="21" w:name="_Toc132015236"/>
+      <w:bookmarkStart w:id="21" w:name="_Toc132214863"/>
       <w:r>
         <w:rPr>
           <w:rFonts w:hint="eastAsia"/>
@@ -14304,16 +14341,16 @@
 </file>
 
 <file path=customXml/item1.xml><?xml version="1.0" encoding="utf-8"?>
-<b:Sources xmlns:b="http://schemas.openxmlformats.org/officeDocument/2006/bibliography" xmlns="http://schemas.openxmlformats.org/officeDocument/2006/bibliography" SelectedStyle="\APASixthEditionOfficeOnline.xsl" StyleName="APA" Version="6"/>
-</file>
-
-<file path=customXml/item2.xml><?xml version="1.0" encoding="utf-8"?>
 <?mso-contentType ?>
 <FormTemplates xmlns="http://schemas.microsoft.com/sharepoint/v3/contenttype/forms">
   <Display>DocumentLibraryForm</Display>
   <Edit>DocumentLibraryForm</Edit>
   <New>DocumentLibraryForm</New>
 </FormTemplates>
+</file>
+
+<file path=customXml/item2.xml><?xml version="1.0" encoding="utf-8"?>
+<b:Sources xmlns:b="http://schemas.openxmlformats.org/officeDocument/2006/bibliography" xmlns="http://schemas.openxmlformats.org/officeDocument/2006/bibliography" SelectedStyle="\APASixthEditionOfficeOnline.xsl" StyleName="APA" Version="6"/>
 </file>
 
 <file path=customXml/item3.xml><?xml version="1.0" encoding="utf-8"?>
@@ -14449,17 +14486,17 @@
 </file>
 
 <file path=customXml/itemProps1.xml><?xml version="1.0" encoding="utf-8"?>
-<ds:datastoreItem xmlns:ds="http://schemas.openxmlformats.org/officeDocument/2006/customXml" ds:itemID="{943D14BF-3A6E-467D-A24E-497D7070EADE}">
+<ds:datastoreItem xmlns:ds="http://schemas.openxmlformats.org/officeDocument/2006/customXml" ds:itemID="{5744ADD2-8172-4A5F-A407-DC6C4F6B022E}">
   <ds:schemaRefs>
-    <ds:schemaRef ds:uri="http://schemas.openxmlformats.org/officeDocument/2006/bibliography"/>
+    <ds:schemaRef ds:uri="http://schemas.microsoft.com/sharepoint/v3/contenttype/forms"/>
   </ds:schemaRefs>
 </ds:datastoreItem>
 </file>
 
 <file path=customXml/itemProps2.xml><?xml version="1.0" encoding="utf-8"?>
-<ds:datastoreItem xmlns:ds="http://schemas.openxmlformats.org/officeDocument/2006/customXml" ds:itemID="{5744ADD2-8172-4A5F-A407-DC6C4F6B022E}">
+<ds:datastoreItem xmlns:ds="http://schemas.openxmlformats.org/officeDocument/2006/customXml" ds:itemID="{943D14BF-3A6E-467D-A24E-497D7070EADE}">
   <ds:schemaRefs>
-    <ds:schemaRef ds:uri="http://schemas.microsoft.com/sharepoint/v3/contenttype/forms"/>
+    <ds:schemaRef ds:uri="http://schemas.openxmlformats.org/officeDocument/2006/bibliography"/>
   </ds:schemaRefs>
 </ds:datastoreItem>
 </file>

--- a/03_webapp/docs/01_基本・外部設計.docx
+++ b/03_webapp/docs/01_基本・外部設計.docx
@@ -57,7 +57,7 @@
         <w:rPr>
           <w:noProof/>
         </w:rPr>
-        <w:t>2023年4月12日</w:t>
+        <w:t>2023年4月13日</w:t>
       </w:r>
       <w:r>
         <w:fldChar w:fldCharType="end"/>
@@ -4926,10 +4926,10 @@
           <w:noProof/>
         </w:rPr>
         <w:drawing>
-          <wp:inline distT="0" distB="0" distL="0" distR="0" wp14:anchorId="5BC29E18" wp14:editId="40CB57C6">
+          <wp:inline distT="0" distB="0" distL="0" distR="0" wp14:anchorId="75FA803C" wp14:editId="5C4B41D4">
             <wp:extent cx="5400040" cy="2879090"/>
             <wp:effectExtent l="0" t="0" r="0" b="0"/>
-            <wp:docPr id="1" name="グラフィックス 1"/>
+            <wp:docPr id="5" name="グラフィックス 5"/>
             <wp:cNvGraphicFramePr>
               <a:graphicFrameLocks xmlns:a="http://schemas.openxmlformats.org/drawingml/2006/main" noChangeAspect="1"/>
             </wp:cNvGraphicFramePr>
@@ -4937,7 +4937,7 @@
               <a:graphicData uri="http://schemas.openxmlformats.org/drawingml/2006/picture">
                 <pic:pic xmlns:pic="http://schemas.openxmlformats.org/drawingml/2006/picture">
                   <pic:nvPicPr>
-                    <pic:cNvPr id="1" name="グラフィックス 1"/>
+                    <pic:cNvPr id="5" name="グラフィックス 5"/>
                     <pic:cNvPicPr/>
                   </pic:nvPicPr>
                   <pic:blipFill>
@@ -5007,7 +5007,37 @@
         <w:rPr>
           <w:rFonts w:hint="eastAsia"/>
         </w:rPr>
-        <w:t>サイドバーのメニューから各情報の検索画面へ遷移できる。なお、編集している情報はすべて失われる。</w:t>
+        <w:t>画面上部の機能</w:t>
+      </w:r>
+      <w:r>
+        <w:rPr>
+          <w:rFonts w:hint="eastAsia"/>
+        </w:rPr>
+        <w:t>メニューから</w:t>
+      </w:r>
+      <w:r>
+        <w:rPr>
+          <w:rFonts w:hint="eastAsia"/>
+        </w:rPr>
+        <w:t>トップ画面や</w:t>
+      </w:r>
+      <w:r>
+        <w:rPr>
+          <w:rFonts w:hint="eastAsia"/>
+        </w:rPr>
+        <w:t>各情報の検索画面へ遷移できる。なお</w:t>
+      </w:r>
+      <w:r>
+        <w:rPr>
+          <w:rFonts w:hint="eastAsia"/>
+        </w:rPr>
+        <w:t>、画面に入力したデータは、画面が遷移すると</w:t>
+      </w:r>
+      <w:r>
+        <w:rPr>
+          <w:rFonts w:hint="eastAsia"/>
+        </w:rPr>
+        <w:t>すべて失われる。</w:t>
       </w:r>
       <w:r>
         <w:br w:type="page"/>
@@ -5414,9 +5444,6 @@
           <w:p>
             <w:pPr>
               <w:pStyle w:val="af1"/>
-              <w:rPr>
-                <w:rFonts w:hint="eastAsia"/>
-              </w:rPr>
             </w:pPr>
             <w:r>
               <w:rPr>
@@ -5433,9 +5460,6 @@
           <w:p>
             <w:pPr>
               <w:pStyle w:val="af1"/>
-              <w:rPr>
-                <w:rFonts w:hint="eastAsia"/>
-              </w:rPr>
             </w:pPr>
             <w:r>
               <w:rPr>
@@ -5481,7 +5505,7 @@
               <w:rPr>
                 <w:rFonts w:hint="eastAsia"/>
               </w:rPr>
-              <w:t>インターフェース</w:t>
+              <w:t>コンテンツやフォーム</w:t>
             </w:r>
             <w:r>
               <w:rPr>
@@ -14341,16 +14365,16 @@
 </file>
 
 <file path=customXml/item1.xml><?xml version="1.0" encoding="utf-8"?>
+<b:Sources xmlns:b="http://schemas.openxmlformats.org/officeDocument/2006/bibliography" xmlns="http://schemas.openxmlformats.org/officeDocument/2006/bibliography" SelectedStyle="\APASixthEditionOfficeOnline.xsl" StyleName="APA" Version="6"/>
+</file>
+
+<file path=customXml/item2.xml><?xml version="1.0" encoding="utf-8"?>
 <?mso-contentType ?>
 <FormTemplates xmlns="http://schemas.microsoft.com/sharepoint/v3/contenttype/forms">
   <Display>DocumentLibraryForm</Display>
   <Edit>DocumentLibraryForm</Edit>
   <New>DocumentLibraryForm</New>
 </FormTemplates>
-</file>
-
-<file path=customXml/item2.xml><?xml version="1.0" encoding="utf-8"?>
-<b:Sources xmlns:b="http://schemas.openxmlformats.org/officeDocument/2006/bibliography" xmlns="http://schemas.openxmlformats.org/officeDocument/2006/bibliography" SelectedStyle="\APASixthEditionOfficeOnline.xsl" StyleName="APA" Version="6"/>
 </file>
 
 <file path=customXml/item3.xml><?xml version="1.0" encoding="utf-8"?>
@@ -14486,17 +14510,17 @@
 </file>
 
 <file path=customXml/itemProps1.xml><?xml version="1.0" encoding="utf-8"?>
-<ds:datastoreItem xmlns:ds="http://schemas.openxmlformats.org/officeDocument/2006/customXml" ds:itemID="{5744ADD2-8172-4A5F-A407-DC6C4F6B022E}">
+<ds:datastoreItem xmlns:ds="http://schemas.openxmlformats.org/officeDocument/2006/customXml" ds:itemID="{943D14BF-3A6E-467D-A24E-497D7070EADE}">
   <ds:schemaRefs>
-    <ds:schemaRef ds:uri="http://schemas.microsoft.com/sharepoint/v3/contenttype/forms"/>
+    <ds:schemaRef ds:uri="http://schemas.openxmlformats.org/officeDocument/2006/bibliography"/>
   </ds:schemaRefs>
 </ds:datastoreItem>
 </file>
 
 <file path=customXml/itemProps2.xml><?xml version="1.0" encoding="utf-8"?>
-<ds:datastoreItem xmlns:ds="http://schemas.openxmlformats.org/officeDocument/2006/customXml" ds:itemID="{943D14BF-3A6E-467D-A24E-497D7070EADE}">
+<ds:datastoreItem xmlns:ds="http://schemas.openxmlformats.org/officeDocument/2006/customXml" ds:itemID="{5744ADD2-8172-4A5F-A407-DC6C4F6B022E}">
   <ds:schemaRefs>
-    <ds:schemaRef ds:uri="http://schemas.openxmlformats.org/officeDocument/2006/bibliography"/>
+    <ds:schemaRef ds:uri="http://schemas.microsoft.com/sharepoint/v3/contenttype/forms"/>
   </ds:schemaRefs>
 </ds:datastoreItem>
 </file>
